--- a/Assignment2/Documentation/Assignment_2_Laverghetta_Thomas_Report.docx
+++ b/Assignment2/Documentation/Assignment_2_Laverghetta_Thomas_Report.docx
@@ -37,14 +37,6 @@
     </w:p>
     <w:p>
       <w:pPr>
-        <w:pStyle w:val="Heading1"/>
-      </w:pPr>
-      <w:r>
-        <w:t>Introduction</w:t>
-      </w:r>
-    </w:p>
-    <w:p>
-      <w:pPr>
         <w:rPr>
           <w:rFonts w:eastAsiaTheme="minorEastAsia"/>
         </w:rPr>
@@ -53,7 +45,43 @@
         <w:rPr>
           <w:rFonts w:eastAsiaTheme="minorEastAsia"/>
         </w:rPr>
-        <w:t xml:space="preserve"> </w:t>
+        <w:t xml:space="preserve">Please read over </w:t>
+      </w:r>
+      <w:r>
+        <w:rPr>
+          <w:rFonts w:eastAsiaTheme="minorEastAsia"/>
+        </w:rPr>
+        <w:t>Assignment 2 System Requirements</w:t>
+      </w:r>
+      <w:r>
+        <w:rPr>
+          <w:rFonts w:eastAsiaTheme="minorEastAsia"/>
+        </w:rPr>
+        <w:t xml:space="preserve"> document </w:t>
+      </w:r>
+      <w:r>
+        <w:rPr>
+          <w:rFonts w:eastAsiaTheme="minorEastAsia"/>
+        </w:rPr>
+        <w:t xml:space="preserve">(which accompanies this </w:t>
+      </w:r>
+      <w:r>
+        <w:rPr>
+          <w:rFonts w:eastAsiaTheme="minorEastAsia"/>
+        </w:rPr>
+        <w:t>report</w:t>
+      </w:r>
+      <w:r>
+        <w:rPr>
+          <w:rFonts w:eastAsiaTheme="minorEastAsia"/>
+        </w:rPr>
+        <w:t xml:space="preserve">) </w:t>
+      </w:r>
+      <w:r>
+        <w:rPr>
+          <w:rFonts w:eastAsiaTheme="minorEastAsia"/>
+        </w:rPr>
+        <w:t>first to gain understanding of program overview.</w:t>
       </w:r>
     </w:p>
     <w:p>
@@ -164,25 +192,491 @@
       <w:r>
         <w:t xml:space="preserve">is a random occurrence that modifies new offspring’s chromosome. This ensures that the population does not reach steady state too fast. </w:t>
       </w:r>
-    </w:p>
-    <w:p>
-      <w:r>
-        <w:t xml:space="preserve">The following next sections will be pseudocode for fitness, selection, crossover, and mutation functions. </w:t>
-      </w:r>
-      <w:r>
+      <w:r>
+        <w:t>The following is the algorithm for genetic algorithm:</w:t>
+      </w:r>
+    </w:p>
+    <w:p>
+      <w:pPr>
+        <w:spacing w:after="0" w:line="240" w:lineRule="auto"/>
+        <w:rPr>
+          <w:i/>
+          <w:iCs/>
+        </w:rPr>
+      </w:pPr>
+      <w:r>
+        <w:rPr>
+          <w:i/>
+          <w:iCs/>
+        </w:rPr>
+        <w:t>Genetic Algorithm</w:t>
+      </w:r>
+      <w:r>
+        <w:rPr>
+          <w:i/>
+          <w:iCs/>
+        </w:rPr>
         <w:t xml:space="preserve"> </w:t>
       </w:r>
+      <w:r>
+        <w:rPr>
+          <w:i/>
+          <w:iCs/>
+        </w:rPr>
+        <w:t>()</w:t>
+      </w:r>
+    </w:p>
+    <w:p>
+      <w:pPr>
+        <w:spacing w:after="0" w:line="240" w:lineRule="auto"/>
+        <w:rPr>
+          <w:i/>
+          <w:iCs/>
+        </w:rPr>
+      </w:pPr>
+      <w:r>
+        <w:rPr>
+          <w:i/>
+          <w:iCs/>
+        </w:rPr>
+        <w:t xml:space="preserve">1. </w:t>
+      </w:r>
+      <w:r>
+        <w:rPr>
+          <w:i/>
+          <w:iCs/>
+        </w:rPr>
+        <w:t>Generate Initial Population</w:t>
+      </w:r>
+    </w:p>
+    <w:p>
+      <w:pPr>
+        <w:spacing w:after="0"/>
+        <w:rPr>
+          <w:i/>
+          <w:iCs/>
+        </w:rPr>
+      </w:pPr>
+      <w:r>
+        <w:rPr>
+          <w:i/>
+          <w:iCs/>
+        </w:rPr>
+        <w:t xml:space="preserve">2. </w:t>
+      </w:r>
+      <w:r>
+        <w:rPr>
+          <w:i/>
+          <w:iCs/>
+        </w:rPr>
+        <w:t xml:space="preserve">Computer fitness scores for individuals in </w:t>
+      </w:r>
+      <w:r>
+        <w:rPr>
+          <w:i/>
+          <w:iCs/>
+        </w:rPr>
+        <w:t>P</w:t>
+      </w:r>
+      <w:r>
+        <w:rPr>
+          <w:i/>
+          <w:iCs/>
+        </w:rPr>
+        <w:t>opulation</w:t>
+      </w:r>
+    </w:p>
+    <w:p>
+      <w:pPr>
+        <w:spacing w:after="0"/>
+        <w:rPr>
+          <w:i/>
+          <w:iCs/>
+        </w:rPr>
+      </w:pPr>
+      <w:r>
+        <w:rPr>
+          <w:i/>
+          <w:iCs/>
+        </w:rPr>
+        <w:t xml:space="preserve">3. </w:t>
+      </w:r>
+      <w:r>
+        <w:rPr>
+          <w:i/>
+          <w:iCs/>
+        </w:rPr>
+        <w:t>while not converged {or number of generations created is less than max number of generations}:</w:t>
+      </w:r>
+    </w:p>
+    <w:p>
+      <w:pPr>
+        <w:spacing w:after="0"/>
+        <w:rPr>
+          <w:i/>
+          <w:iCs/>
+        </w:rPr>
+      </w:pPr>
+      <w:r>
+        <w:rPr>
+          <w:i/>
+          <w:iCs/>
+        </w:rPr>
+        <w:t xml:space="preserve">4. </w:t>
+      </w:r>
+      <w:r>
+        <w:rPr>
+          <w:i/>
+          <w:iCs/>
+        </w:rPr>
+        <w:tab/>
+      </w:r>
+      <w:r>
+        <w:rPr>
+          <w:i/>
+          <w:iCs/>
+        </w:rPr>
+        <w:t>for number of children per generation:</w:t>
+      </w:r>
+    </w:p>
+    <w:p>
+      <w:pPr>
+        <w:spacing w:after="0"/>
+        <w:rPr>
+          <w:i/>
+          <w:iCs/>
+        </w:rPr>
+      </w:pPr>
+      <w:r>
+        <w:rPr>
+          <w:i/>
+          <w:iCs/>
+        </w:rPr>
+        <w:t>5.</w:t>
+      </w:r>
+      <w:r>
+        <w:rPr>
+          <w:i/>
+          <w:iCs/>
+        </w:rPr>
+        <w:tab/>
+      </w:r>
+      <w:r>
+        <w:rPr>
+          <w:i/>
+          <w:iCs/>
+        </w:rPr>
+        <w:tab/>
+      </w:r>
+      <w:r>
+        <w:rPr>
+          <w:i/>
+          <w:iCs/>
+        </w:rPr>
+        <w:t xml:space="preserve">parent1, parent2 = </w:t>
+      </w:r>
+      <w:r>
+        <w:rPr>
+          <w:i/>
+          <w:iCs/>
+        </w:rPr>
+        <w:t>Selection(</w:t>
+      </w:r>
+      <w:r>
+        <w:rPr>
+          <w:i/>
+          <w:iCs/>
+        </w:rPr>
+        <w:t>Population</w:t>
+      </w:r>
+      <w:r>
+        <w:rPr>
+          <w:i/>
+          <w:iCs/>
+        </w:rPr>
+        <w:t>)</w:t>
+      </w:r>
+    </w:p>
+    <w:p>
+      <w:pPr>
+        <w:spacing w:after="0"/>
+        <w:rPr>
+          <w:i/>
+          <w:iCs/>
+        </w:rPr>
+      </w:pPr>
+      <w:r>
+        <w:rPr>
+          <w:i/>
+          <w:iCs/>
+        </w:rPr>
+        <w:t>6.</w:t>
+      </w:r>
+      <w:r>
+        <w:rPr>
+          <w:i/>
+          <w:iCs/>
+        </w:rPr>
+        <w:tab/>
+      </w:r>
+      <w:r>
+        <w:rPr>
+          <w:i/>
+          <w:iCs/>
+        </w:rPr>
+        <w:tab/>
+      </w:r>
+      <w:r>
+        <w:rPr>
+          <w:i/>
+          <w:iCs/>
+        </w:rPr>
+        <w:t xml:space="preserve">child = </w:t>
+      </w:r>
+      <w:r>
+        <w:rPr>
+          <w:i/>
+          <w:iCs/>
+        </w:rPr>
+        <w:t>Crossover(</w:t>
+      </w:r>
+      <w:r>
+        <w:rPr>
+          <w:i/>
+          <w:iCs/>
+        </w:rPr>
+        <w:t>parent1, parent2</w:t>
+      </w:r>
+      <w:r>
+        <w:rPr>
+          <w:i/>
+          <w:iCs/>
+        </w:rPr>
+        <w:t>)</w:t>
+      </w:r>
+    </w:p>
+    <w:p>
+      <w:pPr>
+        <w:spacing w:after="0"/>
+        <w:rPr>
+          <w:i/>
+          <w:iCs/>
+        </w:rPr>
+      </w:pPr>
+      <w:r>
+        <w:rPr>
+          <w:i/>
+          <w:iCs/>
+        </w:rPr>
+        <w:t>7.</w:t>
+      </w:r>
+      <w:r>
+        <w:rPr>
+          <w:i/>
+          <w:iCs/>
+        </w:rPr>
+        <w:tab/>
+      </w:r>
+      <w:r>
+        <w:rPr>
+          <w:i/>
+          <w:iCs/>
+        </w:rPr>
+        <w:tab/>
+        <w:t>Mutation(</w:t>
+      </w:r>
+      <w:r>
+        <w:rPr>
+          <w:i/>
+          <w:iCs/>
+        </w:rPr>
+        <w:t>child</w:t>
+      </w:r>
+      <w:r>
+        <w:rPr>
+          <w:i/>
+          <w:iCs/>
+        </w:rPr>
+        <w:t>)</w:t>
+      </w:r>
+    </w:p>
+    <w:p>
+      <w:pPr>
+        <w:spacing w:after="0"/>
+        <w:rPr>
+          <w:i/>
+          <w:iCs/>
+        </w:rPr>
+      </w:pPr>
+      <w:r>
+        <w:rPr>
+          <w:i/>
+          <w:iCs/>
+        </w:rPr>
+        <w:t>8.</w:t>
+      </w:r>
+      <w:r>
+        <w:rPr>
+          <w:i/>
+          <w:iCs/>
+        </w:rPr>
+        <w:tab/>
+      </w:r>
+      <w:r>
+        <w:rPr>
+          <w:i/>
+          <w:iCs/>
+        </w:rPr>
+        <w:tab/>
+      </w:r>
+      <w:r>
+        <w:rPr>
+          <w:i/>
+          <w:iCs/>
+        </w:rPr>
+        <w:t>Fitness(</w:t>
+      </w:r>
+      <w:r>
+        <w:rPr>
+          <w:i/>
+          <w:iCs/>
+        </w:rPr>
+        <w:t>chil</w:t>
+      </w:r>
+      <w:r>
+        <w:rPr>
+          <w:i/>
+          <w:iCs/>
+        </w:rPr>
+        <w:t>d</w:t>
+      </w:r>
+      <w:r>
+        <w:rPr>
+          <w:i/>
+          <w:iCs/>
+        </w:rPr>
+        <w:t>)</w:t>
+      </w:r>
+    </w:p>
+    <w:p>
+      <w:pPr>
+        <w:spacing w:after="0"/>
+        <w:rPr>
+          <w:i/>
+          <w:iCs/>
+        </w:rPr>
+      </w:pPr>
+      <w:r>
+        <w:rPr>
+          <w:i/>
+          <w:iCs/>
+        </w:rPr>
+        <w:t>9.</w:t>
+      </w:r>
+      <w:r>
+        <w:rPr>
+          <w:i/>
+          <w:iCs/>
+        </w:rPr>
+        <w:tab/>
+      </w:r>
+      <w:r>
+        <w:rPr>
+          <w:i/>
+          <w:iCs/>
+        </w:rPr>
+        <w:t xml:space="preserve">end </w:t>
+      </w:r>
+      <w:r>
+        <w:rPr>
+          <w:i/>
+          <w:iCs/>
+        </w:rPr>
+        <w:t>for</w:t>
+      </w:r>
+    </w:p>
+    <w:p>
+      <w:pPr>
+        <w:spacing w:after="0"/>
+        <w:rPr>
+          <w:i/>
+          <w:iCs/>
+        </w:rPr>
+      </w:pPr>
+      <w:r>
+        <w:rPr>
+          <w:i/>
+          <w:iCs/>
+        </w:rPr>
+        <w:t>10.</w:t>
+      </w:r>
+      <w:r>
+        <w:rPr>
+          <w:i/>
+          <w:iCs/>
+        </w:rPr>
+        <w:tab/>
+      </w:r>
+      <w:r>
+        <w:rPr>
+          <w:i/>
+          <w:iCs/>
+        </w:rPr>
+        <w:t>replace highest fitness scores with children generated</w:t>
+      </w:r>
+    </w:p>
+    <w:p>
+      <w:pPr>
+        <w:spacing w:after="0"/>
+        <w:rPr>
+          <w:i/>
+          <w:iCs/>
+        </w:rPr>
+      </w:pPr>
+      <w:r>
+        <w:rPr>
+          <w:i/>
+          <w:iCs/>
+        </w:rPr>
+        <w:t>11. end while</w:t>
+      </w:r>
+    </w:p>
+    <w:p>
+      <w:pPr>
+        <w:spacing w:after="0"/>
+      </w:pPr>
+    </w:p>
+    <w:p>
+      <w:pPr>
+        <w:spacing w:after="0"/>
+      </w:pPr>
+      <w:r>
+        <w:t>For this project, genes will be triangles, chromosome is a set of triangles to create image (individuals are images), and population is a set of</w:t>
+      </w:r>
+      <w:r>
+        <w:t xml:space="preserve"> images.</w:t>
+      </w:r>
+    </w:p>
+    <w:p>
+      <w:pPr>
+        <w:spacing w:after="0"/>
+        <w:rPr>
+          <w:i/>
+          <w:iCs/>
+        </w:rPr>
+      </w:pPr>
+    </w:p>
+    <w:p>
+      <w:r>
+        <w:t>The following next sections will be pseudocode for fitness, selection, crossover, and mutation functions.</w:t>
+      </w:r>
     </w:p>
     <w:p>
       <w:pPr>
         <w:pStyle w:val="Heading2"/>
       </w:pPr>
-    </w:p>
-    <w:p>
-      <w:pPr>
-        <w:pStyle w:val="Heading2"/>
-      </w:pPr>
-      <w:r>
+      <w:r>
+        <w:lastRenderedPageBreak/>
         <w:t>Fitness Function</w:t>
       </w:r>
     </w:p>
@@ -207,6 +701,7 @@
           <w:id w:val="796808709"/>
           <w:citation/>
         </w:sdtPr>
+        <w:sdtEndPr/>
         <w:sdtContent>
           <w:r>
             <w:fldChar w:fldCharType="begin"/>
@@ -261,6 +756,7 @@
           <w:id w:val="-1084912070"/>
           <w:citation/>
         </w:sdtPr>
+        <w:sdtEndPr/>
         <w:sdtContent>
           <w:r>
             <w:fldChar w:fldCharType="begin"/>
@@ -502,6 +998,30 @@
     <w:p>
       <w:pPr>
         <w:spacing w:after="0"/>
+      </w:pPr>
+    </w:p>
+    <w:p>
+      <w:pPr>
+        <w:spacing w:after="0"/>
+      </w:pPr>
+      <w:r>
+        <w:t xml:space="preserve">Note, </w:t>
+      </w:r>
+      <w:proofErr w:type="spellStart"/>
+      <w:r>
+        <w:t>img</w:t>
+      </w:r>
+      <w:proofErr w:type="spellEnd"/>
+      <w:r>
+        <w:t xml:space="preserve"> is equivalent to </w:t>
+      </w:r>
+      <w:r>
+        <w:t>individual of the population.</w:t>
+      </w:r>
+    </w:p>
+    <w:p>
+      <w:pPr>
+        <w:spacing w:after="0"/>
         <w:rPr>
           <w:i/>
           <w:iCs/>
@@ -513,8 +1033,741 @@
         <w:pStyle w:val="Heading2"/>
       </w:pPr>
       <w:r>
+        <w:t>Selection Function</w:t>
+      </w:r>
+    </w:p>
+    <w:p>
+      <w:pPr>
+        <w:spacing w:after="0" w:line="240" w:lineRule="auto"/>
+      </w:pPr>
+      <w:r>
+        <w:t>The selection function, as mentioned previously, selects two parents to mate to create new offspring.</w:t>
+      </w:r>
+      <w:r>
+        <w:t xml:space="preserve"> To select the new parents, I did a weighted random parent selector.</w:t>
+      </w:r>
+      <w:r>
+        <w:t xml:space="preserve"> </w:t>
+      </w:r>
+      <w:r>
+        <w:t xml:space="preserve">Where individuals (parent candidates) with </w:t>
+      </w:r>
+      <w:r>
+        <w:t>lower fitness score (less difference between source and generated image – desired individuals) will have higher probabilities.</w:t>
+      </w:r>
+      <w:r>
+        <w:t xml:space="preserve"> To do this, </w:t>
+      </w:r>
+      <w:r>
+        <w:t>I used the cumulative density function (CDF) of inverse fitness scores on a sorted list of individuals (population).</w:t>
+      </w:r>
+      <w:r>
+        <w:t xml:space="preserve"> </w:t>
+      </w:r>
+      <w:r>
+        <w:t>With this, random numbers can be calculated for parents and compared against CDF value until parent’s random number is less than CDF value.</w:t>
+      </w:r>
+      <w:r>
+        <w:t xml:space="preserve"> </w:t>
+      </w:r>
+      <w:r>
+        <w:t>The algorithm is as follows:</w:t>
+      </w:r>
+    </w:p>
+    <w:p>
+      <w:pPr>
+        <w:spacing w:after="0" w:line="240" w:lineRule="auto"/>
+      </w:pPr>
+    </w:p>
+    <w:p>
+      <w:pPr>
+        <w:spacing w:after="0" w:line="240" w:lineRule="auto"/>
+        <w:rPr>
+          <w:i/>
+          <w:iCs/>
+        </w:rPr>
+      </w:pPr>
+      <w:r>
+        <w:rPr>
+          <w:i/>
+          <w:iCs/>
+        </w:rPr>
+        <w:t>Selection</w:t>
+      </w:r>
+      <w:r>
+        <w:rPr>
+          <w:i/>
+          <w:iCs/>
+        </w:rPr>
+        <w:t xml:space="preserve"> </w:t>
+      </w:r>
+      <w:r>
+        <w:rPr>
+          <w:i/>
+          <w:iCs/>
+        </w:rPr>
+        <w:t>(</w:t>
+      </w:r>
+      <w:r>
+        <w:rPr>
+          <w:i/>
+          <w:iCs/>
+        </w:rPr>
+        <w:t xml:space="preserve">sorted list of </w:t>
+      </w:r>
+      <w:r>
+        <w:rPr>
+          <w:i/>
+          <w:iCs/>
+        </w:rPr>
+        <w:t>individuals (</w:t>
+      </w:r>
+      <w:r>
+        <w:rPr>
+          <w:i/>
+          <w:iCs/>
+        </w:rPr>
+        <w:t>population</w:t>
+      </w:r>
+      <w:r>
+        <w:rPr>
+          <w:i/>
+          <w:iCs/>
+        </w:rPr>
+        <w:t>[]) by fitness</w:t>
+      </w:r>
+      <w:r>
+        <w:rPr>
+          <w:i/>
+          <w:iCs/>
+        </w:rPr>
+        <w:t>)</w:t>
+      </w:r>
+    </w:p>
+    <w:p>
+      <w:pPr>
+        <w:spacing w:after="0" w:line="240" w:lineRule="auto"/>
+        <w:rPr>
+          <w:i/>
+          <w:iCs/>
+        </w:rPr>
+      </w:pPr>
+      <w:r>
+        <w:rPr>
+          <w:i/>
+          <w:iCs/>
+        </w:rPr>
+        <w:t xml:space="preserve">1. </w:t>
+      </w:r>
+      <w:r>
+        <w:rPr>
+          <w:i/>
+          <w:iCs/>
+        </w:rPr>
+        <w:t xml:space="preserve">get two uniform random numbers between 0 and 1 </w:t>
+      </w:r>
+      <w:r>
+        <w:rPr>
+          <w:i/>
+          <w:iCs/>
+        </w:rPr>
+        <w:t>(rn1, rn2)</w:t>
+      </w:r>
+      <w:r>
+        <w:rPr>
+          <w:i/>
+          <w:iCs/>
+        </w:rPr>
+        <w:t xml:space="preserve"> for probability of two parents </w:t>
+      </w:r>
+    </w:p>
+    <w:p>
+      <w:pPr>
+        <w:spacing w:after="0"/>
+        <w:rPr>
+          <w:i/>
+          <w:iCs/>
+        </w:rPr>
+      </w:pPr>
+      <w:r>
+        <w:rPr>
+          <w:i/>
+          <w:iCs/>
+        </w:rPr>
+        <w:t xml:space="preserve">2. </w:t>
+      </w:r>
+      <w:r>
+        <w:rPr>
+          <w:i/>
+          <w:iCs/>
+        </w:rPr>
+        <w:t>create variable for cumulative probability</w:t>
+      </w:r>
+      <w:r>
+        <w:rPr>
+          <w:i/>
+          <w:iCs/>
+        </w:rPr>
+        <w:t xml:space="preserve"> values (CDF)</w:t>
+      </w:r>
+    </w:p>
+    <w:p>
+      <w:pPr>
+        <w:spacing w:after="0"/>
+        <w:rPr>
+          <w:i/>
+          <w:iCs/>
+        </w:rPr>
+      </w:pPr>
+      <w:r>
+        <w:rPr>
+          <w:i/>
+          <w:iCs/>
+        </w:rPr>
+        <w:t>3. create two pointer variables to point at selected individuals (parent1 and parent2)</w:t>
+      </w:r>
+    </w:p>
+    <w:p>
+      <w:pPr>
+        <w:spacing w:after="0"/>
+        <w:rPr>
+          <w:i/>
+          <w:iCs/>
+        </w:rPr>
+      </w:pPr>
+      <w:r>
+        <w:rPr>
+          <w:i/>
+          <w:iCs/>
+        </w:rPr>
+        <w:t>4. set parent1 &amp; parent2 to nul</w:t>
+      </w:r>
+      <w:r>
+        <w:rPr>
+          <w:i/>
+          <w:iCs/>
+        </w:rPr>
+        <w:t>l</w:t>
+      </w:r>
+    </w:p>
+    <w:p>
+      <w:pPr>
+        <w:spacing w:after="0"/>
+        <w:rPr>
+          <w:i/>
+          <w:iCs/>
+        </w:rPr>
+      </w:pPr>
+      <w:r>
+        <w:rPr>
+          <w:i/>
+          <w:iCs/>
+        </w:rPr>
+        <w:t>5. create iteration variable (</w:t>
+      </w:r>
+      <w:proofErr w:type="spellStart"/>
+      <w:r>
+        <w:rPr>
+          <w:i/>
+          <w:iCs/>
+        </w:rPr>
+        <w:t>iter</w:t>
+      </w:r>
+      <w:proofErr w:type="spellEnd"/>
+      <w:r>
+        <w:rPr>
+          <w:i/>
+          <w:iCs/>
+        </w:rPr>
+        <w:t>) for while-loop to iterate through list</w:t>
+      </w:r>
+    </w:p>
+    <w:p>
+      <w:pPr>
+        <w:spacing w:after="0"/>
+        <w:rPr>
+          <w:i/>
+          <w:iCs/>
+        </w:rPr>
+      </w:pPr>
+      <w:r>
+        <w:rPr>
+          <w:i/>
+          <w:iCs/>
+        </w:rPr>
+        <w:t xml:space="preserve">6. set </w:t>
+      </w:r>
+      <w:proofErr w:type="spellStart"/>
+      <w:r>
+        <w:rPr>
+          <w:i/>
+          <w:iCs/>
+        </w:rPr>
+        <w:t>iter</w:t>
+      </w:r>
+      <w:proofErr w:type="spellEnd"/>
+      <w:r>
+        <w:rPr>
+          <w:i/>
+          <w:iCs/>
+        </w:rPr>
+        <w:t xml:space="preserve"> to zero</w:t>
+      </w:r>
+    </w:p>
+    <w:p>
+      <w:pPr>
+        <w:spacing w:after="0"/>
+        <w:rPr>
+          <w:i/>
+          <w:iCs/>
+        </w:rPr>
+      </w:pPr>
+      <w:r>
+        <w:rPr>
+          <w:i/>
+          <w:iCs/>
+        </w:rPr>
+        <w:t xml:space="preserve">7. calculate </w:t>
+      </w:r>
+      <w:r>
+        <w:rPr>
+          <w:i/>
+          <w:iCs/>
+        </w:rPr>
+        <w:t xml:space="preserve">sum of 1 / fitness for whole population and set it to </w:t>
+      </w:r>
+      <w:proofErr w:type="spellStart"/>
+      <w:r>
+        <w:rPr>
+          <w:i/>
+          <w:iCs/>
+        </w:rPr>
+        <w:t>totalInverseFitness</w:t>
+      </w:r>
+      <w:proofErr w:type="spellEnd"/>
+    </w:p>
+    <w:p>
+      <w:pPr>
+        <w:spacing w:after="0"/>
+        <w:rPr>
+          <w:i/>
+          <w:iCs/>
+        </w:rPr>
+      </w:pPr>
+      <w:r>
+        <w:rPr>
+          <w:i/>
+          <w:iCs/>
+        </w:rPr>
+        <w:t>8</w:t>
+      </w:r>
+      <w:r>
+        <w:rPr>
+          <w:i/>
+          <w:iCs/>
+        </w:rPr>
+        <w:t xml:space="preserve">. </w:t>
+      </w:r>
+      <w:r>
+        <w:rPr>
+          <w:i/>
+          <w:iCs/>
+        </w:rPr>
+        <w:t xml:space="preserve">while parent1 </w:t>
+      </w:r>
+      <w:r>
+        <w:rPr>
+          <w:i/>
+          <w:iCs/>
+        </w:rPr>
+        <w:t xml:space="preserve">or parent2 </w:t>
+      </w:r>
+      <w:r>
+        <w:rPr>
+          <w:i/>
+          <w:iCs/>
+        </w:rPr>
+        <w:t>is null:</w:t>
+      </w:r>
+    </w:p>
+    <w:p>
+      <w:pPr>
+        <w:spacing w:after="0"/>
+        <w:rPr>
+          <w:i/>
+          <w:iCs/>
+        </w:rPr>
+      </w:pPr>
+      <w:r>
+        <w:rPr>
+          <w:i/>
+          <w:iCs/>
+        </w:rPr>
+        <w:t>9</w:t>
+      </w:r>
+      <w:r>
+        <w:rPr>
+          <w:i/>
+          <w:iCs/>
+        </w:rPr>
+        <w:t>.</w:t>
+      </w:r>
+      <w:r>
+        <w:rPr>
+          <w:i/>
+          <w:iCs/>
+        </w:rPr>
+        <w:tab/>
+      </w:r>
+      <w:r>
+        <w:rPr>
+          <w:i/>
+          <w:iCs/>
+        </w:rPr>
+        <w:t xml:space="preserve">set CDF to </w:t>
+      </w:r>
+      <w:r>
+        <w:rPr>
+          <w:i/>
+          <w:iCs/>
+        </w:rPr>
+        <w:t>1 / (</w:t>
+      </w:r>
+      <w:r>
+        <w:rPr>
+          <w:i/>
+          <w:iCs/>
+        </w:rPr>
+        <w:t>fitness of population</w:t>
+      </w:r>
+      <w:r>
+        <w:rPr>
+          <w:i/>
+          <w:iCs/>
+        </w:rPr>
+        <w:t>[</w:t>
+      </w:r>
+      <w:proofErr w:type="spellStart"/>
+      <w:r>
+        <w:rPr>
+          <w:i/>
+          <w:iCs/>
+        </w:rPr>
+        <w:t>iter</w:t>
+      </w:r>
+      <w:proofErr w:type="spellEnd"/>
+      <w:r>
+        <w:rPr>
+          <w:i/>
+          <w:iCs/>
+        </w:rPr>
+        <w:t>])</w:t>
+      </w:r>
+    </w:p>
+    <w:p>
+      <w:pPr>
+        <w:spacing w:after="0"/>
+        <w:rPr>
+          <w:i/>
+          <w:iCs/>
+        </w:rPr>
+      </w:pPr>
+      <w:r>
+        <w:rPr>
+          <w:i/>
+          <w:iCs/>
+        </w:rPr>
+        <w:t>10</w:t>
+      </w:r>
+      <w:r>
+        <w:rPr>
+          <w:i/>
+          <w:iCs/>
+        </w:rPr>
+        <w:t>.</w:t>
+      </w:r>
+      <w:r>
+        <w:rPr>
+          <w:i/>
+          <w:iCs/>
+        </w:rPr>
+        <w:tab/>
+      </w:r>
+      <w:r>
+        <w:rPr>
+          <w:i/>
+          <w:iCs/>
+        </w:rPr>
+        <w:t xml:space="preserve">create variable p and set it to CDF / </w:t>
+      </w:r>
+      <w:proofErr w:type="spellStart"/>
+      <w:r>
+        <w:rPr>
+          <w:i/>
+          <w:iCs/>
+        </w:rPr>
+        <w:t>totalInverseFitness</w:t>
+      </w:r>
+      <w:proofErr w:type="spellEnd"/>
+    </w:p>
+    <w:p>
+      <w:pPr>
+        <w:spacing w:after="0"/>
+        <w:rPr>
+          <w:i/>
+          <w:iCs/>
+        </w:rPr>
+      </w:pPr>
+      <w:r>
+        <w:rPr>
+          <w:i/>
+          <w:iCs/>
+        </w:rPr>
+        <w:t>11.</w:t>
+      </w:r>
+      <w:r>
+        <w:rPr>
+          <w:i/>
+          <w:iCs/>
+        </w:rPr>
+        <w:tab/>
+        <w:t xml:space="preserve">if parent1 is not null and </w:t>
+      </w:r>
+      <w:r>
+        <w:rPr>
+          <w:i/>
+          <w:iCs/>
+        </w:rPr>
+        <w:t>rn1 &lt;= p:</w:t>
+      </w:r>
+    </w:p>
+    <w:p>
+      <w:pPr>
+        <w:spacing w:after="0"/>
+        <w:rPr>
+          <w:i/>
+          <w:iCs/>
+        </w:rPr>
+      </w:pPr>
+      <w:r>
+        <w:rPr>
+          <w:i/>
+          <w:iCs/>
+        </w:rPr>
+        <w:t>12.</w:t>
+      </w:r>
+      <w:r>
+        <w:rPr>
+          <w:i/>
+          <w:iCs/>
+        </w:rPr>
+        <w:tab/>
+      </w:r>
+      <w:r>
+        <w:rPr>
+          <w:i/>
+          <w:iCs/>
+        </w:rPr>
+        <w:tab/>
+      </w:r>
+      <w:r>
+        <w:rPr>
+          <w:i/>
+          <w:iCs/>
+        </w:rPr>
+        <w:t>set parent1 to point at population[</w:t>
+      </w:r>
+      <w:proofErr w:type="spellStart"/>
+      <w:r>
+        <w:rPr>
+          <w:i/>
+          <w:iCs/>
+        </w:rPr>
+        <w:t>iter</w:t>
+      </w:r>
+      <w:proofErr w:type="spellEnd"/>
+      <w:r>
+        <w:rPr>
+          <w:i/>
+          <w:iCs/>
+        </w:rPr>
+        <w:t>]</w:t>
+      </w:r>
+    </w:p>
+    <w:p>
+      <w:pPr>
+        <w:spacing w:after="0"/>
+        <w:rPr>
+          <w:i/>
+          <w:iCs/>
+        </w:rPr>
+      </w:pPr>
+      <w:r>
+        <w:rPr>
+          <w:i/>
+          <w:iCs/>
+        </w:rPr>
+        <w:t>13.</w:t>
+      </w:r>
+      <w:r>
+        <w:rPr>
+          <w:i/>
+          <w:iCs/>
+        </w:rPr>
+        <w:tab/>
+        <w:t>end if</w:t>
+      </w:r>
+    </w:p>
+    <w:p>
+      <w:pPr>
+        <w:spacing w:after="0"/>
+        <w:rPr>
+          <w:i/>
+          <w:iCs/>
+        </w:rPr>
+      </w:pPr>
+      <w:r>
+        <w:rPr>
+          <w:i/>
+          <w:iCs/>
+        </w:rPr>
+        <w:t>14.</w:t>
+      </w:r>
+      <w:r>
+        <w:rPr>
+          <w:i/>
+          <w:iCs/>
+        </w:rPr>
+        <w:tab/>
+        <w:t>if parent2 is not null and rn2 &lt;= p:</w:t>
+      </w:r>
+    </w:p>
+    <w:p>
+      <w:pPr>
+        <w:spacing w:after="0"/>
+        <w:rPr>
+          <w:i/>
+          <w:iCs/>
+        </w:rPr>
+      </w:pPr>
+      <w:r>
+        <w:rPr>
+          <w:i/>
+          <w:iCs/>
+        </w:rPr>
+        <w:t>15.</w:t>
+      </w:r>
+      <w:r>
+        <w:rPr>
+          <w:i/>
+          <w:iCs/>
+        </w:rPr>
+        <w:tab/>
+      </w:r>
+      <w:r>
+        <w:rPr>
+          <w:i/>
+          <w:iCs/>
+        </w:rPr>
+        <w:tab/>
+      </w:r>
+      <w:r>
+        <w:rPr>
+          <w:i/>
+          <w:iCs/>
+        </w:rPr>
+        <w:t>set parent2 to point at population[</w:t>
+      </w:r>
+      <w:proofErr w:type="spellStart"/>
+      <w:r>
+        <w:rPr>
+          <w:i/>
+          <w:iCs/>
+        </w:rPr>
+        <w:t>iter</w:t>
+      </w:r>
+      <w:proofErr w:type="spellEnd"/>
+      <w:r>
+        <w:rPr>
+          <w:i/>
+          <w:iCs/>
+        </w:rPr>
+        <w:t>]</w:t>
+      </w:r>
+    </w:p>
+    <w:p>
+      <w:pPr>
+        <w:spacing w:after="0"/>
+        <w:rPr>
+          <w:i/>
+          <w:iCs/>
+        </w:rPr>
+      </w:pPr>
+      <w:r>
+        <w:rPr>
+          <w:i/>
+          <w:iCs/>
+        </w:rPr>
+        <w:t>16.</w:t>
+      </w:r>
+      <w:r>
+        <w:rPr>
+          <w:i/>
+          <w:iCs/>
+        </w:rPr>
+        <w:tab/>
+        <w:t>end if</w:t>
+      </w:r>
+    </w:p>
+    <w:p>
+      <w:pPr>
+        <w:spacing w:after="0"/>
+        <w:rPr>
+          <w:i/>
+          <w:iCs/>
+        </w:rPr>
+      </w:pPr>
+      <w:r>
+        <w:rPr>
+          <w:i/>
+          <w:iCs/>
+        </w:rPr>
+        <w:t>17</w:t>
+      </w:r>
+      <w:r>
+        <w:rPr>
+          <w:i/>
+          <w:iCs/>
+        </w:rPr>
+        <w:t>. end while</w:t>
+      </w:r>
+    </w:p>
+    <w:p>
+      <w:pPr>
+        <w:spacing w:after="0"/>
+        <w:rPr>
+          <w:i/>
+          <w:iCs/>
+        </w:rPr>
+      </w:pPr>
+      <w:r>
+        <w:rPr>
+          <w:i/>
+          <w:iCs/>
+        </w:rPr>
+        <w:t>18. return parent1 and parent2</w:t>
+      </w:r>
+    </w:p>
+    <w:p>
+      <w:pPr>
+        <w:pStyle w:val="Heading2"/>
+      </w:pPr>
+      <w:r>
         <w:lastRenderedPageBreak/>
-        <w:t>Selection Function</w:t>
+        <w:t>Crossover</w:t>
+      </w:r>
+      <w:r>
+        <w:t xml:space="preserve"> Function</w:t>
       </w:r>
     </w:p>
     <w:p>
@@ -522,25 +1775,126 @@
         <w:spacing w:after="0" w:line="240" w:lineRule="auto"/>
       </w:pPr>
       <w:r>
-        <w:t>The selection function, as mentioned previously, selects two parents to mate to create new offspring.</w:t>
-      </w:r>
-      <w:r>
-        <w:t xml:space="preserve"> To select the new parents, I did a weighted random parent selector.</w:t>
+        <w:t xml:space="preserve">The </w:t>
+      </w:r>
+      <w:r>
+        <w:t xml:space="preserve">crossover function, as mentioned previously, is </w:t>
+      </w:r>
+      <w:r>
+        <w:t xml:space="preserve">the process of augmenting two </w:t>
+      </w:r>
+      <w:r>
+        <w:t xml:space="preserve">parents </w:t>
+      </w:r>
+      <w:r>
+        <w:t>to generate a new chromosome (new offspring</w:t>
+      </w:r>
+      <w:r>
+        <w:t>/individual</w:t>
+      </w:r>
+      <w:r>
+        <w:t>).</w:t>
       </w:r>
       <w:r>
         <w:t xml:space="preserve"> </w:t>
       </w:r>
       <w:r>
-        <w:t xml:space="preserve">Where individuals (parent candidates) with </w:t>
-      </w:r>
-      <w:r>
+        <w:t>To do this, some genes from one parent will be added to child and some genes from another parent will be added</w:t>
+      </w:r>
+      <w:r>
+        <w:t xml:space="preserve"> until a child has the same number of genes as each paren</w:t>
+      </w:r>
+      <w:r>
+        <w:t xml:space="preserve">t (gene length). </w:t>
+      </w:r>
+      <w:r>
+        <w:t xml:space="preserve">The distribution of genes from each parent is around 50%. Where the probability of getting a gene from a parent is 50%. </w:t>
+      </w:r>
+      <w:r>
+        <w:t xml:space="preserve">Although, for this project, I decided to allow for user to make a skewed distribution. This allows for a higher probability of either parent one or two to pass their genes to the child. </w:t>
+      </w:r>
+      <w:r>
+        <w:t>The pseudocode for crossover is the following:</w:t>
+      </w:r>
+    </w:p>
+    <w:p>
+      <w:pPr>
+        <w:spacing w:after="0" w:line="240" w:lineRule="auto"/>
+      </w:pPr>
+    </w:p>
+    <w:p>
+      <w:pPr>
+        <w:spacing w:after="0" w:line="240" w:lineRule="auto"/>
+        <w:rPr>
+          <w:i/>
+          <w:iCs/>
+        </w:rPr>
+      </w:pPr>
+      <w:r>
+        <w:rPr>
+          <w:i/>
+          <w:iCs/>
+        </w:rPr>
+        <w:t>Crossover</w:t>
+      </w:r>
+      <w:r>
+        <w:rPr>
+          <w:i/>
+          <w:iCs/>
+        </w:rPr>
         <w:t xml:space="preserve"> </w:t>
       </w:r>
+      <w:r>
+        <w:rPr>
+          <w:i/>
+          <w:iCs/>
+        </w:rPr>
+        <w:t>(</w:t>
+      </w:r>
+      <w:r>
+        <w:rPr>
+          <w:i/>
+          <w:iCs/>
+        </w:rPr>
+        <w:t>parent1, parent2</w:t>
+      </w:r>
+      <w:r>
+        <w:rPr>
+          <w:i/>
+          <w:iCs/>
+        </w:rPr>
+        <w:t>)</w:t>
+      </w:r>
     </w:p>
     <w:p>
       <w:pPr>
         <w:spacing w:after="0" w:line="240" w:lineRule="auto"/>
-      </w:pPr>
+        <w:rPr>
+          <w:i/>
+          <w:iCs/>
+        </w:rPr>
+      </w:pPr>
+      <w:r>
+        <w:rPr>
+          <w:i/>
+          <w:iCs/>
+        </w:rPr>
+        <w:t xml:space="preserve">1. </w:t>
+      </w:r>
+      <w:r>
+        <w:rPr>
+          <w:i/>
+          <w:iCs/>
+        </w:rPr>
+        <w:t>get crossover probability of parent1</w:t>
+      </w:r>
+      <w:r>
+        <w:rPr>
+          <w:i/>
+          <w:iCs/>
+        </w:rPr>
+        <w:t xml:space="preserve"> (cp)</w:t>
+      </w:r>
     </w:p>
     <w:p>
       <w:pPr>
@@ -555,7 +1909,390 @@
           <w:i/>
           <w:iCs/>
         </w:rPr>
-        <w:t xml:space="preserve">Fitness </w:t>
+        <w:t>2. create child</w:t>
+      </w:r>
+    </w:p>
+    <w:p>
+      <w:pPr>
+        <w:spacing w:after="0"/>
+        <w:rPr>
+          <w:i/>
+          <w:iCs/>
+        </w:rPr>
+      </w:pPr>
+      <w:r>
+        <w:rPr>
+          <w:i/>
+          <w:iCs/>
+        </w:rPr>
+        <w:t>3</w:t>
+      </w:r>
+      <w:r>
+        <w:rPr>
+          <w:i/>
+          <w:iCs/>
+        </w:rPr>
+        <w:t xml:space="preserve">. </w:t>
+      </w:r>
+      <w:r>
+        <w:rPr>
+          <w:i/>
+          <w:iCs/>
+        </w:rPr>
+        <w:t>for</w:t>
+      </w:r>
+      <w:r>
+        <w:rPr>
+          <w:i/>
+          <w:iCs/>
+        </w:rPr>
+        <w:t xml:space="preserve"> </w:t>
+      </w:r>
+      <w:proofErr w:type="spellStart"/>
+      <w:r>
+        <w:rPr>
+          <w:i/>
+          <w:iCs/>
+        </w:rPr>
+        <w:t>i</w:t>
+      </w:r>
+      <w:proofErr w:type="spellEnd"/>
+      <w:r>
+        <w:rPr>
+          <w:i/>
+          <w:iCs/>
+        </w:rPr>
+        <w:t xml:space="preserve"> = 0 : gene length:</w:t>
+      </w:r>
+    </w:p>
+    <w:p>
+      <w:pPr>
+        <w:spacing w:after="0"/>
+        <w:rPr>
+          <w:i/>
+          <w:iCs/>
+        </w:rPr>
+      </w:pPr>
+      <w:r>
+        <w:rPr>
+          <w:i/>
+          <w:iCs/>
+        </w:rPr>
+        <w:t>4.</w:t>
+      </w:r>
+      <w:r>
+        <w:rPr>
+          <w:i/>
+          <w:iCs/>
+        </w:rPr>
+        <w:tab/>
+      </w:r>
+      <w:r>
+        <w:rPr>
+          <w:i/>
+          <w:iCs/>
+        </w:rPr>
+        <w:t xml:space="preserve">if random number &lt;= </w:t>
+      </w:r>
+      <w:r>
+        <w:rPr>
+          <w:i/>
+          <w:iCs/>
+        </w:rPr>
+        <w:t>cp:</w:t>
+      </w:r>
+    </w:p>
+    <w:p>
+      <w:pPr>
+        <w:spacing w:after="0"/>
+        <w:rPr>
+          <w:i/>
+          <w:iCs/>
+        </w:rPr>
+      </w:pPr>
+      <w:r>
+        <w:rPr>
+          <w:i/>
+          <w:iCs/>
+        </w:rPr>
+        <w:t>5.</w:t>
+      </w:r>
+      <w:r>
+        <w:rPr>
+          <w:i/>
+          <w:iCs/>
+        </w:rPr>
+        <w:tab/>
+      </w:r>
+      <w:r>
+        <w:rPr>
+          <w:i/>
+          <w:iCs/>
+        </w:rPr>
+        <w:t xml:space="preserve"> </w:t>
+      </w:r>
+      <w:r>
+        <w:rPr>
+          <w:i/>
+          <w:iCs/>
+        </w:rPr>
+        <w:tab/>
+      </w:r>
+      <w:r>
+        <w:rPr>
+          <w:i/>
+          <w:iCs/>
+        </w:rPr>
+        <w:t>chil</w:t>
+      </w:r>
+      <w:r>
+        <w:rPr>
+          <w:i/>
+          <w:iCs/>
+        </w:rPr>
+        <w:t xml:space="preserve">d gene </w:t>
+      </w:r>
+      <w:proofErr w:type="spellStart"/>
+      <w:r>
+        <w:rPr>
+          <w:i/>
+          <w:iCs/>
+        </w:rPr>
+        <w:t>i</w:t>
+      </w:r>
+      <w:proofErr w:type="spellEnd"/>
+      <w:r>
+        <w:rPr>
+          <w:i/>
+          <w:iCs/>
+        </w:rPr>
+        <w:t xml:space="preserve"> equals parent1’s gene </w:t>
+      </w:r>
+      <w:proofErr w:type="spellStart"/>
+      <w:r>
+        <w:rPr>
+          <w:i/>
+          <w:iCs/>
+        </w:rPr>
+        <w:t>i</w:t>
+      </w:r>
+      <w:proofErr w:type="spellEnd"/>
+    </w:p>
+    <w:p>
+      <w:pPr>
+        <w:spacing w:after="0"/>
+        <w:rPr>
+          <w:i/>
+          <w:iCs/>
+        </w:rPr>
+      </w:pPr>
+      <w:r>
+        <w:rPr>
+          <w:i/>
+          <w:iCs/>
+        </w:rPr>
+        <w:t>6.</w:t>
+      </w:r>
+      <w:r>
+        <w:rPr>
+          <w:i/>
+          <w:iCs/>
+        </w:rPr>
+        <w:tab/>
+        <w:t>else:</w:t>
+      </w:r>
+    </w:p>
+    <w:p>
+      <w:pPr>
+        <w:spacing w:after="0"/>
+        <w:rPr>
+          <w:i/>
+          <w:iCs/>
+        </w:rPr>
+      </w:pPr>
+      <w:r>
+        <w:rPr>
+          <w:i/>
+          <w:iCs/>
+        </w:rPr>
+        <w:t>7.</w:t>
+      </w:r>
+      <w:r>
+        <w:rPr>
+          <w:i/>
+          <w:iCs/>
+        </w:rPr>
+        <w:tab/>
+      </w:r>
+      <w:r>
+        <w:rPr>
+          <w:i/>
+          <w:iCs/>
+        </w:rPr>
+        <w:tab/>
+        <w:t xml:space="preserve">child gene </w:t>
+      </w:r>
+      <w:proofErr w:type="spellStart"/>
+      <w:r>
+        <w:rPr>
+          <w:i/>
+          <w:iCs/>
+        </w:rPr>
+        <w:t>i</w:t>
+      </w:r>
+      <w:proofErr w:type="spellEnd"/>
+      <w:r>
+        <w:rPr>
+          <w:i/>
+          <w:iCs/>
+        </w:rPr>
+        <w:t xml:space="preserve"> equals parent2’s gene </w:t>
+      </w:r>
+      <w:proofErr w:type="spellStart"/>
+      <w:r>
+        <w:rPr>
+          <w:i/>
+          <w:iCs/>
+        </w:rPr>
+        <w:t>i</w:t>
+      </w:r>
+      <w:proofErr w:type="spellEnd"/>
+    </w:p>
+    <w:p>
+      <w:pPr>
+        <w:spacing w:after="0"/>
+        <w:rPr>
+          <w:i/>
+          <w:iCs/>
+        </w:rPr>
+      </w:pPr>
+      <w:r>
+        <w:rPr>
+          <w:i/>
+          <w:iCs/>
+        </w:rPr>
+        <w:t>8.</w:t>
+      </w:r>
+      <w:r>
+        <w:rPr>
+          <w:i/>
+          <w:iCs/>
+        </w:rPr>
+        <w:tab/>
+        <w:t>end if</w:t>
+      </w:r>
+    </w:p>
+    <w:p>
+      <w:pPr>
+        <w:spacing w:after="0"/>
+        <w:rPr>
+          <w:i/>
+          <w:iCs/>
+        </w:rPr>
+      </w:pPr>
+      <w:r>
+        <w:rPr>
+          <w:i/>
+          <w:iCs/>
+        </w:rPr>
+        <w:t>9. end for</w:t>
+      </w:r>
+    </w:p>
+    <w:p>
+      <w:pPr>
+        <w:spacing w:after="0"/>
+        <w:rPr>
+          <w:i/>
+          <w:iCs/>
+        </w:rPr>
+      </w:pPr>
+      <w:r>
+        <w:rPr>
+          <w:i/>
+          <w:iCs/>
+        </w:rPr>
+        <w:t>10. return child</w:t>
+      </w:r>
+      <w:r>
+        <w:rPr>
+          <w:i/>
+          <w:iCs/>
+        </w:rPr>
+        <w:t xml:space="preserve"> </w:t>
+      </w:r>
+    </w:p>
+    <w:p/>
+    <w:p>
+      <w:pPr>
+        <w:pStyle w:val="Heading2"/>
+      </w:pPr>
+      <w:r>
+        <w:t>Mutation</w:t>
+      </w:r>
+      <w:r>
+        <w:t xml:space="preserve"> Function</w:t>
+      </w:r>
+    </w:p>
+    <w:p>
+      <w:pPr>
+        <w:spacing w:after="0" w:line="240" w:lineRule="auto"/>
+      </w:pPr>
+      <w:r>
+        <w:t xml:space="preserve">The </w:t>
+      </w:r>
+      <w:r>
+        <w:t xml:space="preserve">mutation </w:t>
+      </w:r>
+      <w:r>
+        <w:t>function, as mentioned previously,</w:t>
+      </w:r>
+      <w:r>
+        <w:t xml:space="preserve"> </w:t>
+      </w:r>
+      <w:r>
+        <w:t xml:space="preserve">is a random occurrence that modifies new offspring’s chromosome. </w:t>
+      </w:r>
+      <w:r>
+        <w:t>To do this, a mutation probability is set which dictates the probability of mutation occurring on an individual gene</w:t>
+      </w:r>
+      <w:r>
+        <w:t xml:space="preserve">, and </w:t>
+      </w:r>
+      <w:r>
+        <w:t xml:space="preserve">a mutation is created to change the gene. </w:t>
+      </w:r>
+      <w:r>
+        <w:t>The probability for mutation is user specified</w:t>
+      </w:r>
+      <w:r>
+        <w:t>, so no constant value will be set.</w:t>
+      </w:r>
+      <w:r>
+        <w:t xml:space="preserve"> Mutations on individual genes will be a random rearrangement of triangle (changing position of triangle) and randomly selecting a new color for triangle. Do not forget, a triangle is a gene. </w:t>
+      </w:r>
+      <w:r>
+        <w:t>From all this, the following was created:</w:t>
+      </w:r>
+    </w:p>
+    <w:p>
+      <w:pPr>
+        <w:spacing w:after="0" w:line="240" w:lineRule="auto"/>
+      </w:pPr>
+    </w:p>
+    <w:p>
+      <w:pPr>
+        <w:spacing w:after="0" w:line="240" w:lineRule="auto"/>
+        <w:rPr>
+          <w:i/>
+          <w:iCs/>
+        </w:rPr>
+      </w:pPr>
+      <w:r>
+        <w:rPr>
+          <w:i/>
+          <w:iCs/>
+        </w:rPr>
+        <w:t xml:space="preserve">Crossover </w:t>
       </w:r>
       <w:r>
         <w:rPr>
@@ -569,7 +2306,51 @@
           <w:i/>
           <w:iCs/>
         </w:rPr>
-        <w:t>genetically generated image (</w:t>
+        <w:t>child</w:t>
+      </w:r>
+      <w:r>
+        <w:rPr>
+          <w:i/>
+          <w:iCs/>
+        </w:rPr>
+        <w:t>)</w:t>
+      </w:r>
+    </w:p>
+    <w:p>
+      <w:pPr>
+        <w:spacing w:after="0" w:line="240" w:lineRule="auto"/>
+        <w:rPr>
+          <w:i/>
+          <w:iCs/>
+        </w:rPr>
+      </w:pPr>
+      <w:r>
+        <w:rPr>
+          <w:i/>
+          <w:iCs/>
+        </w:rPr>
+        <w:t xml:space="preserve">1. </w:t>
+      </w:r>
+      <w:r>
+        <w:rPr>
+          <w:i/>
+          <w:iCs/>
+        </w:rPr>
+        <w:t xml:space="preserve">get </w:t>
+      </w:r>
+      <w:r>
+        <w:rPr>
+          <w:i/>
+          <w:iCs/>
+        </w:rPr>
+        <w:t>mutation probability</w:t>
+      </w:r>
+      <w:r>
+        <w:rPr>
+          <w:i/>
+          <w:iCs/>
+        </w:rPr>
+        <w:t xml:space="preserve"> (</w:t>
       </w:r>
       <w:proofErr w:type="spellStart"/>
       <w:r>
@@ -577,7 +2358,7 @@
           <w:i/>
           <w:iCs/>
         </w:rPr>
-        <w:t>img</w:t>
+        <w:t>mp</w:t>
       </w:r>
       <w:proofErr w:type="spellEnd"/>
       <w:r>
@@ -587,35 +2368,35 @@
         </w:rPr>
         <w:t>)</w:t>
       </w:r>
-      <w:r>
-        <w:rPr>
-          <w:i/>
-          <w:iCs/>
-        </w:rPr>
-        <w:t>)</w:t>
-      </w:r>
-    </w:p>
-    <w:p>
-      <w:pPr>
-        <w:spacing w:after="0" w:line="240" w:lineRule="auto"/>
-        <w:rPr>
-          <w:i/>
-          <w:iCs/>
-        </w:rPr>
-      </w:pPr>
-      <w:r>
-        <w:rPr>
-          <w:i/>
-          <w:iCs/>
-        </w:rPr>
-        <w:t xml:space="preserve">1. </w:t>
-      </w:r>
-      <w:r>
-        <w:rPr>
-          <w:i/>
-          <w:iCs/>
-        </w:rPr>
-        <w:t xml:space="preserve">h = </w:t>
+    </w:p>
+    <w:p>
+      <w:pPr>
+        <w:spacing w:after="0"/>
+        <w:rPr>
+          <w:i/>
+          <w:iCs/>
+        </w:rPr>
+      </w:pPr>
+      <w:r>
+        <w:rPr>
+          <w:i/>
+          <w:iCs/>
+        </w:rPr>
+        <w:t>3</w:t>
+      </w:r>
+      <w:r>
+        <w:rPr>
+          <w:i/>
+          <w:iCs/>
+        </w:rPr>
+        <w:t xml:space="preserve">. </w:t>
+      </w:r>
+      <w:r>
+        <w:rPr>
+          <w:i/>
+          <w:iCs/>
+        </w:rPr>
+        <w:t xml:space="preserve">for </w:t>
       </w:r>
       <w:proofErr w:type="spellStart"/>
       <w:r>
@@ -623,7 +2404,7 @@
           <w:i/>
           <w:iCs/>
         </w:rPr>
-        <w:t>ImageChops.difference</w:t>
+        <w:t>i</w:t>
       </w:r>
       <w:proofErr w:type="spellEnd"/>
       <w:r>
@@ -631,21 +2412,31 @@
           <w:i/>
           <w:iCs/>
         </w:rPr>
-        <w:t>(</w:t>
-      </w:r>
-      <w:r>
-        <w:rPr>
-          <w:i/>
-          <w:iCs/>
-        </w:rPr>
-        <w:t>source image</w:t>
-      </w:r>
-      <w:r>
-        <w:rPr>
-          <w:i/>
-          <w:iCs/>
-        </w:rPr>
-        <w:t>, </w:t>
+        <w:t xml:space="preserve"> = 0 : gene length:</w:t>
+      </w:r>
+    </w:p>
+    <w:p>
+      <w:pPr>
+        <w:spacing w:after="0"/>
+        <w:rPr>
+          <w:i/>
+          <w:iCs/>
+        </w:rPr>
+      </w:pPr>
+      <w:r>
+        <w:rPr>
+          <w:i/>
+          <w:iCs/>
+        </w:rPr>
+        <w:t>4.</w:t>
+      </w:r>
+      <w:r>
+        <w:rPr>
+          <w:i/>
+          <w:iCs/>
+        </w:rPr>
+        <w:tab/>
+        <w:t xml:space="preserve">if random number &lt;= </w:t>
       </w:r>
       <w:proofErr w:type="spellStart"/>
       <w:r>
@@ -653,7 +2444,7 @@
           <w:i/>
           <w:iCs/>
         </w:rPr>
-        <w:t>img</w:t>
+        <w:t>mp</w:t>
       </w:r>
       <w:proofErr w:type="spellEnd"/>
       <w:r>
@@ -661,7 +2452,7 @@
           <w:i/>
           <w:iCs/>
         </w:rPr>
-        <w:t>).histogram()</w:t>
+        <w:t>:</w:t>
       </w:r>
     </w:p>
     <w:p>
@@ -677,14 +2468,50 @@
           <w:i/>
           <w:iCs/>
         </w:rPr>
-        <w:t xml:space="preserve">2. </w:t>
-      </w:r>
-      <w:r>
-        <w:rPr>
-          <w:i/>
-          <w:iCs/>
-        </w:rPr>
-        <w:t>fitness = sqrt(reduce(</w:t>
+        <w:t>5.</w:t>
+      </w:r>
+      <w:r>
+        <w:rPr>
+          <w:i/>
+          <w:iCs/>
+        </w:rPr>
+        <w:tab/>
+        <w:t xml:space="preserve"> </w:t>
+      </w:r>
+      <w:r>
+        <w:rPr>
+          <w:i/>
+          <w:iCs/>
+        </w:rPr>
+        <w:tab/>
+      </w:r>
+      <w:r>
+        <w:rPr>
+          <w:i/>
+          <w:iCs/>
+        </w:rPr>
+        <w:t xml:space="preserve">mutate </w:t>
+      </w:r>
+      <w:r>
+        <w:rPr>
+          <w:i/>
+          <w:iCs/>
+        </w:rPr>
+        <w:t xml:space="preserve">child’s </w:t>
+      </w:r>
+      <w:r>
+        <w:rPr>
+          <w:i/>
+          <w:iCs/>
+        </w:rPr>
+        <w:t xml:space="preserve">gene </w:t>
+      </w:r>
+      <w:r>
+        <w:rPr>
+          <w:i/>
+          <w:iCs/>
+        </w:rPr>
+        <w:t xml:space="preserve">(triangle) </w:t>
       </w:r>
       <w:proofErr w:type="spellStart"/>
       <w:r>
@@ -692,16 +2519,9 @@
           <w:i/>
           <w:iCs/>
         </w:rPr>
-        <w:t>operator.add</w:t>
+        <w:t>i</w:t>
       </w:r>
       <w:proofErr w:type="spellEnd"/>
-      <w:r>
-        <w:rPr>
-          <w:i/>
-          <w:iCs/>
-        </w:rPr>
-        <w:t xml:space="preserve">, map(lambda h, i: h * (I ^2), h, list(range(256)) * 3 / (area of source of image in pixels))  </w:t>
-      </w:r>
     </w:p>
     <w:p>
       <w:pPr>
@@ -716,16 +2536,322 @@
           <w:i/>
           <w:iCs/>
         </w:rPr>
-        <w:t>3. return fitness</w:t>
+        <w:t>6</w:t>
+      </w:r>
+      <w:r>
+        <w:rPr>
+          <w:i/>
+          <w:iCs/>
+        </w:rPr>
+        <w:t>.</w:t>
+      </w:r>
+      <w:r>
+        <w:rPr>
+          <w:i/>
+          <w:iCs/>
+        </w:rPr>
+        <w:tab/>
+        <w:t>end if</w:t>
+      </w:r>
+    </w:p>
+    <w:p>
+      <w:pPr>
+        <w:spacing w:after="0"/>
+        <w:rPr>
+          <w:i/>
+          <w:iCs/>
+        </w:rPr>
+      </w:pPr>
+      <w:r>
+        <w:rPr>
+          <w:i/>
+          <w:iCs/>
+        </w:rPr>
+        <w:t>7</w:t>
+      </w:r>
+      <w:r>
+        <w:rPr>
+          <w:i/>
+          <w:iCs/>
+        </w:rPr>
+        <w:t>. end for</w:t>
       </w:r>
     </w:p>
     <w:p/>
+    <w:p>
+      <w:pPr>
+        <w:pStyle w:val="Heading1"/>
+      </w:pPr>
+      <w:r>
+        <w:t>Results</w:t>
+      </w:r>
+    </w:p>
+    <w:p>
+      <w:r>
+        <w:t xml:space="preserve">Taking from algorithms discussed in the previous section, I created a Python script which allows users to input </w:t>
+      </w:r>
+      <w:r>
+        <w:t>an</w:t>
+      </w:r>
+      <w:r>
+        <w:t xml:space="preserve"> image then output a mimicking image generated by genetic algorithm. </w:t>
+      </w:r>
+      <w:r>
+        <w:t xml:space="preserve">To test this script and the algorithm implementation, </w:t>
+      </w:r>
+      <w:r>
+        <w:t>I created several test scenarios</w:t>
+      </w:r>
+      <w:r>
+        <w:t xml:space="preserve">. </w:t>
+      </w:r>
+      <w:r>
+        <w:t xml:space="preserve">First test is determining the level of complexity allowed from a source image to generate a somewhat acceptable mimicking image. </w:t>
+      </w:r>
+      <w:r>
+        <w:t>This test</w:t>
+      </w:r>
+      <w:r>
+        <w:t>s</w:t>
+      </w:r>
+      <w:r>
+        <w:t xml:space="preserve"> the algorithm</w:t>
+      </w:r>
+      <w:r>
+        <w:t>’</w:t>
+      </w:r>
+      <w:r>
+        <w:t xml:space="preserve">s ability to produce mimicking images from source image. </w:t>
+      </w:r>
+      <w:r>
+        <w:t>For the second test,</w:t>
+      </w:r>
+      <w:r>
+        <w:t xml:space="preserve"> </w:t>
+      </w:r>
+      <w:r>
+        <w:t xml:space="preserve">I </w:t>
+      </w:r>
+      <w:r>
+        <w:t>choose an image with mid-</w:t>
+      </w:r>
+      <w:r>
+        <w:t>complexity,</w:t>
+      </w:r>
+      <w:r>
+        <w:t xml:space="preserve"> and change genetic algorithm parameters to see if I can make the image look better. </w:t>
+      </w:r>
+    </w:p>
+    <w:p>
+      <w:pPr>
+        <w:pStyle w:val="Heading2"/>
+      </w:pPr>
+      <w:r>
+        <w:lastRenderedPageBreak/>
+        <w:t>Complexity Analysis</w:t>
+      </w:r>
+    </w:p>
+    <w:p>
+      <w:r>
+        <w:t xml:space="preserve">For this test three images were chosen with different levels of complexity. Figure 1 shows images. </w:t>
+      </w:r>
+      <w:r>
+        <w:t xml:space="preserve">The </w:t>
+      </w:r>
+      <w:r>
+        <w:t>far-left</w:t>
+      </w:r>
+      <w:r>
+        <w:t xml:space="preserve"> image (Italian flag) is my mid-level complexity test, middle image (ODU logo) is my high-level complexity test, and lastly, far right</w:t>
+      </w:r>
+      <w:r>
+        <w:t xml:space="preserve"> image (black image)</w:t>
+      </w:r>
+      <w:r>
+        <w:t xml:space="preserve"> is low-level complexity test</w:t>
+      </w:r>
+      <w:r>
+        <w:t>.</w:t>
+      </w:r>
+      <w:r>
+        <w:t xml:space="preserve">  </w:t>
+      </w:r>
+    </w:p>
+    <w:p>
+      <w:r>
+        <w:t>The images shown in figure 1 were inputted into the system.</w:t>
+      </w:r>
+    </w:p>
+    <w:p>
+      <w:pPr>
+        <w:jc w:val="center"/>
+      </w:pPr>
+      <w:r>
+        <w:rPr>
+          <w:noProof/>
+        </w:rPr>
+        <w:drawing>
+          <wp:inline distT="0" distB="0" distL="0" distR="0" wp14:anchorId="21AE33C7" wp14:editId="5A8AE38B">
+            <wp:extent cx="2318918" cy="1547877"/>
+            <wp:effectExtent l="0" t="0" r="5715" b="0"/>
+            <wp:docPr id="1" name="Picture 1" descr="Shape&#10;&#10;Description automatically generated"/>
+            <wp:cNvGraphicFramePr>
+              <a:graphicFrameLocks xmlns:a="http://schemas.openxmlformats.org/drawingml/2006/main" noChangeAspect="1"/>
+            </wp:cNvGraphicFramePr>
+            <a:graphic xmlns:a="http://schemas.openxmlformats.org/drawingml/2006/main">
+              <a:graphicData uri="http://schemas.openxmlformats.org/drawingml/2006/picture">
+                <pic:pic xmlns:pic="http://schemas.openxmlformats.org/drawingml/2006/picture">
+                  <pic:nvPicPr>
+                    <pic:cNvPr id="1" name="Picture 1" descr="Shape&#10;&#10;Description automatically generated"/>
+                    <pic:cNvPicPr/>
+                  </pic:nvPicPr>
+                  <pic:blipFill>
+                    <a:blip r:embed="rId8">
+                      <a:extLst>
+                        <a:ext uri="{28A0092B-C50C-407E-A947-70E740481C1C}">
+                          <a14:useLocalDpi xmlns:a14="http://schemas.microsoft.com/office/drawing/2010/main" val="0"/>
+                        </a:ext>
+                      </a:extLst>
+                    </a:blip>
+                    <a:stretch>
+                      <a:fillRect/>
+                    </a:stretch>
+                  </pic:blipFill>
+                  <pic:spPr>
+                    <a:xfrm>
+                      <a:off x="0" y="0"/>
+                      <a:ext cx="2334535" cy="1558302"/>
+                    </a:xfrm>
+                    <a:prstGeom prst="rect">
+                      <a:avLst/>
+                    </a:prstGeom>
+                  </pic:spPr>
+                </pic:pic>
+              </a:graphicData>
+            </a:graphic>
+          </wp:inline>
+        </w:drawing>
+      </w:r>
+      <w:r>
+        <w:rPr>
+          <w:noProof/>
+        </w:rPr>
+        <w:drawing>
+          <wp:inline distT="0" distB="0" distL="0" distR="0" wp14:anchorId="5F818516" wp14:editId="42162988">
+            <wp:extent cx="1481766" cy="1543507"/>
+            <wp:effectExtent l="0" t="0" r="4445" b="0"/>
+            <wp:docPr id="2" name="Picture 2" descr="Logo, company name&#10;&#10;Description automatically generated"/>
+            <wp:cNvGraphicFramePr>
+              <a:graphicFrameLocks xmlns:a="http://schemas.openxmlformats.org/drawingml/2006/main" noChangeAspect="1"/>
+            </wp:cNvGraphicFramePr>
+            <a:graphic xmlns:a="http://schemas.openxmlformats.org/drawingml/2006/main">
+              <a:graphicData uri="http://schemas.openxmlformats.org/drawingml/2006/picture">
+                <pic:pic xmlns:pic="http://schemas.openxmlformats.org/drawingml/2006/picture">
+                  <pic:nvPicPr>
+                    <pic:cNvPr id="2" name="Picture 2" descr="Logo, company name&#10;&#10;Description automatically generated"/>
+                    <pic:cNvPicPr/>
+                  </pic:nvPicPr>
+                  <pic:blipFill>
+                    <a:blip r:embed="rId9" cstate="print">
+                      <a:extLst>
+                        <a:ext uri="{28A0092B-C50C-407E-A947-70E740481C1C}">
+                          <a14:useLocalDpi xmlns:a14="http://schemas.microsoft.com/office/drawing/2010/main" val="0"/>
+                        </a:ext>
+                      </a:extLst>
+                    </a:blip>
+                    <a:stretch>
+                      <a:fillRect/>
+                    </a:stretch>
+                  </pic:blipFill>
+                  <pic:spPr>
+                    <a:xfrm>
+                      <a:off x="0" y="0"/>
+                      <a:ext cx="1507763" cy="1570587"/>
+                    </a:xfrm>
+                    <a:prstGeom prst="rect">
+                      <a:avLst/>
+                    </a:prstGeom>
+                  </pic:spPr>
+                </pic:pic>
+              </a:graphicData>
+            </a:graphic>
+          </wp:inline>
+        </w:drawing>
+      </w:r>
+      <w:r>
+        <w:rPr>
+          <w:noProof/>
+        </w:rPr>
+        <w:drawing>
+          <wp:inline distT="0" distB="0" distL="0" distR="0" wp14:anchorId="30CD7615" wp14:editId="481CB77B">
+            <wp:extent cx="1543507" cy="1543507"/>
+            <wp:effectExtent l="0" t="0" r="0" b="0"/>
+            <wp:docPr id="4" name="Picture 4" descr="A picture containing shape&#10;&#10;Description automatically generated"/>
+            <wp:cNvGraphicFramePr>
+              <a:graphicFrameLocks xmlns:a="http://schemas.openxmlformats.org/drawingml/2006/main" noChangeAspect="1"/>
+            </wp:cNvGraphicFramePr>
+            <a:graphic xmlns:a="http://schemas.openxmlformats.org/drawingml/2006/main">
+              <a:graphicData uri="http://schemas.openxmlformats.org/drawingml/2006/picture">
+                <pic:pic xmlns:pic="http://schemas.openxmlformats.org/drawingml/2006/picture">
+                  <pic:nvPicPr>
+                    <pic:cNvPr id="4" name="Picture 4" descr="A picture containing shape&#10;&#10;Description automatically generated"/>
+                    <pic:cNvPicPr/>
+                  </pic:nvPicPr>
+                  <pic:blipFill>
+                    <a:blip r:embed="rId10">
+                      <a:extLst>
+                        <a:ext uri="{28A0092B-C50C-407E-A947-70E740481C1C}">
+                          <a14:useLocalDpi xmlns:a14="http://schemas.microsoft.com/office/drawing/2010/main" val="0"/>
+                        </a:ext>
+                      </a:extLst>
+                    </a:blip>
+                    <a:stretch>
+                      <a:fillRect/>
+                    </a:stretch>
+                  </pic:blipFill>
+                  <pic:spPr>
+                    <a:xfrm>
+                      <a:off x="0" y="0"/>
+                      <a:ext cx="1558967" cy="1558967"/>
+                    </a:xfrm>
+                    <a:prstGeom prst="rect">
+                      <a:avLst/>
+                    </a:prstGeom>
+                  </pic:spPr>
+                </pic:pic>
+              </a:graphicData>
+            </a:graphic>
+          </wp:inline>
+        </w:drawing>
+      </w:r>
+    </w:p>
+    <w:p>
+      <w:pPr>
+        <w:jc w:val="center"/>
+      </w:pPr>
+      <w:r>
+        <w:t>Figure 1. Input images</w:t>
+      </w:r>
+    </w:p>
     <w:p/>
-    <w:p/>
-    <w:p/>
-    <w:p/>
+    <w:p>
+      <w:pPr>
+        <w:pStyle w:val="Heading2"/>
+      </w:pPr>
+      <w:r>
+        <w:t>Sensitivity</w:t>
+      </w:r>
+      <w:r>
+        <w:t xml:space="preserve"> Analysis</w:t>
+      </w:r>
+    </w:p>
+    <w:p>
+      <w:r>
+        <w:t xml:space="preserve">For this test, I inputted the Italian flag from figure 1 (far left image) with different parameter values to determine performance. </w:t>
+      </w:r>
+    </w:p>
     <w:sectPr>
-      <w:footerReference w:type="default" r:id="rId8"/>
+      <w:footerReference w:type="default" r:id="rId11"/>
       <w:pgSz w:w="12240" w:h="15840"/>
       <w:pgMar w:top="1440" w:right="1440" w:bottom="1440" w:left="1440" w:header="720" w:footer="720" w:gutter="0"/>
       <w:cols w:space="720"/>
@@ -2081,7 +4207,6 @@
   <w:style w:type="character" w:default="1" w:styleId="DefaultParagraphFont">
     <w:name w:val="Default Paragraph Font"/>
     <w:uiPriority w:val="1"/>
-    <w:semiHidden/>
     <w:unhideWhenUsed/>
   </w:style>
   <w:style w:type="table" w:default="1" w:styleId="TableNormal">

--- a/Assignment2/Documentation/Assignment_2_Laverghetta_Thomas_Report.docx
+++ b/Assignment2/Documentation/Assignment_2_Laverghetta_Thomas_Report.docx
@@ -2678,11 +2678,6 @@
       </w:r>
     </w:p>
     <w:p>
-      <w:r>
-        <w:t>The images shown in figure 1 were inputted into the system.</w:t>
-      </w:r>
-    </w:p>
-    <w:p>
       <w:pPr>
         <w:jc w:val="center"/>
       </w:pPr>
@@ -2691,7 +2686,7 @@
           <w:noProof/>
         </w:rPr>
         <w:drawing>
-          <wp:inline distT="0" distB="0" distL="0" distR="0" wp14:anchorId="21AE33C7" wp14:editId="5A8AE38B">
+          <wp:inline distT="0" distB="0" distL="0" distR="0" wp14:anchorId="0F0CF74E" wp14:editId="7F7819F0">
             <wp:extent cx="2318918" cy="1547877"/>
             <wp:effectExtent l="0" t="0" r="5715" b="0"/>
             <wp:docPr id="1" name="Picture 1" descr="Shape&#10;&#10;Description automatically generated"/>
@@ -2737,7 +2732,7 @@
           <w:noProof/>
         </w:rPr>
         <w:drawing>
-          <wp:inline distT="0" distB="0" distL="0" distR="0" wp14:anchorId="5F818516" wp14:editId="42162988">
+          <wp:inline distT="0" distB="0" distL="0" distR="0" wp14:anchorId="3D880BA4" wp14:editId="27336B5F">
             <wp:extent cx="1481766" cy="1543507"/>
             <wp:effectExtent l="0" t="0" r="4445" b="0"/>
             <wp:docPr id="2" name="Picture 2" descr="Logo, company name&#10;&#10;Description automatically generated"/>
@@ -2783,7 +2778,7 @@
           <w:noProof/>
         </w:rPr>
         <w:drawing>
-          <wp:inline distT="0" distB="0" distL="0" distR="0" wp14:anchorId="30CD7615" wp14:editId="481CB77B">
+          <wp:inline distT="0" distB="0" distL="0" distR="0" wp14:anchorId="7AAAD85A" wp14:editId="073AE16C">
             <wp:extent cx="1543507" cy="1543507"/>
             <wp:effectExtent l="0" t="0" r="0" b="0"/>
             <wp:docPr id="4" name="Picture 4" descr="A picture containing shape&#10;&#10;Description automatically generated"/>
@@ -2833,6 +2828,29 @@
         <w:t>Figure 1. Input images</w:t>
       </w:r>
     </w:p>
+    <w:p>
+      <w:r>
+        <w:t xml:space="preserve">The images shown in figure 1 were inputted into the </w:t>
+      </w:r>
+      <w:r>
+        <w:t xml:space="preserve">genetic algorithm. </w:t>
+      </w:r>
+      <w:r>
+        <w:t>The algorithm parameters were population size set to 25-images,</w:t>
+      </w:r>
+      <w:r>
+        <w:t xml:space="preserve"> 100-triangles per individual,</w:t>
+      </w:r>
+      <w:r>
+        <w:t xml:space="preserve"> </w:t>
+      </w:r>
+      <w:r>
+        <w:t xml:space="preserve">5-children per generation, </w:t>
+      </w:r>
+      <w:r>
+        <w:t xml:space="preserve">0.5-probability for parent1 crossover, and 0.05-mutation probability. </w:t>
+      </w:r>
+    </w:p>
     <w:p/>
     <w:p>
       <w:pPr>
@@ -2848,6 +2866,21 @@
     <w:p>
       <w:r>
         <w:t xml:space="preserve">For this test, I inputted the Italian flag from figure 1 (far left image) with different parameter values to determine performance. </w:t>
+      </w:r>
+      <w:r>
+        <w:t>The parameter I changed were, population size,</w:t>
+      </w:r>
+      <w:r>
+        <w:t xml:space="preserve"> number of triangles per individual,</w:t>
+      </w:r>
+      <w:r>
+        <w:t xml:space="preserve"> probability of parent1 crossover,</w:t>
+      </w:r>
+      <w:r>
+        <w:t xml:space="preserve"> and mutation probability.</w:t>
+      </w:r>
+      <w:r>
+        <w:t xml:space="preserve"> </w:t>
       </w:r>
     </w:p>
     <w:sectPr>

--- a/Assignment2/Documentation/Assignment_2_Laverghetta_Thomas_Report.docx
+++ b/Assignment2/Documentation/Assignment_2_Laverghetta_Thomas_Report.docx
@@ -209,14 +209,7 @@
           <w:i/>
           <w:iCs/>
         </w:rPr>
-        <w:t>Genetic Algorithm</w:t>
-      </w:r>
-      <w:r>
-        <w:rPr>
-          <w:i/>
-          <w:iCs/>
-        </w:rPr>
-        <w:t xml:space="preserve"> </w:t>
+        <w:t xml:space="preserve">Genetic Algorithm </w:t>
       </w:r>
       <w:r>
         <w:rPr>
@@ -375,6 +368,7 @@
         </w:rPr>
         <w:t xml:space="preserve">parent1, parent2 = </w:t>
       </w:r>
+      <w:proofErr w:type="gramStart"/>
       <w:r>
         <w:rPr>
           <w:i/>
@@ -382,6 +376,7 @@
         </w:rPr>
         <w:t>Selection(</w:t>
       </w:r>
+      <w:proofErr w:type="gramEnd"/>
       <w:r>
         <w:rPr>
           <w:i/>
@@ -433,6 +428,7 @@
         </w:rPr>
         <w:t xml:space="preserve">child = </w:t>
       </w:r>
+      <w:proofErr w:type="gramStart"/>
       <w:r>
         <w:rPr>
           <w:i/>
@@ -440,6 +436,7 @@
         </w:rPr>
         <w:t>Crossover(</w:t>
       </w:r>
+      <w:proofErr w:type="gramEnd"/>
       <w:r>
         <w:rPr>
           <w:i/>
@@ -911,12 +908,21 @@
         <w:t>img</w:t>
       </w:r>
       <w:proofErr w:type="spellEnd"/>
-      <w:r>
-        <w:rPr>
-          <w:i/>
-          <w:iCs/>
-        </w:rPr>
-        <w:t>).histogram()</w:t>
+      <w:proofErr w:type="gramStart"/>
+      <w:r>
+        <w:rPr>
+          <w:i/>
+          <w:iCs/>
+        </w:rPr>
+        <w:t>).histogram</w:t>
+      </w:r>
+      <w:proofErr w:type="gramEnd"/>
+      <w:r>
+        <w:rPr>
+          <w:i/>
+          <w:iCs/>
+        </w:rPr>
+        <w:t>()</w:t>
       </w:r>
     </w:p>
     <w:p>
@@ -939,7 +945,23 @@
           <w:i/>
           <w:iCs/>
         </w:rPr>
-        <w:t>fitness = sqrt(reduce(</w:t>
+        <w:t xml:space="preserve">fitness = </w:t>
+      </w:r>
+      <w:proofErr w:type="gramStart"/>
+      <w:r>
+        <w:rPr>
+          <w:i/>
+          <w:iCs/>
+        </w:rPr>
+        <w:t>sqrt(</w:t>
+      </w:r>
+      <w:proofErr w:type="gramEnd"/>
+      <w:r>
+        <w:rPr>
+          <w:i/>
+          <w:iCs/>
+        </w:rPr>
+        <w:t>reduce(</w:t>
       </w:r>
       <w:proofErr w:type="spellStart"/>
       <w:r>
@@ -1122,6 +1144,7 @@
         </w:rPr>
         <w:t>individuals (</w:t>
       </w:r>
+      <w:proofErr w:type="gramStart"/>
       <w:r>
         <w:rPr>
           <w:i/>
@@ -1134,7 +1157,15 @@
           <w:i/>
           <w:iCs/>
         </w:rPr>
-        <w:t>[]) by fitness</w:t>
+        <w:t>[</w:t>
+      </w:r>
+      <w:proofErr w:type="gramEnd"/>
+      <w:r>
+        <w:rPr>
+          <w:i/>
+          <w:iCs/>
+        </w:rPr>
+        <w:t>]) by fitness</w:t>
       </w:r>
       <w:r>
         <w:rPr>
@@ -1164,21 +1195,7 @@
           <w:i/>
           <w:iCs/>
         </w:rPr>
-        <w:t xml:space="preserve">get two uniform random numbers between 0 and 1 </w:t>
-      </w:r>
-      <w:r>
-        <w:rPr>
-          <w:i/>
-          <w:iCs/>
-        </w:rPr>
-        <w:t>(rn1, rn2)</w:t>
-      </w:r>
-      <w:r>
-        <w:rPr>
-          <w:i/>
-          <w:iCs/>
-        </w:rPr>
-        <w:t xml:space="preserve"> for probability of two parents </w:t>
+        <w:t xml:space="preserve">get two uniform random numbers between 0 and 1 (rn1, rn2) for probability of two parents </w:t>
       </w:r>
     </w:p>
     <w:p>
@@ -1778,10 +1795,7 @@
         <w:t xml:space="preserve">The </w:t>
       </w:r>
       <w:r>
-        <w:t xml:space="preserve">crossover function, as mentioned previously, is </w:t>
-      </w:r>
-      <w:r>
-        <w:t xml:space="preserve">the process of augmenting two </w:t>
+        <w:t xml:space="preserve">crossover function, as mentioned previously, is the process of augmenting two </w:t>
       </w:r>
       <w:r>
         <w:t xml:space="preserve">parents </w:t>
@@ -1962,7 +1976,23 @@
           <w:i/>
           <w:iCs/>
         </w:rPr>
-        <w:t xml:space="preserve"> = 0 : gene length:</w:t>
+        <w:t xml:space="preserve"> = </w:t>
+      </w:r>
+      <w:proofErr w:type="gramStart"/>
+      <w:r>
+        <w:rPr>
+          <w:i/>
+          <w:iCs/>
+        </w:rPr>
+        <w:t>0 :</w:t>
+      </w:r>
+      <w:proofErr w:type="gramEnd"/>
+      <w:r>
+        <w:rPr>
+          <w:i/>
+          <w:iCs/>
+        </w:rPr>
+        <w:t xml:space="preserve"> gene length:</w:t>
       </w:r>
     </w:p>
     <w:p>
@@ -2227,10 +2257,7 @@
         <w:pStyle w:val="Heading2"/>
       </w:pPr>
       <w:r>
-        <w:t>Mutation</w:t>
-      </w:r>
-      <w:r>
-        <w:t xml:space="preserve"> Function</w:t>
+        <w:t>Mutation Function</w:t>
       </w:r>
     </w:p>
     <w:p>
@@ -2412,7 +2439,23 @@
           <w:i/>
           <w:iCs/>
         </w:rPr>
-        <w:t xml:space="preserve"> = 0 : gene length:</w:t>
+        <w:t xml:space="preserve"> = </w:t>
+      </w:r>
+      <w:proofErr w:type="gramStart"/>
+      <w:r>
+        <w:rPr>
+          <w:i/>
+          <w:iCs/>
+        </w:rPr>
+        <w:t>0 :</w:t>
+      </w:r>
+      <w:proofErr w:type="gramEnd"/>
+      <w:r>
+        <w:rPr>
+          <w:i/>
+          <w:iCs/>
+        </w:rPr>
+        <w:t xml:space="preserve"> gene length:</w:t>
       </w:r>
     </w:p>
     <w:p>
@@ -2880,11 +2923,980 @@
         <w:t xml:space="preserve"> and mutation probability.</w:t>
       </w:r>
       <w:r>
+        <w:t xml:space="preserve"> These changes cumulated into five sample tests</w:t>
+      </w:r>
+      <w:r>
+        <w:t xml:space="preserve"> which were inputted into the system</w:t>
+      </w:r>
+      <w:r>
+        <w:t xml:space="preserve">: </w:t>
+      </w:r>
+    </w:p>
+    <w:p>
+      <w:pPr>
+        <w:pStyle w:val="ListParagraph"/>
+        <w:numPr>
+          <w:ilvl w:val="0"/>
+          <w:numId w:val="10"/>
+        </w:numPr>
+      </w:pPr>
+      <w:r>
+        <w:t>Population = 25, Number of triangles = 100, Probability of crossover = 0.5, and Mutation probability = 0.05</w:t>
+      </w:r>
+    </w:p>
+    <w:p>
+      <w:pPr>
+        <w:pStyle w:val="ListParagraph"/>
+        <w:numPr>
+          <w:ilvl w:val="0"/>
+          <w:numId w:val="10"/>
+        </w:numPr>
+      </w:pPr>
+      <w:r>
+        <w:t xml:space="preserve">Population = 25, Number of triangles = 100, Probability of crossover = 0.5, and </w:t>
+      </w:r>
+      <w:r>
+        <w:rPr>
+          <w:highlight w:val="yellow"/>
+        </w:rPr>
+        <w:t>Mutation probability = 0.</w:t>
+      </w:r>
+      <w:r>
+        <w:rPr>
+          <w:highlight w:val="yellow"/>
+        </w:rPr>
+        <w:t>10</w:t>
+      </w:r>
+    </w:p>
+    <w:p>
+      <w:pPr>
+        <w:pStyle w:val="ListParagraph"/>
+        <w:numPr>
+          <w:ilvl w:val="0"/>
+          <w:numId w:val="10"/>
+        </w:numPr>
+      </w:pPr>
+      <w:r>
+        <w:t xml:space="preserve">Population = 25, </w:t>
+      </w:r>
+      <w:r>
+        <w:rPr>
+          <w:highlight w:val="yellow"/>
+        </w:rPr>
+        <w:t xml:space="preserve">Number of triangles = </w:t>
+      </w:r>
+      <w:r>
+        <w:rPr>
+          <w:highlight w:val="yellow"/>
+        </w:rPr>
+        <w:t>2</w:t>
+      </w:r>
+      <w:r>
+        <w:rPr>
+          <w:highlight w:val="yellow"/>
+        </w:rPr>
+        <w:t>00</w:t>
+      </w:r>
+      <w:r>
+        <w:t>, Probability of crossover = 0.5, and Mutation probability = 0.05</w:t>
+      </w:r>
+    </w:p>
+    <w:p>
+      <w:pPr>
+        <w:pStyle w:val="ListParagraph"/>
+        <w:numPr>
+          <w:ilvl w:val="0"/>
+          <w:numId w:val="10"/>
+        </w:numPr>
+      </w:pPr>
+      <w:r>
+        <w:rPr>
+          <w:highlight w:val="yellow"/>
+        </w:rPr>
+        <w:t xml:space="preserve">Population = </w:t>
+      </w:r>
+      <w:r>
+        <w:rPr>
+          <w:highlight w:val="yellow"/>
+        </w:rPr>
+        <w:t>40</w:t>
+      </w:r>
+      <w:r>
+        <w:t xml:space="preserve">, Number of triangles = </w:t>
+      </w:r>
+      <w:r>
+        <w:t>1</w:t>
+      </w:r>
+      <w:r>
+        <w:t>00, Probability of crossover = 0.5, and Mutation probability = 0.05</w:t>
+      </w:r>
+    </w:p>
+    <w:p>
+      <w:pPr>
+        <w:pStyle w:val="ListParagraph"/>
+        <w:numPr>
+          <w:ilvl w:val="0"/>
+          <w:numId w:val="10"/>
+        </w:numPr>
+      </w:pPr>
+      <w:r>
+        <w:t xml:space="preserve">Population = 25, Number of triangles = 100, </w:t>
+      </w:r>
+      <w:r>
+        <w:rPr>
+          <w:highlight w:val="yellow"/>
+        </w:rPr>
+        <w:t>Probability of crossover = 0.</w:t>
+      </w:r>
+      <w:r>
+        <w:rPr>
+          <w:highlight w:val="yellow"/>
+        </w:rPr>
+        <w:t>7</w:t>
+      </w:r>
+      <w:r>
+        <w:t>, and Mutation probability = 0.05</w:t>
+      </w:r>
+    </w:p>
+    <w:p>
+      <w:r>
+        <w:t xml:space="preserve">I inputted tests into the system and the following images were produced. To keep it simplistic, I will only be showing </w:t>
+      </w:r>
+      <w:r>
+        <w:t xml:space="preserve">generations </w:t>
+      </w:r>
+      <w:r>
+        <w:t>0, 1000, and 100,000</w:t>
+      </w:r>
+      <w:r>
+        <w:t>. The remaining data can be found within data folder (MSIM-480/Assignment2/Documentation</w:t>
+      </w:r>
+      <w:proofErr w:type="gramStart"/>
+      <w:r>
+        <w:t>/”Data</w:t>
+      </w:r>
+      <w:proofErr w:type="gramEnd"/>
+      <w:r>
+        <w:t xml:space="preserve"> Folder”). </w:t>
+      </w:r>
+      <w:r>
+        <w:t>The data is formatted with “&lt;image name&gt;_pop&lt;population size&gt;_</w:t>
+      </w:r>
+      <w:proofErr w:type="spellStart"/>
+      <w:r>
+        <w:t>genelength</w:t>
+      </w:r>
+      <w:proofErr w:type="spellEnd"/>
+      <w:r>
+        <w:t>&lt;number of triangles&gt;_mut&lt;mutation probability&gt;_cross&lt;crossover probability&gt;</w:t>
+      </w:r>
+      <w:r>
+        <w:t>”</w:t>
+      </w:r>
+      <w:r>
+        <w:t>.</w:t>
+      </w:r>
+    </w:p>
+    <w:p>
+      <w:pPr>
+        <w:pStyle w:val="ListParagraph"/>
+        <w:numPr>
+          <w:ilvl w:val="0"/>
+          <w:numId w:val="11"/>
+        </w:numPr>
+      </w:pPr>
+      <w:r>
+        <w:t>Population = 25, Number of triangles = 100, Probability of crossover = 0.5, and Mutation probability = 0.05</w:t>
+      </w:r>
+    </w:p>
+    <w:p>
+      <w:pPr>
+        <w:jc w:val="center"/>
+      </w:pPr>
+      <w:r>
+        <w:rPr>
+          <w:noProof/>
+        </w:rPr>
+        <w:lastRenderedPageBreak/>
+        <w:drawing>
+          <wp:inline distT="0" distB="0" distL="0" distR="0" wp14:anchorId="7A9DA034" wp14:editId="26E3443A">
+            <wp:extent cx="1755648" cy="1172675"/>
+            <wp:effectExtent l="0" t="0" r="0" b="8890"/>
+            <wp:docPr id="10" name="Picture 10"/>
+            <wp:cNvGraphicFramePr>
+              <a:graphicFrameLocks xmlns:a="http://schemas.openxmlformats.org/drawingml/2006/main" noChangeAspect="1"/>
+            </wp:cNvGraphicFramePr>
+            <a:graphic xmlns:a="http://schemas.openxmlformats.org/drawingml/2006/main">
+              <a:graphicData uri="http://schemas.openxmlformats.org/drawingml/2006/picture">
+                <pic:pic xmlns:pic="http://schemas.openxmlformats.org/drawingml/2006/picture">
+                  <pic:nvPicPr>
+                    <pic:cNvPr id="0" name="Picture 7"/>
+                    <pic:cNvPicPr>
+                      <a:picLocks noChangeAspect="1" noChangeArrowheads="1"/>
+                    </pic:cNvPicPr>
+                  </pic:nvPicPr>
+                  <pic:blipFill>
+                    <a:blip r:embed="rId11">
+                      <a:extLst>
+                        <a:ext uri="{28A0092B-C50C-407E-A947-70E740481C1C}">
+                          <a14:useLocalDpi xmlns:a14="http://schemas.microsoft.com/office/drawing/2010/main" val="0"/>
+                        </a:ext>
+                      </a:extLst>
+                    </a:blip>
+                    <a:srcRect/>
+                    <a:stretch>
+                      <a:fillRect/>
+                    </a:stretch>
+                  </pic:blipFill>
+                  <pic:spPr bwMode="auto">
+                    <a:xfrm>
+                      <a:off x="0" y="0"/>
+                      <a:ext cx="1816541" cy="1213348"/>
+                    </a:xfrm>
+                    <a:prstGeom prst="rect">
+                      <a:avLst/>
+                    </a:prstGeom>
+                    <a:noFill/>
+                    <a:ln>
+                      <a:noFill/>
+                    </a:ln>
+                  </pic:spPr>
+                </pic:pic>
+              </a:graphicData>
+            </a:graphic>
+          </wp:inline>
+        </w:drawing>
+      </w:r>
+      <w:r>
+        <w:t xml:space="preserve">    </w:t>
+      </w:r>
+      <w:r>
+        <w:rPr>
+          <w:noProof/>
+        </w:rPr>
+        <w:drawing>
+          <wp:inline distT="0" distB="0" distL="0" distR="0" wp14:anchorId="47E34E7D" wp14:editId="5DD154D1">
+            <wp:extent cx="1806854" cy="1206878"/>
+            <wp:effectExtent l="0" t="0" r="3175" b="0"/>
+            <wp:docPr id="11" name="Picture 11"/>
+            <wp:cNvGraphicFramePr>
+              <a:graphicFrameLocks xmlns:a="http://schemas.openxmlformats.org/drawingml/2006/main" noChangeAspect="1"/>
+            </wp:cNvGraphicFramePr>
+            <a:graphic xmlns:a="http://schemas.openxmlformats.org/drawingml/2006/main">
+              <a:graphicData uri="http://schemas.openxmlformats.org/drawingml/2006/picture">
+                <pic:pic xmlns:pic="http://schemas.openxmlformats.org/drawingml/2006/picture">
+                  <pic:nvPicPr>
+                    <pic:cNvPr id="0" name="Picture 9"/>
+                    <pic:cNvPicPr>
+                      <a:picLocks noChangeAspect="1" noChangeArrowheads="1"/>
+                    </pic:cNvPicPr>
+                  </pic:nvPicPr>
+                  <pic:blipFill>
+                    <a:blip r:embed="rId12">
+                      <a:extLst>
+                        <a:ext uri="{28A0092B-C50C-407E-A947-70E740481C1C}">
+                          <a14:useLocalDpi xmlns:a14="http://schemas.microsoft.com/office/drawing/2010/main" val="0"/>
+                        </a:ext>
+                      </a:extLst>
+                    </a:blip>
+                    <a:srcRect/>
+                    <a:stretch>
+                      <a:fillRect/>
+                    </a:stretch>
+                  </pic:blipFill>
+                  <pic:spPr bwMode="auto">
+                    <a:xfrm>
+                      <a:off x="0" y="0"/>
+                      <a:ext cx="1863908" cy="1244987"/>
+                    </a:xfrm>
+                    <a:prstGeom prst="rect">
+                      <a:avLst/>
+                    </a:prstGeom>
+                    <a:noFill/>
+                    <a:ln>
+                      <a:noFill/>
+                    </a:ln>
+                  </pic:spPr>
+                </pic:pic>
+              </a:graphicData>
+            </a:graphic>
+          </wp:inline>
+        </w:drawing>
+      </w:r>
+      <w:r>
+        <w:t xml:space="preserve">    </w:t>
+      </w:r>
+      <w:r>
+        <w:rPr>
+          <w:noProof/>
+        </w:rPr>
+        <w:drawing>
+          <wp:inline distT="0" distB="0" distL="0" distR="0" wp14:anchorId="16C1A71A" wp14:editId="2A7400F7">
+            <wp:extent cx="1828800" cy="1221537"/>
+            <wp:effectExtent l="0" t="0" r="0" b="0"/>
+            <wp:docPr id="12" name="Picture 12"/>
+            <wp:cNvGraphicFramePr>
+              <a:graphicFrameLocks xmlns:a="http://schemas.openxmlformats.org/drawingml/2006/main" noChangeAspect="1"/>
+            </wp:cNvGraphicFramePr>
+            <a:graphic xmlns:a="http://schemas.openxmlformats.org/drawingml/2006/main">
+              <a:graphicData uri="http://schemas.openxmlformats.org/drawingml/2006/picture">
+                <pic:pic xmlns:pic="http://schemas.openxmlformats.org/drawingml/2006/picture">
+                  <pic:nvPicPr>
+                    <pic:cNvPr id="0" name="Picture 11"/>
+                    <pic:cNvPicPr>
+                      <a:picLocks noChangeAspect="1" noChangeArrowheads="1"/>
+                    </pic:cNvPicPr>
+                  </pic:nvPicPr>
+                  <pic:blipFill>
+                    <a:blip r:embed="rId13">
+                      <a:extLst>
+                        <a:ext uri="{28A0092B-C50C-407E-A947-70E740481C1C}">
+                          <a14:useLocalDpi xmlns:a14="http://schemas.microsoft.com/office/drawing/2010/main" val="0"/>
+                        </a:ext>
+                      </a:extLst>
+                    </a:blip>
+                    <a:srcRect/>
+                    <a:stretch>
+                      <a:fillRect/>
+                    </a:stretch>
+                  </pic:blipFill>
+                  <pic:spPr bwMode="auto">
+                    <a:xfrm>
+                      <a:off x="0" y="0"/>
+                      <a:ext cx="1896349" cy="1266656"/>
+                    </a:xfrm>
+                    <a:prstGeom prst="rect">
+                      <a:avLst/>
+                    </a:prstGeom>
+                    <a:noFill/>
+                    <a:ln>
+                      <a:noFill/>
+                    </a:ln>
+                  </pic:spPr>
+                </pic:pic>
+              </a:graphicData>
+            </a:graphic>
+          </wp:inline>
+        </w:drawing>
+      </w:r>
+    </w:p>
+    <w:p>
+      <w:pPr>
+        <w:jc w:val="center"/>
+      </w:pPr>
+    </w:p>
+    <w:p>
+      <w:pPr>
+        <w:pStyle w:val="ListParagraph"/>
+        <w:numPr>
+          <w:ilvl w:val="0"/>
+          <w:numId w:val="11"/>
+        </w:numPr>
+      </w:pPr>
+      <w:r>
+        <w:t xml:space="preserve">Population = 25, Number of triangles = 100, Probability of crossover = 0.5, and </w:t>
+      </w:r>
+      <w:r>
+        <w:rPr>
+          <w:highlight w:val="yellow"/>
+        </w:rPr>
+        <w:t>Mutation probability = 0.10</w:t>
+      </w:r>
+    </w:p>
+    <w:p>
+      <w:pPr>
+        <w:jc w:val="center"/>
+      </w:pPr>
+      <w:r>
+        <w:rPr>
+          <w:noProof/>
+        </w:rPr>
+        <w:drawing>
+          <wp:inline distT="0" distB="0" distL="0" distR="0" wp14:anchorId="7B46E26F" wp14:editId="6969BEB2">
+            <wp:extent cx="1752289" cy="1170432"/>
+            <wp:effectExtent l="0" t="0" r="635" b="0"/>
+            <wp:docPr id="3" name="Picture 3"/>
+            <wp:cNvGraphicFramePr>
+              <a:graphicFrameLocks xmlns:a="http://schemas.openxmlformats.org/drawingml/2006/main" noChangeAspect="1"/>
+            </wp:cNvGraphicFramePr>
+            <a:graphic xmlns:a="http://schemas.openxmlformats.org/drawingml/2006/main">
+              <a:graphicData uri="http://schemas.openxmlformats.org/drawingml/2006/picture">
+                <pic:pic xmlns:pic="http://schemas.openxmlformats.org/drawingml/2006/picture">
+                  <pic:nvPicPr>
+                    <pic:cNvPr id="0" name="Picture 1"/>
+                    <pic:cNvPicPr>
+                      <a:picLocks noChangeAspect="1" noChangeArrowheads="1"/>
+                    </pic:cNvPicPr>
+                  </pic:nvPicPr>
+                  <pic:blipFill>
+                    <a:blip r:embed="rId14">
+                      <a:extLst>
+                        <a:ext uri="{28A0092B-C50C-407E-A947-70E740481C1C}">
+                          <a14:useLocalDpi xmlns:a14="http://schemas.microsoft.com/office/drawing/2010/main" val="0"/>
+                        </a:ext>
+                      </a:extLst>
+                    </a:blip>
+                    <a:srcRect/>
+                    <a:stretch>
+                      <a:fillRect/>
+                    </a:stretch>
+                  </pic:blipFill>
+                  <pic:spPr bwMode="auto">
+                    <a:xfrm>
+                      <a:off x="0" y="0"/>
+                      <a:ext cx="1789778" cy="1195473"/>
+                    </a:xfrm>
+                    <a:prstGeom prst="rect">
+                      <a:avLst/>
+                    </a:prstGeom>
+                    <a:noFill/>
+                    <a:ln>
+                      <a:noFill/>
+                    </a:ln>
+                  </pic:spPr>
+                </pic:pic>
+              </a:graphicData>
+            </a:graphic>
+          </wp:inline>
+        </w:drawing>
+      </w:r>
+      <w:r>
         <w:t xml:space="preserve"> </w:t>
       </w:r>
+      <w:r>
+        <w:t xml:space="preserve">   </w:t>
+      </w:r>
+      <w:r>
+        <w:t xml:space="preserve"> </w:t>
+      </w:r>
+      <w:r>
+        <w:rPr>
+          <w:noProof/>
+        </w:rPr>
+        <w:drawing>
+          <wp:inline distT="0" distB="0" distL="0" distR="0" wp14:anchorId="18C5B4F8" wp14:editId="73BC3CB2">
+            <wp:extent cx="1686579" cy="1126541"/>
+            <wp:effectExtent l="0" t="0" r="8890" b="0"/>
+            <wp:docPr id="5" name="Picture 5"/>
+            <wp:cNvGraphicFramePr>
+              <a:graphicFrameLocks xmlns:a="http://schemas.openxmlformats.org/drawingml/2006/main" noChangeAspect="1"/>
+            </wp:cNvGraphicFramePr>
+            <a:graphic xmlns:a="http://schemas.openxmlformats.org/drawingml/2006/main">
+              <a:graphicData uri="http://schemas.openxmlformats.org/drawingml/2006/picture">
+                <pic:pic xmlns:pic="http://schemas.openxmlformats.org/drawingml/2006/picture">
+                  <pic:nvPicPr>
+                    <pic:cNvPr id="0" name="Picture 3"/>
+                    <pic:cNvPicPr>
+                      <a:picLocks noChangeAspect="1" noChangeArrowheads="1"/>
+                    </pic:cNvPicPr>
+                  </pic:nvPicPr>
+                  <pic:blipFill>
+                    <a:blip r:embed="rId15">
+                      <a:extLst>
+                        <a:ext uri="{28A0092B-C50C-407E-A947-70E740481C1C}">
+                          <a14:useLocalDpi xmlns:a14="http://schemas.microsoft.com/office/drawing/2010/main" val="0"/>
+                        </a:ext>
+                      </a:extLst>
+                    </a:blip>
+                    <a:srcRect/>
+                    <a:stretch>
+                      <a:fillRect/>
+                    </a:stretch>
+                  </pic:blipFill>
+                  <pic:spPr bwMode="auto">
+                    <a:xfrm>
+                      <a:off x="0" y="0"/>
+                      <a:ext cx="1767604" cy="1180661"/>
+                    </a:xfrm>
+                    <a:prstGeom prst="rect">
+                      <a:avLst/>
+                    </a:prstGeom>
+                    <a:noFill/>
+                    <a:ln>
+                      <a:noFill/>
+                    </a:ln>
+                  </pic:spPr>
+                </pic:pic>
+              </a:graphicData>
+            </a:graphic>
+          </wp:inline>
+        </w:drawing>
+      </w:r>
+      <w:r>
+        <w:t xml:space="preserve">   </w:t>
+      </w:r>
+      <w:r>
+        <w:t xml:space="preserve">  </w:t>
+      </w:r>
+      <w:r>
+        <w:rPr>
+          <w:noProof/>
+        </w:rPr>
+        <w:drawing>
+          <wp:inline distT="0" distB="0" distL="0" distR="0" wp14:anchorId="1771781F" wp14:editId="7719EFAF">
+            <wp:extent cx="1719434" cy="1148486"/>
+            <wp:effectExtent l="0" t="0" r="0" b="0"/>
+            <wp:docPr id="6" name="Picture 6"/>
+            <wp:cNvGraphicFramePr>
+              <a:graphicFrameLocks xmlns:a="http://schemas.openxmlformats.org/drawingml/2006/main" noChangeAspect="1"/>
+            </wp:cNvGraphicFramePr>
+            <a:graphic xmlns:a="http://schemas.openxmlformats.org/drawingml/2006/main">
+              <a:graphicData uri="http://schemas.openxmlformats.org/drawingml/2006/picture">
+                <pic:pic xmlns:pic="http://schemas.openxmlformats.org/drawingml/2006/picture">
+                  <pic:nvPicPr>
+                    <pic:cNvPr id="0" name="Picture 5"/>
+                    <pic:cNvPicPr>
+                      <a:picLocks noChangeAspect="1" noChangeArrowheads="1"/>
+                    </pic:cNvPicPr>
+                  </pic:nvPicPr>
+                  <pic:blipFill>
+                    <a:blip r:embed="rId16">
+                      <a:extLst>
+                        <a:ext uri="{28A0092B-C50C-407E-A947-70E740481C1C}">
+                          <a14:useLocalDpi xmlns:a14="http://schemas.microsoft.com/office/drawing/2010/main" val="0"/>
+                        </a:ext>
+                      </a:extLst>
+                    </a:blip>
+                    <a:srcRect/>
+                    <a:stretch>
+                      <a:fillRect/>
+                    </a:stretch>
+                  </pic:blipFill>
+                  <pic:spPr bwMode="auto">
+                    <a:xfrm>
+                      <a:off x="0" y="0"/>
+                      <a:ext cx="1749660" cy="1168675"/>
+                    </a:xfrm>
+                    <a:prstGeom prst="rect">
+                      <a:avLst/>
+                    </a:prstGeom>
+                    <a:noFill/>
+                    <a:ln>
+                      <a:noFill/>
+                    </a:ln>
+                  </pic:spPr>
+                </pic:pic>
+              </a:graphicData>
+            </a:graphic>
+          </wp:inline>
+        </w:drawing>
+      </w:r>
+    </w:p>
+    <w:p/>
+    <w:p>
+      <w:pPr>
+        <w:pStyle w:val="ListParagraph"/>
+        <w:numPr>
+          <w:ilvl w:val="0"/>
+          <w:numId w:val="11"/>
+        </w:numPr>
+      </w:pPr>
+      <w:r>
+        <w:t xml:space="preserve">Population = 25, </w:t>
+      </w:r>
+      <w:r>
+        <w:rPr>
+          <w:highlight w:val="yellow"/>
+        </w:rPr>
+        <w:t>Number of triangles = 200</w:t>
+      </w:r>
+      <w:r>
+        <w:t>, Probability of crossover = 0.5, and Mutation probability = 0.05</w:t>
+      </w:r>
+    </w:p>
+    <w:p/>
+    <w:p>
+      <w:pPr>
+        <w:pStyle w:val="ListParagraph"/>
+        <w:numPr>
+          <w:ilvl w:val="0"/>
+          <w:numId w:val="11"/>
+        </w:numPr>
+      </w:pPr>
+      <w:r>
+        <w:rPr>
+          <w:highlight w:val="yellow"/>
+        </w:rPr>
+        <w:t>Population = 40</w:t>
+      </w:r>
+      <w:r>
+        <w:t>, Number of triangles = 100, Probability of crossover = 0.5, and Mutation probability = 0.05</w:t>
+      </w:r>
+    </w:p>
+    <w:p>
+      <w:pPr>
+        <w:ind w:left="360"/>
+      </w:pPr>
+      <w:r>
+        <w:rPr>
+          <w:noProof/>
+        </w:rPr>
+        <w:drawing>
+          <wp:inline distT="0" distB="0" distL="0" distR="0" wp14:anchorId="037EC335" wp14:editId="31137D3B">
+            <wp:extent cx="1858061" cy="1241081"/>
+            <wp:effectExtent l="0" t="0" r="8890" b="0"/>
+            <wp:docPr id="16" name="Picture 16"/>
+            <wp:cNvGraphicFramePr>
+              <a:graphicFrameLocks xmlns:a="http://schemas.openxmlformats.org/drawingml/2006/main" noChangeAspect="1"/>
+            </wp:cNvGraphicFramePr>
+            <a:graphic xmlns:a="http://schemas.openxmlformats.org/drawingml/2006/main">
+              <a:graphicData uri="http://schemas.openxmlformats.org/drawingml/2006/picture">
+                <pic:pic xmlns:pic="http://schemas.openxmlformats.org/drawingml/2006/picture">
+                  <pic:nvPicPr>
+                    <pic:cNvPr id="0" name="Picture 19"/>
+                    <pic:cNvPicPr>
+                      <a:picLocks noChangeAspect="1" noChangeArrowheads="1"/>
+                    </pic:cNvPicPr>
+                  </pic:nvPicPr>
+                  <pic:blipFill>
+                    <a:blip r:embed="rId17">
+                      <a:extLst>
+                        <a:ext uri="{28A0092B-C50C-407E-A947-70E740481C1C}">
+                          <a14:useLocalDpi xmlns:a14="http://schemas.microsoft.com/office/drawing/2010/main" val="0"/>
+                        </a:ext>
+                      </a:extLst>
+                    </a:blip>
+                    <a:srcRect/>
+                    <a:stretch>
+                      <a:fillRect/>
+                    </a:stretch>
+                  </pic:blipFill>
+                  <pic:spPr bwMode="auto">
+                    <a:xfrm>
+                      <a:off x="0" y="0"/>
+                      <a:ext cx="1880306" cy="1255939"/>
+                    </a:xfrm>
+                    <a:prstGeom prst="rect">
+                      <a:avLst/>
+                    </a:prstGeom>
+                    <a:noFill/>
+                    <a:ln>
+                      <a:noFill/>
+                    </a:ln>
+                  </pic:spPr>
+                </pic:pic>
+              </a:graphicData>
+            </a:graphic>
+          </wp:inline>
+        </w:drawing>
+      </w:r>
+      <w:r>
+        <w:t xml:space="preserve">   </w:t>
+      </w:r>
+      <w:r>
+        <w:rPr>
+          <w:noProof/>
+        </w:rPr>
+        <w:drawing>
+          <wp:inline distT="0" distB="0" distL="0" distR="0" wp14:anchorId="53B80405" wp14:editId="557F0783">
+            <wp:extent cx="1730388" cy="1155802"/>
+            <wp:effectExtent l="0" t="0" r="3175" b="6350"/>
+            <wp:docPr id="17" name="Picture 17"/>
+            <wp:cNvGraphicFramePr>
+              <a:graphicFrameLocks xmlns:a="http://schemas.openxmlformats.org/drawingml/2006/main" noChangeAspect="1"/>
+            </wp:cNvGraphicFramePr>
+            <a:graphic xmlns:a="http://schemas.openxmlformats.org/drawingml/2006/main">
+              <a:graphicData uri="http://schemas.openxmlformats.org/drawingml/2006/picture">
+                <pic:pic xmlns:pic="http://schemas.openxmlformats.org/drawingml/2006/picture">
+                  <pic:nvPicPr>
+                    <pic:cNvPr id="0" name="Picture 21"/>
+                    <pic:cNvPicPr>
+                      <a:picLocks noChangeAspect="1" noChangeArrowheads="1"/>
+                    </pic:cNvPicPr>
+                  </pic:nvPicPr>
+                  <pic:blipFill>
+                    <a:blip r:embed="rId18">
+                      <a:extLst>
+                        <a:ext uri="{28A0092B-C50C-407E-A947-70E740481C1C}">
+                          <a14:useLocalDpi xmlns:a14="http://schemas.microsoft.com/office/drawing/2010/main" val="0"/>
+                        </a:ext>
+                      </a:extLst>
+                    </a:blip>
+                    <a:srcRect/>
+                    <a:stretch>
+                      <a:fillRect/>
+                    </a:stretch>
+                  </pic:blipFill>
+                  <pic:spPr bwMode="auto">
+                    <a:xfrm>
+                      <a:off x="0" y="0"/>
+                      <a:ext cx="1766289" cy="1179782"/>
+                    </a:xfrm>
+                    <a:prstGeom prst="rect">
+                      <a:avLst/>
+                    </a:prstGeom>
+                    <a:noFill/>
+                    <a:ln>
+                      <a:noFill/>
+                    </a:ln>
+                  </pic:spPr>
+                </pic:pic>
+              </a:graphicData>
+            </a:graphic>
+          </wp:inline>
+        </w:drawing>
+      </w:r>
+      <w:r>
+        <w:t xml:space="preserve">     </w:t>
+      </w:r>
+      <w:r>
+        <w:rPr>
+          <w:noProof/>
+        </w:rPr>
+        <w:drawing>
+          <wp:inline distT="0" distB="0" distL="0" distR="0" wp14:anchorId="05500250" wp14:editId="697562BE">
+            <wp:extent cx="1741340" cy="1163117"/>
+            <wp:effectExtent l="0" t="0" r="0" b="0"/>
+            <wp:docPr id="18" name="Picture 18"/>
+            <wp:cNvGraphicFramePr>
+              <a:graphicFrameLocks xmlns:a="http://schemas.openxmlformats.org/drawingml/2006/main" noChangeAspect="1"/>
+            </wp:cNvGraphicFramePr>
+            <a:graphic xmlns:a="http://schemas.openxmlformats.org/drawingml/2006/main">
+              <a:graphicData uri="http://schemas.openxmlformats.org/drawingml/2006/picture">
+                <pic:pic xmlns:pic="http://schemas.openxmlformats.org/drawingml/2006/picture">
+                  <pic:nvPicPr>
+                    <pic:cNvPr id="0" name="Picture 23"/>
+                    <pic:cNvPicPr>
+                      <a:picLocks noChangeAspect="1" noChangeArrowheads="1"/>
+                    </pic:cNvPicPr>
+                  </pic:nvPicPr>
+                  <pic:blipFill>
+                    <a:blip r:embed="rId19">
+                      <a:extLst>
+                        <a:ext uri="{28A0092B-C50C-407E-A947-70E740481C1C}">
+                          <a14:useLocalDpi xmlns:a14="http://schemas.microsoft.com/office/drawing/2010/main" val="0"/>
+                        </a:ext>
+                      </a:extLst>
+                    </a:blip>
+                    <a:srcRect/>
+                    <a:stretch>
+                      <a:fillRect/>
+                    </a:stretch>
+                  </pic:blipFill>
+                  <pic:spPr bwMode="auto">
+                    <a:xfrm>
+                      <a:off x="0" y="0"/>
+                      <a:ext cx="1788270" cy="1194464"/>
+                    </a:xfrm>
+                    <a:prstGeom prst="rect">
+                      <a:avLst/>
+                    </a:prstGeom>
+                    <a:noFill/>
+                    <a:ln>
+                      <a:noFill/>
+                    </a:ln>
+                  </pic:spPr>
+                </pic:pic>
+              </a:graphicData>
+            </a:graphic>
+          </wp:inline>
+        </w:drawing>
+      </w:r>
+    </w:p>
+    <w:p>
+      <w:pPr>
+        <w:ind w:left="360"/>
+      </w:pPr>
+    </w:p>
+    <w:p>
+      <w:pPr>
+        <w:pStyle w:val="ListParagraph"/>
+        <w:numPr>
+          <w:ilvl w:val="0"/>
+          <w:numId w:val="11"/>
+        </w:numPr>
+      </w:pPr>
+      <w:r>
+        <w:t xml:space="preserve">Population = 25, Number of triangles = 100, </w:t>
+      </w:r>
+      <w:r>
+        <w:rPr>
+          <w:highlight w:val="yellow"/>
+        </w:rPr>
+        <w:t>Probability of crossover = 0.7</w:t>
+      </w:r>
+      <w:r>
+        <w:t>, and Mutation probability = 0.05</w:t>
+      </w:r>
+    </w:p>
+    <w:p>
+      <w:pPr>
+        <w:jc w:val="center"/>
+      </w:pPr>
+      <w:r>
+        <w:rPr>
+          <w:noProof/>
+        </w:rPr>
+        <w:drawing>
+          <wp:inline distT="0" distB="0" distL="0" distR="0" wp14:anchorId="36868131" wp14:editId="4FF6ABAE">
+            <wp:extent cx="1741338" cy="1163116"/>
+            <wp:effectExtent l="0" t="0" r="0" b="0"/>
+            <wp:docPr id="13" name="Picture 13"/>
+            <wp:cNvGraphicFramePr>
+              <a:graphicFrameLocks xmlns:a="http://schemas.openxmlformats.org/drawingml/2006/main" noChangeAspect="1"/>
+            </wp:cNvGraphicFramePr>
+            <a:graphic xmlns:a="http://schemas.openxmlformats.org/drawingml/2006/main">
+              <a:graphicData uri="http://schemas.openxmlformats.org/drawingml/2006/picture">
+                <pic:pic xmlns:pic="http://schemas.openxmlformats.org/drawingml/2006/picture">
+                  <pic:nvPicPr>
+                    <pic:cNvPr id="0" name="Picture 13"/>
+                    <pic:cNvPicPr>
+                      <a:picLocks noChangeAspect="1" noChangeArrowheads="1"/>
+                    </pic:cNvPicPr>
+                  </pic:nvPicPr>
+                  <pic:blipFill>
+                    <a:blip r:embed="rId20">
+                      <a:extLst>
+                        <a:ext uri="{28A0092B-C50C-407E-A947-70E740481C1C}">
+                          <a14:useLocalDpi xmlns:a14="http://schemas.microsoft.com/office/drawing/2010/main" val="0"/>
+                        </a:ext>
+                      </a:extLst>
+                    </a:blip>
+                    <a:srcRect/>
+                    <a:stretch>
+                      <a:fillRect/>
+                    </a:stretch>
+                  </pic:blipFill>
+                  <pic:spPr bwMode="auto">
+                    <a:xfrm>
+                      <a:off x="0" y="0"/>
+                      <a:ext cx="1781672" cy="1190057"/>
+                    </a:xfrm>
+                    <a:prstGeom prst="rect">
+                      <a:avLst/>
+                    </a:prstGeom>
+                    <a:noFill/>
+                    <a:ln>
+                      <a:noFill/>
+                    </a:ln>
+                  </pic:spPr>
+                </pic:pic>
+              </a:graphicData>
+            </a:graphic>
+          </wp:inline>
+        </w:drawing>
+      </w:r>
+      <w:r>
+        <w:t xml:space="preserve">   </w:t>
+      </w:r>
+      <w:r>
+        <w:t xml:space="preserve">  </w:t>
+      </w:r>
+      <w:r>
+        <w:rPr>
+          <w:noProof/>
+        </w:rPr>
+        <w:drawing>
+          <wp:inline distT="0" distB="0" distL="0" distR="0" wp14:anchorId="5C61A0C0" wp14:editId="60191DB3">
+            <wp:extent cx="1715821" cy="1146072"/>
+            <wp:effectExtent l="0" t="0" r="0" b="0"/>
+            <wp:docPr id="14" name="Picture 14"/>
+            <wp:cNvGraphicFramePr>
+              <a:graphicFrameLocks xmlns:a="http://schemas.openxmlformats.org/drawingml/2006/main" noChangeAspect="1"/>
+            </wp:cNvGraphicFramePr>
+            <a:graphic xmlns:a="http://schemas.openxmlformats.org/drawingml/2006/main">
+              <a:graphicData uri="http://schemas.openxmlformats.org/drawingml/2006/picture">
+                <pic:pic xmlns:pic="http://schemas.openxmlformats.org/drawingml/2006/picture">
+                  <pic:nvPicPr>
+                    <pic:cNvPr id="0" name="Picture 15"/>
+                    <pic:cNvPicPr>
+                      <a:picLocks noChangeAspect="1" noChangeArrowheads="1"/>
+                    </pic:cNvPicPr>
+                  </pic:nvPicPr>
+                  <pic:blipFill>
+                    <a:blip r:embed="rId21">
+                      <a:extLst>
+                        <a:ext uri="{28A0092B-C50C-407E-A947-70E740481C1C}">
+                          <a14:useLocalDpi xmlns:a14="http://schemas.microsoft.com/office/drawing/2010/main" val="0"/>
+                        </a:ext>
+                      </a:extLst>
+                    </a:blip>
+                    <a:srcRect/>
+                    <a:stretch>
+                      <a:fillRect/>
+                    </a:stretch>
+                  </pic:blipFill>
+                  <pic:spPr bwMode="auto">
+                    <a:xfrm>
+                      <a:off x="0" y="0"/>
+                      <a:ext cx="1748737" cy="1168058"/>
+                    </a:xfrm>
+                    <a:prstGeom prst="rect">
+                      <a:avLst/>
+                    </a:prstGeom>
+                    <a:noFill/>
+                    <a:ln>
+                      <a:noFill/>
+                    </a:ln>
+                  </pic:spPr>
+                </pic:pic>
+              </a:graphicData>
+            </a:graphic>
+          </wp:inline>
+        </w:drawing>
+      </w:r>
+      <w:r>
+        <w:t xml:space="preserve">  </w:t>
+      </w:r>
+      <w:r>
+        <w:t xml:space="preserve">   </w:t>
+      </w:r>
+      <w:r>
+        <w:rPr>
+          <w:noProof/>
+        </w:rPr>
+        <w:drawing>
+          <wp:inline distT="0" distB="0" distL="0" distR="0" wp14:anchorId="237A6EE8" wp14:editId="3C4152E5">
+            <wp:extent cx="1697126" cy="1133585"/>
+            <wp:effectExtent l="0" t="0" r="0" b="0"/>
+            <wp:docPr id="15" name="Picture 15"/>
+            <wp:cNvGraphicFramePr>
+              <a:graphicFrameLocks xmlns:a="http://schemas.openxmlformats.org/drawingml/2006/main" noChangeAspect="1"/>
+            </wp:cNvGraphicFramePr>
+            <a:graphic xmlns:a="http://schemas.openxmlformats.org/drawingml/2006/main">
+              <a:graphicData uri="http://schemas.openxmlformats.org/drawingml/2006/picture">
+                <pic:pic xmlns:pic="http://schemas.openxmlformats.org/drawingml/2006/picture">
+                  <pic:nvPicPr>
+                    <pic:cNvPr id="0" name="Picture 17"/>
+                    <pic:cNvPicPr>
+                      <a:picLocks noChangeAspect="1" noChangeArrowheads="1"/>
+                    </pic:cNvPicPr>
+                  </pic:nvPicPr>
+                  <pic:blipFill>
+                    <a:blip r:embed="rId22">
+                      <a:extLst>
+                        <a:ext uri="{28A0092B-C50C-407E-A947-70E740481C1C}">
+                          <a14:useLocalDpi xmlns:a14="http://schemas.microsoft.com/office/drawing/2010/main" val="0"/>
+                        </a:ext>
+                      </a:extLst>
+                    </a:blip>
+                    <a:srcRect/>
+                    <a:stretch>
+                      <a:fillRect/>
+                    </a:stretch>
+                  </pic:blipFill>
+                  <pic:spPr bwMode="auto">
+                    <a:xfrm>
+                      <a:off x="0" y="0"/>
+                      <a:ext cx="1742269" cy="1163738"/>
+                    </a:xfrm>
+                    <a:prstGeom prst="rect">
+                      <a:avLst/>
+                    </a:prstGeom>
+                    <a:noFill/>
+                    <a:ln>
+                      <a:noFill/>
+                    </a:ln>
+                  </pic:spPr>
+                </pic:pic>
+              </a:graphicData>
+            </a:graphic>
+          </wp:inline>
+        </w:drawing>
+      </w:r>
     </w:p>
     <w:sectPr>
-      <w:footerReference w:type="default" r:id="rId11"/>
+      <w:footerReference w:type="default" r:id="rId23"/>
       <w:pgSz w:w="12240" w:h="15840"/>
       <w:pgMar w:top="1440" w:right="1440" w:bottom="1440" w:left="1440" w:header="720" w:footer="720" w:gutter="0"/>
       <w:cols w:space="720"/>
@@ -3046,6 +4058,205 @@
     </w:lvl>
   </w:abstractNum>
   <w:abstractNum w:abstractNumId="1" w15:restartNumberingAfterBreak="0">
+    <w:nsid w:val="1BFD016B"/>
+    <w:multiLevelType w:val="hybridMultilevel"/>
+    <w:tmpl w:val="3B4C598C"/>
+    <w:lvl w:ilvl="0" w:tplc="0409000F">
+      <w:start w:val="1"/>
+      <w:numFmt w:val="decimal"/>
+      <w:lvlText w:val="%1."/>
+      <w:lvlJc w:val="left"/>
+      <w:pPr>
+        <w:ind w:left="720" w:hanging="360"/>
+      </w:pPr>
+    </w:lvl>
+    <w:lvl w:ilvl="1" w:tplc="04090019" w:tentative="1">
+      <w:start w:val="1"/>
+      <w:numFmt w:val="lowerLetter"/>
+      <w:lvlText w:val="%2."/>
+      <w:lvlJc w:val="left"/>
+      <w:pPr>
+        <w:ind w:left="1440" w:hanging="360"/>
+      </w:pPr>
+    </w:lvl>
+    <w:lvl w:ilvl="2" w:tplc="0409001B" w:tentative="1">
+      <w:start w:val="1"/>
+      <w:numFmt w:val="lowerRoman"/>
+      <w:lvlText w:val="%3."/>
+      <w:lvlJc w:val="right"/>
+      <w:pPr>
+        <w:ind w:left="2160" w:hanging="180"/>
+      </w:pPr>
+    </w:lvl>
+    <w:lvl w:ilvl="3" w:tplc="0409000F" w:tentative="1">
+      <w:start w:val="1"/>
+      <w:numFmt w:val="decimal"/>
+      <w:lvlText w:val="%4."/>
+      <w:lvlJc w:val="left"/>
+      <w:pPr>
+        <w:ind w:left="2880" w:hanging="360"/>
+      </w:pPr>
+    </w:lvl>
+    <w:lvl w:ilvl="4" w:tplc="04090019" w:tentative="1">
+      <w:start w:val="1"/>
+      <w:numFmt w:val="lowerLetter"/>
+      <w:lvlText w:val="%5."/>
+      <w:lvlJc w:val="left"/>
+      <w:pPr>
+        <w:ind w:left="3600" w:hanging="360"/>
+      </w:pPr>
+    </w:lvl>
+    <w:lvl w:ilvl="5" w:tplc="0409001B" w:tentative="1">
+      <w:start w:val="1"/>
+      <w:numFmt w:val="lowerRoman"/>
+      <w:lvlText w:val="%6."/>
+      <w:lvlJc w:val="right"/>
+      <w:pPr>
+        <w:ind w:left="4320" w:hanging="180"/>
+      </w:pPr>
+    </w:lvl>
+    <w:lvl w:ilvl="6" w:tplc="0409000F" w:tentative="1">
+      <w:start w:val="1"/>
+      <w:numFmt w:val="decimal"/>
+      <w:lvlText w:val="%7."/>
+      <w:lvlJc w:val="left"/>
+      <w:pPr>
+        <w:ind w:left="5040" w:hanging="360"/>
+      </w:pPr>
+    </w:lvl>
+    <w:lvl w:ilvl="7" w:tplc="04090019" w:tentative="1">
+      <w:start w:val="1"/>
+      <w:numFmt w:val="lowerLetter"/>
+      <w:lvlText w:val="%8."/>
+      <w:lvlJc w:val="left"/>
+      <w:pPr>
+        <w:ind w:left="5760" w:hanging="360"/>
+      </w:pPr>
+    </w:lvl>
+    <w:lvl w:ilvl="8" w:tplc="0409001B" w:tentative="1">
+      <w:start w:val="1"/>
+      <w:numFmt w:val="lowerRoman"/>
+      <w:lvlText w:val="%9."/>
+      <w:lvlJc w:val="right"/>
+      <w:pPr>
+        <w:ind w:left="6480" w:hanging="180"/>
+      </w:pPr>
+    </w:lvl>
+  </w:abstractNum>
+  <w:abstractNum w:abstractNumId="2" w15:restartNumberingAfterBreak="0">
+    <w:nsid w:val="20412833"/>
+    <w:multiLevelType w:val="hybridMultilevel"/>
+    <w:tmpl w:val="BA4A2C20"/>
+    <w:lvl w:ilvl="0" w:tplc="04090001">
+      <w:start w:val="1"/>
+      <w:numFmt w:val="bullet"/>
+      <w:lvlText w:val=""/>
+      <w:lvlJc w:val="left"/>
+      <w:pPr>
+        <w:ind w:left="720" w:hanging="360"/>
+      </w:pPr>
+      <w:rPr>
+        <w:rFonts w:ascii="Symbol" w:hAnsi="Symbol" w:hint="default"/>
+      </w:rPr>
+    </w:lvl>
+    <w:lvl w:ilvl="1" w:tplc="04090003" w:tentative="1">
+      <w:start w:val="1"/>
+      <w:numFmt w:val="bullet"/>
+      <w:lvlText w:val="o"/>
+      <w:lvlJc w:val="left"/>
+      <w:pPr>
+        <w:ind w:left="1440" w:hanging="360"/>
+      </w:pPr>
+      <w:rPr>
+        <w:rFonts w:ascii="Courier New" w:hAnsi="Courier New" w:cs="Courier New" w:hint="default"/>
+      </w:rPr>
+    </w:lvl>
+    <w:lvl w:ilvl="2" w:tplc="04090005" w:tentative="1">
+      <w:start w:val="1"/>
+      <w:numFmt w:val="bullet"/>
+      <w:lvlText w:val=""/>
+      <w:lvlJc w:val="left"/>
+      <w:pPr>
+        <w:ind w:left="2160" w:hanging="360"/>
+      </w:pPr>
+      <w:rPr>
+        <w:rFonts w:ascii="Wingdings" w:hAnsi="Wingdings" w:hint="default"/>
+      </w:rPr>
+    </w:lvl>
+    <w:lvl w:ilvl="3" w:tplc="04090001" w:tentative="1">
+      <w:start w:val="1"/>
+      <w:numFmt w:val="bullet"/>
+      <w:lvlText w:val=""/>
+      <w:lvlJc w:val="left"/>
+      <w:pPr>
+        <w:ind w:left="2880" w:hanging="360"/>
+      </w:pPr>
+      <w:rPr>
+        <w:rFonts w:ascii="Symbol" w:hAnsi="Symbol" w:hint="default"/>
+      </w:rPr>
+    </w:lvl>
+    <w:lvl w:ilvl="4" w:tplc="04090003" w:tentative="1">
+      <w:start w:val="1"/>
+      <w:numFmt w:val="bullet"/>
+      <w:lvlText w:val="o"/>
+      <w:lvlJc w:val="left"/>
+      <w:pPr>
+        <w:ind w:left="3600" w:hanging="360"/>
+      </w:pPr>
+      <w:rPr>
+        <w:rFonts w:ascii="Courier New" w:hAnsi="Courier New" w:cs="Courier New" w:hint="default"/>
+      </w:rPr>
+    </w:lvl>
+    <w:lvl w:ilvl="5" w:tplc="04090005" w:tentative="1">
+      <w:start w:val="1"/>
+      <w:numFmt w:val="bullet"/>
+      <w:lvlText w:val=""/>
+      <w:lvlJc w:val="left"/>
+      <w:pPr>
+        <w:ind w:left="4320" w:hanging="360"/>
+      </w:pPr>
+      <w:rPr>
+        <w:rFonts w:ascii="Wingdings" w:hAnsi="Wingdings" w:hint="default"/>
+      </w:rPr>
+    </w:lvl>
+    <w:lvl w:ilvl="6" w:tplc="04090001" w:tentative="1">
+      <w:start w:val="1"/>
+      <w:numFmt w:val="bullet"/>
+      <w:lvlText w:val=""/>
+      <w:lvlJc w:val="left"/>
+      <w:pPr>
+        <w:ind w:left="5040" w:hanging="360"/>
+      </w:pPr>
+      <w:rPr>
+        <w:rFonts w:ascii="Symbol" w:hAnsi="Symbol" w:hint="default"/>
+      </w:rPr>
+    </w:lvl>
+    <w:lvl w:ilvl="7" w:tplc="04090003" w:tentative="1">
+      <w:start w:val="1"/>
+      <w:numFmt w:val="bullet"/>
+      <w:lvlText w:val="o"/>
+      <w:lvlJc w:val="left"/>
+      <w:pPr>
+        <w:ind w:left="5760" w:hanging="360"/>
+      </w:pPr>
+      <w:rPr>
+        <w:rFonts w:ascii="Courier New" w:hAnsi="Courier New" w:cs="Courier New" w:hint="default"/>
+      </w:rPr>
+    </w:lvl>
+    <w:lvl w:ilvl="8" w:tplc="04090005" w:tentative="1">
+      <w:start w:val="1"/>
+      <w:numFmt w:val="bullet"/>
+      <w:lvlText w:val=""/>
+      <w:lvlJc w:val="left"/>
+      <w:pPr>
+        <w:ind w:left="6480" w:hanging="360"/>
+      </w:pPr>
+      <w:rPr>
+        <w:rFonts w:ascii="Wingdings" w:hAnsi="Wingdings" w:hint="default"/>
+      </w:rPr>
+    </w:lvl>
+  </w:abstractNum>
+  <w:abstractNum w:abstractNumId="3" w15:restartNumberingAfterBreak="0">
     <w:nsid w:val="38B25705"/>
     <w:multiLevelType w:val="hybridMultilevel"/>
     <w:tmpl w:val="6554DC6A"/>
@@ -3158,7 +4369,7 @@
       </w:rPr>
     </w:lvl>
   </w:abstractNum>
-  <w:abstractNum w:abstractNumId="2" w15:restartNumberingAfterBreak="0">
+  <w:abstractNum w:abstractNumId="4" w15:restartNumberingAfterBreak="0">
     <w:nsid w:val="3DFE6985"/>
     <w:multiLevelType w:val="hybridMultilevel"/>
     <w:tmpl w:val="39E42D0A"/>
@@ -3247,7 +4458,93 @@
       </w:pPr>
     </w:lvl>
   </w:abstractNum>
-  <w:abstractNum w:abstractNumId="3" w15:restartNumberingAfterBreak="0">
+  <w:abstractNum w:abstractNumId="5" w15:restartNumberingAfterBreak="0">
+    <w:nsid w:val="4453786F"/>
+    <w:multiLevelType w:val="hybridMultilevel"/>
+    <w:tmpl w:val="3B4C598C"/>
+    <w:lvl w:ilvl="0" w:tplc="0409000F">
+      <w:start w:val="1"/>
+      <w:numFmt w:val="decimal"/>
+      <w:lvlText w:val="%1."/>
+      <w:lvlJc w:val="left"/>
+      <w:pPr>
+        <w:ind w:left="720" w:hanging="360"/>
+      </w:pPr>
+    </w:lvl>
+    <w:lvl w:ilvl="1" w:tplc="04090019" w:tentative="1">
+      <w:start w:val="1"/>
+      <w:numFmt w:val="lowerLetter"/>
+      <w:lvlText w:val="%2."/>
+      <w:lvlJc w:val="left"/>
+      <w:pPr>
+        <w:ind w:left="1440" w:hanging="360"/>
+      </w:pPr>
+    </w:lvl>
+    <w:lvl w:ilvl="2" w:tplc="0409001B" w:tentative="1">
+      <w:start w:val="1"/>
+      <w:numFmt w:val="lowerRoman"/>
+      <w:lvlText w:val="%3."/>
+      <w:lvlJc w:val="right"/>
+      <w:pPr>
+        <w:ind w:left="2160" w:hanging="180"/>
+      </w:pPr>
+    </w:lvl>
+    <w:lvl w:ilvl="3" w:tplc="0409000F" w:tentative="1">
+      <w:start w:val="1"/>
+      <w:numFmt w:val="decimal"/>
+      <w:lvlText w:val="%4."/>
+      <w:lvlJc w:val="left"/>
+      <w:pPr>
+        <w:ind w:left="2880" w:hanging="360"/>
+      </w:pPr>
+    </w:lvl>
+    <w:lvl w:ilvl="4" w:tplc="04090019" w:tentative="1">
+      <w:start w:val="1"/>
+      <w:numFmt w:val="lowerLetter"/>
+      <w:lvlText w:val="%5."/>
+      <w:lvlJc w:val="left"/>
+      <w:pPr>
+        <w:ind w:left="3600" w:hanging="360"/>
+      </w:pPr>
+    </w:lvl>
+    <w:lvl w:ilvl="5" w:tplc="0409001B" w:tentative="1">
+      <w:start w:val="1"/>
+      <w:numFmt w:val="lowerRoman"/>
+      <w:lvlText w:val="%6."/>
+      <w:lvlJc w:val="right"/>
+      <w:pPr>
+        <w:ind w:left="4320" w:hanging="180"/>
+      </w:pPr>
+    </w:lvl>
+    <w:lvl w:ilvl="6" w:tplc="0409000F" w:tentative="1">
+      <w:start w:val="1"/>
+      <w:numFmt w:val="decimal"/>
+      <w:lvlText w:val="%7."/>
+      <w:lvlJc w:val="left"/>
+      <w:pPr>
+        <w:ind w:left="5040" w:hanging="360"/>
+      </w:pPr>
+    </w:lvl>
+    <w:lvl w:ilvl="7" w:tplc="04090019" w:tentative="1">
+      <w:start w:val="1"/>
+      <w:numFmt w:val="lowerLetter"/>
+      <w:lvlText w:val="%8."/>
+      <w:lvlJc w:val="left"/>
+      <w:pPr>
+        <w:ind w:left="5760" w:hanging="360"/>
+      </w:pPr>
+    </w:lvl>
+    <w:lvl w:ilvl="8" w:tplc="0409001B" w:tentative="1">
+      <w:start w:val="1"/>
+      <w:numFmt w:val="lowerRoman"/>
+      <w:lvlText w:val="%9."/>
+      <w:lvlJc w:val="right"/>
+      <w:pPr>
+        <w:ind w:left="6480" w:hanging="180"/>
+      </w:pPr>
+    </w:lvl>
+  </w:abstractNum>
+  <w:abstractNum w:abstractNumId="6" w15:restartNumberingAfterBreak="0">
     <w:nsid w:val="52CD5860"/>
     <w:multiLevelType w:val="hybridMultilevel"/>
     <w:tmpl w:val="38E4FEB0"/>
@@ -3360,7 +4657,7 @@
       </w:rPr>
     </w:lvl>
   </w:abstractNum>
-  <w:abstractNum w:abstractNumId="4" w15:restartNumberingAfterBreak="0">
+  <w:abstractNum w:abstractNumId="7" w15:restartNumberingAfterBreak="0">
     <w:nsid w:val="534A1471"/>
     <w:multiLevelType w:val="hybridMultilevel"/>
     <w:tmpl w:val="B2307FB0"/>
@@ -3449,7 +4746,7 @@
       </w:pPr>
     </w:lvl>
   </w:abstractNum>
-  <w:abstractNum w:abstractNumId="5" w15:restartNumberingAfterBreak="0">
+  <w:abstractNum w:abstractNumId="8" w15:restartNumberingAfterBreak="0">
     <w:nsid w:val="60BF49A8"/>
     <w:multiLevelType w:val="hybridMultilevel"/>
     <w:tmpl w:val="B05ADE5A"/>
@@ -3538,7 +4835,7 @@
       </w:pPr>
     </w:lvl>
   </w:abstractNum>
-  <w:abstractNum w:abstractNumId="6" w15:restartNumberingAfterBreak="0">
+  <w:abstractNum w:abstractNumId="9" w15:restartNumberingAfterBreak="0">
     <w:nsid w:val="742C1F02"/>
     <w:multiLevelType w:val="hybridMultilevel"/>
     <w:tmpl w:val="7FDCB684"/>
@@ -3651,7 +4948,7 @@
       </w:rPr>
     </w:lvl>
   </w:abstractNum>
-  <w:abstractNum w:abstractNumId="7" w15:restartNumberingAfterBreak="0">
+  <w:abstractNum w:abstractNumId="10" w15:restartNumberingAfterBreak="0">
     <w:nsid w:val="7FF078BD"/>
     <w:multiLevelType w:val="hybridMultilevel"/>
     <w:tmpl w:val="905476B2"/>
@@ -3765,27 +5062,36 @@
     </w:lvl>
   </w:abstractNum>
   <w:num w:numId="1">
-    <w:abstractNumId w:val="5"/>
+    <w:abstractNumId w:val="8"/>
   </w:num>
   <w:num w:numId="2">
-    <w:abstractNumId w:val="2"/>
+    <w:abstractNumId w:val="4"/>
   </w:num>
   <w:num w:numId="3">
-    <w:abstractNumId w:val="4"/>
+    <w:abstractNumId w:val="7"/>
   </w:num>
   <w:num w:numId="4">
     <w:abstractNumId w:val="0"/>
   </w:num>
   <w:num w:numId="5">
+    <w:abstractNumId w:val="9"/>
+  </w:num>
+  <w:num w:numId="6">
+    <w:abstractNumId w:val="10"/>
+  </w:num>
+  <w:num w:numId="7">
     <w:abstractNumId w:val="6"/>
   </w:num>
-  <w:num w:numId="6">
-    <w:abstractNumId w:val="7"/>
-  </w:num>
-  <w:num w:numId="7">
+  <w:num w:numId="8">
     <w:abstractNumId w:val="3"/>
   </w:num>
-  <w:num w:numId="8">
+  <w:num w:numId="9">
+    <w:abstractNumId w:val="2"/>
+  </w:num>
+  <w:num w:numId="10">
+    <w:abstractNumId w:val="5"/>
+  </w:num>
+  <w:num w:numId="11">
     <w:abstractNumId w:val="1"/>
   </w:num>
 </w:numbering>
@@ -4240,6 +5546,7 @@
   <w:style w:type="character" w:default="1" w:styleId="DefaultParagraphFont">
     <w:name w:val="Default Paragraph Font"/>
     <w:uiPriority w:val="1"/>
+    <w:semiHidden/>
     <w:unhideWhenUsed/>
   </w:style>
   <w:style w:type="table" w:default="1" w:styleId="TableNormal">

--- a/Assignment2/Documentation/Assignment_2_Laverghetta_Thomas_Report.docx
+++ b/Assignment2/Documentation/Assignment_2_Laverghetta_Thomas_Report.docx
@@ -2894,9 +2894,245 @@
         <w:t xml:space="preserve">0.5-probability for parent1 crossover, and 0.05-mutation probability. </w:t>
       </w:r>
     </w:p>
+    <w:p>
+      <w:r>
+        <w:t>To keep it simplistic, I will only be showing generations 0, 1000, and 100,000. The remaining data can be found within data folder (MSIM-480/Assignment2/Documentation</w:t>
+      </w:r>
+      <w:proofErr w:type="gramStart"/>
+      <w:r>
+        <w:t>/”Data</w:t>
+      </w:r>
+      <w:proofErr w:type="gramEnd"/>
+      <w:r>
+        <w:t xml:space="preserve"> Folder”). The data is formatted with “&lt;image name&gt;_pop&lt;population size&gt;_</w:t>
+      </w:r>
+      <w:proofErr w:type="spellStart"/>
+      <w:r>
+        <w:t>genelength</w:t>
+      </w:r>
+      <w:proofErr w:type="spellEnd"/>
+      <w:r>
+        <w:t>&lt;number of triangles&gt;_mut&lt;mutation probability&gt;_cross&lt;crossover probability&gt;”.</w:t>
+      </w:r>
+      <w:r>
+        <w:t xml:space="preserve"> </w:t>
+      </w:r>
+    </w:p>
+    <w:p>
+      <w:r>
+        <w:t>Following is the output images:</w:t>
+      </w:r>
+    </w:p>
+    <w:p>
+      <w:pPr>
+        <w:pStyle w:val="ListParagraph"/>
+        <w:numPr>
+          <w:ilvl w:val="0"/>
+          <w:numId w:val="12"/>
+        </w:numPr>
+      </w:pPr>
+      <w:r>
+        <w:t>Black Image</w:t>
+      </w:r>
+    </w:p>
     <w:p/>
     <w:p>
       <w:pPr>
+        <w:pStyle w:val="ListParagraph"/>
+        <w:numPr>
+          <w:ilvl w:val="0"/>
+          <w:numId w:val="12"/>
+        </w:numPr>
+      </w:pPr>
+      <w:r>
+        <w:t>Italian Flag</w:t>
+      </w:r>
+    </w:p>
+    <w:p>
+      <w:pPr>
+        <w:ind w:left="360"/>
+      </w:pPr>
+      <w:r>
+        <w:rPr>
+          <w:noProof/>
+        </w:rPr>
+        <w:drawing>
+          <wp:inline distT="0" distB="0" distL="0" distR="0" wp14:anchorId="7DD6FEF6" wp14:editId="3C002BBD">
+            <wp:extent cx="1755648" cy="1172675"/>
+            <wp:effectExtent l="0" t="0" r="0" b="8890"/>
+            <wp:docPr id="7" name="Picture 7"/>
+            <wp:cNvGraphicFramePr>
+              <a:graphicFrameLocks xmlns:a="http://schemas.openxmlformats.org/drawingml/2006/main" noChangeAspect="1"/>
+            </wp:cNvGraphicFramePr>
+            <a:graphic xmlns:a="http://schemas.openxmlformats.org/drawingml/2006/main">
+              <a:graphicData uri="http://schemas.openxmlformats.org/drawingml/2006/picture">
+                <pic:pic xmlns:pic="http://schemas.openxmlformats.org/drawingml/2006/picture">
+                  <pic:nvPicPr>
+                    <pic:cNvPr id="0" name="Picture 7"/>
+                    <pic:cNvPicPr>
+                      <a:picLocks noChangeAspect="1" noChangeArrowheads="1"/>
+                    </pic:cNvPicPr>
+                  </pic:nvPicPr>
+                  <pic:blipFill>
+                    <a:blip r:embed="rId11">
+                      <a:extLst>
+                        <a:ext uri="{28A0092B-C50C-407E-A947-70E740481C1C}">
+                          <a14:useLocalDpi xmlns:a14="http://schemas.microsoft.com/office/drawing/2010/main" val="0"/>
+                        </a:ext>
+                      </a:extLst>
+                    </a:blip>
+                    <a:srcRect/>
+                    <a:stretch>
+                      <a:fillRect/>
+                    </a:stretch>
+                  </pic:blipFill>
+                  <pic:spPr bwMode="auto">
+                    <a:xfrm>
+                      <a:off x="0" y="0"/>
+                      <a:ext cx="1816541" cy="1213348"/>
+                    </a:xfrm>
+                    <a:prstGeom prst="rect">
+                      <a:avLst/>
+                    </a:prstGeom>
+                    <a:noFill/>
+                    <a:ln>
+                      <a:noFill/>
+                    </a:ln>
+                  </pic:spPr>
+                </pic:pic>
+              </a:graphicData>
+            </a:graphic>
+          </wp:inline>
+        </w:drawing>
+      </w:r>
+      <w:r>
+        <w:t xml:space="preserve">    </w:t>
+      </w:r>
+      <w:r>
+        <w:rPr>
+          <w:noProof/>
+        </w:rPr>
+        <w:drawing>
+          <wp:inline distT="0" distB="0" distL="0" distR="0" wp14:anchorId="6D9ACA00" wp14:editId="664441C2">
+            <wp:extent cx="1806854" cy="1206878"/>
+            <wp:effectExtent l="0" t="0" r="3175" b="0"/>
+            <wp:docPr id="8" name="Picture 8"/>
+            <wp:cNvGraphicFramePr>
+              <a:graphicFrameLocks xmlns:a="http://schemas.openxmlformats.org/drawingml/2006/main" noChangeAspect="1"/>
+            </wp:cNvGraphicFramePr>
+            <a:graphic xmlns:a="http://schemas.openxmlformats.org/drawingml/2006/main">
+              <a:graphicData uri="http://schemas.openxmlformats.org/drawingml/2006/picture">
+                <pic:pic xmlns:pic="http://schemas.openxmlformats.org/drawingml/2006/picture">
+                  <pic:nvPicPr>
+                    <pic:cNvPr id="0" name="Picture 9"/>
+                    <pic:cNvPicPr>
+                      <a:picLocks noChangeAspect="1" noChangeArrowheads="1"/>
+                    </pic:cNvPicPr>
+                  </pic:nvPicPr>
+                  <pic:blipFill>
+                    <a:blip r:embed="rId12">
+                      <a:extLst>
+                        <a:ext uri="{28A0092B-C50C-407E-A947-70E740481C1C}">
+                          <a14:useLocalDpi xmlns:a14="http://schemas.microsoft.com/office/drawing/2010/main" val="0"/>
+                        </a:ext>
+                      </a:extLst>
+                    </a:blip>
+                    <a:srcRect/>
+                    <a:stretch>
+                      <a:fillRect/>
+                    </a:stretch>
+                  </pic:blipFill>
+                  <pic:spPr bwMode="auto">
+                    <a:xfrm>
+                      <a:off x="0" y="0"/>
+                      <a:ext cx="1863908" cy="1244987"/>
+                    </a:xfrm>
+                    <a:prstGeom prst="rect">
+                      <a:avLst/>
+                    </a:prstGeom>
+                    <a:noFill/>
+                    <a:ln>
+                      <a:noFill/>
+                    </a:ln>
+                  </pic:spPr>
+                </pic:pic>
+              </a:graphicData>
+            </a:graphic>
+          </wp:inline>
+        </w:drawing>
+      </w:r>
+      <w:r>
+        <w:t xml:space="preserve">    </w:t>
+      </w:r>
+      <w:r>
+        <w:rPr>
+          <w:noProof/>
+        </w:rPr>
+        <w:drawing>
+          <wp:inline distT="0" distB="0" distL="0" distR="0" wp14:anchorId="639B8EB5" wp14:editId="61BEB0C9">
+            <wp:extent cx="1828800" cy="1221537"/>
+            <wp:effectExtent l="0" t="0" r="0" b="0"/>
+            <wp:docPr id="9" name="Picture 9"/>
+            <wp:cNvGraphicFramePr>
+              <a:graphicFrameLocks xmlns:a="http://schemas.openxmlformats.org/drawingml/2006/main" noChangeAspect="1"/>
+            </wp:cNvGraphicFramePr>
+            <a:graphic xmlns:a="http://schemas.openxmlformats.org/drawingml/2006/main">
+              <a:graphicData uri="http://schemas.openxmlformats.org/drawingml/2006/picture">
+                <pic:pic xmlns:pic="http://schemas.openxmlformats.org/drawingml/2006/picture">
+                  <pic:nvPicPr>
+                    <pic:cNvPr id="0" name="Picture 11"/>
+                    <pic:cNvPicPr>
+                      <a:picLocks noChangeAspect="1" noChangeArrowheads="1"/>
+                    </pic:cNvPicPr>
+                  </pic:nvPicPr>
+                  <pic:blipFill>
+                    <a:blip r:embed="rId13">
+                      <a:extLst>
+                        <a:ext uri="{28A0092B-C50C-407E-A947-70E740481C1C}">
+                          <a14:useLocalDpi xmlns:a14="http://schemas.microsoft.com/office/drawing/2010/main" val="0"/>
+                        </a:ext>
+                      </a:extLst>
+                    </a:blip>
+                    <a:srcRect/>
+                    <a:stretch>
+                      <a:fillRect/>
+                    </a:stretch>
+                  </pic:blipFill>
+                  <pic:spPr bwMode="auto">
+                    <a:xfrm>
+                      <a:off x="0" y="0"/>
+                      <a:ext cx="1896349" cy="1266656"/>
+                    </a:xfrm>
+                    <a:prstGeom prst="rect">
+                      <a:avLst/>
+                    </a:prstGeom>
+                    <a:noFill/>
+                    <a:ln>
+                      <a:noFill/>
+                    </a:ln>
+                  </pic:spPr>
+                </pic:pic>
+              </a:graphicData>
+            </a:graphic>
+          </wp:inline>
+        </w:drawing>
+      </w:r>
+    </w:p>
+    <w:p>
+      <w:pPr>
+        <w:pStyle w:val="ListParagraph"/>
+        <w:numPr>
+          <w:ilvl w:val="0"/>
+          <w:numId w:val="13"/>
+        </w:numPr>
+      </w:pPr>
+      <w:r>
+        <w:t>ODU Logo</w:t>
+      </w:r>
+    </w:p>
+    <w:p/>
+    <w:p>
+      <w:pPr>
         <w:pStyle w:val="Heading2"/>
       </w:pPr>
       <w:r>
@@ -2914,7 +3150,11 @@
         <w:t>The parameter I changed were, population size,</w:t>
       </w:r>
       <w:r>
-        <w:t xml:space="preserve"> number of triangles per individual,</w:t>
+        <w:t xml:space="preserve"> number of triangles per </w:t>
+      </w:r>
+      <w:r>
+        <w:lastRenderedPageBreak/>
+        <w:t>individual,</w:t>
       </w:r>
       <w:r>
         <w:t xml:space="preserve"> probability of parent1 crossover,</w:t>
@@ -3060,7 +3300,13 @@
     </w:p>
     <w:p>
       <w:r>
-        <w:t xml:space="preserve">I inputted tests into the system and the following images were produced. To keep it simplistic, I will only be showing </w:t>
+        <w:t xml:space="preserve">I inputted tests into the system and the following images were produced. </w:t>
+      </w:r>
+      <w:r>
+        <w:t>Just in Complexity Analysis section, t</w:t>
+      </w:r>
+      <w:r>
+        <w:t xml:space="preserve">o keep it simplistic, I will only be showing </w:t>
       </w:r>
       <w:r>
         <w:t xml:space="preserve">generations </w:t>
@@ -3069,32 +3315,7 @@
         <w:t>0, 1000, and 100,000</w:t>
       </w:r>
       <w:r>
-        <w:t>. The remaining data can be found within data folder (MSIM-480/Assignment2/Documentation</w:t>
-      </w:r>
-      <w:proofErr w:type="gramStart"/>
-      <w:r>
-        <w:t>/”Data</w:t>
-      </w:r>
-      <w:proofErr w:type="gramEnd"/>
-      <w:r>
-        <w:t xml:space="preserve"> Folder”). </w:t>
-      </w:r>
-      <w:r>
-        <w:t>The data is formatted with “&lt;image name&gt;_pop&lt;population size&gt;_</w:t>
-      </w:r>
-      <w:proofErr w:type="spellStart"/>
-      <w:r>
-        <w:t>genelength</w:t>
-      </w:r>
-      <w:proofErr w:type="spellEnd"/>
-      <w:r>
-        <w:t>&lt;number of triangles&gt;_mut&lt;mutation probability&gt;_cross&lt;crossover probability&gt;</w:t>
-      </w:r>
-      <w:r>
-        <w:t>”</w:t>
-      </w:r>
-      <w:r>
-        <w:t>.</w:t>
+        <w:t>, and the data can be found in the same place.</w:t>
       </w:r>
     </w:p>
     <w:p>
@@ -3117,7 +3338,6 @@
         <w:rPr>
           <w:noProof/>
         </w:rPr>
-        <w:lastRenderedPageBreak/>
         <w:drawing>
           <wp:inline distT="0" distB="0" distL="0" distR="0" wp14:anchorId="7A9DA034" wp14:editId="26E3443A">
             <wp:extent cx="1755648" cy="1172675"/>
@@ -3517,6 +3737,7 @@
         <w:rPr>
           <w:highlight w:val="yellow"/>
         </w:rPr>
+        <w:lastRenderedPageBreak/>
         <w:t>Population = 40</w:t>
       </w:r>
       <w:r>
@@ -3969,6 +4190,119 @@
 <file path=word/numbering.xml><?xml version="1.0" encoding="utf-8"?>
 <w:numbering xmlns:wpc="http://schemas.microsoft.com/office/word/2010/wordprocessingCanvas" xmlns:cx="http://schemas.microsoft.com/office/drawing/2014/chartex" xmlns:cx1="http://schemas.microsoft.com/office/drawing/2015/9/8/chartex" xmlns:cx2="http://schemas.microsoft.com/office/drawing/2015/10/21/chartex" xmlns:cx3="http://schemas.microsoft.com/office/drawing/2016/5/9/chartex" xmlns:cx4="http://schemas.microsoft.com/office/drawing/2016/5/10/chartex" xmlns:cx5="http://schemas.microsoft.com/office/drawing/2016/5/11/chartex" xmlns:cx6="http://schemas.microsoft.com/office/drawing/2016/5/12/chartex" xmlns:cx7="http://schemas.microsoft.com/office/drawing/2016/5/13/chartex" xmlns:cx8="http://schemas.microsoft.com/office/drawing/2016/5/14/chartex" xmlns:mc="http://schemas.openxmlformats.org/markup-compatibility/2006" xmlns:aink="http://schemas.microsoft.com/office/drawing/2016/ink" xmlns:am3d="http://schemas.microsoft.com/office/drawing/2017/model3d" xmlns:o="urn:schemas-microsoft-com:office:office" xmlns:r="http://schemas.openxmlformats.org/officeDocument/2006/relationships" xmlns:m="http://schemas.openxmlformats.org/officeDocument/2006/math" xmlns:v="urn:schemas-microsoft-com:vml" xmlns:wp14="http://schemas.microsoft.com/office/word/2010/wordprocessingDrawing" xmlns:wp="http://schemas.openxmlformats.org/drawingml/2006/wordprocessingDrawing" xmlns:w10="urn:schemas-microsoft-com:office:word" xmlns:w="http://schemas.openxmlformats.org/wordprocessingml/2006/main" xmlns:w14="http://schemas.microsoft.com/office/word/2010/wordml" xmlns:w15="http://schemas.microsoft.com/office/word/2012/wordml" xmlns:w16cex="http://schemas.microsoft.com/office/word/2018/wordml/cex" xmlns:w16cid="http://schemas.microsoft.com/office/word/2016/wordml/cid" xmlns:w16="http://schemas.microsoft.com/office/word/2018/wordml" xmlns:w16se="http://schemas.microsoft.com/office/word/2015/wordml/symex" xmlns:wpg="http://schemas.microsoft.com/office/word/2010/wordprocessingGroup" xmlns:wpi="http://schemas.microsoft.com/office/word/2010/wordprocessingInk" xmlns:wne="http://schemas.microsoft.com/office/word/2006/wordml" xmlns:wps="http://schemas.microsoft.com/office/word/2010/wordprocessingShape" mc:Ignorable="w14 w15 w16se w16cid w16 w16cex wp14">
   <w:abstractNum w:abstractNumId="0" w15:restartNumberingAfterBreak="0">
+    <w:nsid w:val="107C0D58"/>
+    <w:multiLevelType w:val="hybridMultilevel"/>
+    <w:tmpl w:val="37D2D490"/>
+    <w:lvl w:ilvl="0" w:tplc="04090001">
+      <w:start w:val="1"/>
+      <w:numFmt w:val="bullet"/>
+      <w:lvlText w:val=""/>
+      <w:lvlJc w:val="left"/>
+      <w:pPr>
+        <w:ind w:left="720" w:hanging="360"/>
+      </w:pPr>
+      <w:rPr>
+        <w:rFonts w:ascii="Symbol" w:hAnsi="Symbol" w:hint="default"/>
+      </w:rPr>
+    </w:lvl>
+    <w:lvl w:ilvl="1" w:tplc="04090003" w:tentative="1">
+      <w:start w:val="1"/>
+      <w:numFmt w:val="bullet"/>
+      <w:lvlText w:val="o"/>
+      <w:lvlJc w:val="left"/>
+      <w:pPr>
+        <w:ind w:left="1440" w:hanging="360"/>
+      </w:pPr>
+      <w:rPr>
+        <w:rFonts w:ascii="Courier New" w:hAnsi="Courier New" w:cs="Courier New" w:hint="default"/>
+      </w:rPr>
+    </w:lvl>
+    <w:lvl w:ilvl="2" w:tplc="04090005" w:tentative="1">
+      <w:start w:val="1"/>
+      <w:numFmt w:val="bullet"/>
+      <w:lvlText w:val=""/>
+      <w:lvlJc w:val="left"/>
+      <w:pPr>
+        <w:ind w:left="2160" w:hanging="360"/>
+      </w:pPr>
+      <w:rPr>
+        <w:rFonts w:ascii="Wingdings" w:hAnsi="Wingdings" w:hint="default"/>
+      </w:rPr>
+    </w:lvl>
+    <w:lvl w:ilvl="3" w:tplc="04090001" w:tentative="1">
+      <w:start w:val="1"/>
+      <w:numFmt w:val="bullet"/>
+      <w:lvlText w:val=""/>
+      <w:lvlJc w:val="left"/>
+      <w:pPr>
+        <w:ind w:left="2880" w:hanging="360"/>
+      </w:pPr>
+      <w:rPr>
+        <w:rFonts w:ascii="Symbol" w:hAnsi="Symbol" w:hint="default"/>
+      </w:rPr>
+    </w:lvl>
+    <w:lvl w:ilvl="4" w:tplc="04090003" w:tentative="1">
+      <w:start w:val="1"/>
+      <w:numFmt w:val="bullet"/>
+      <w:lvlText w:val="o"/>
+      <w:lvlJc w:val="left"/>
+      <w:pPr>
+        <w:ind w:left="3600" w:hanging="360"/>
+      </w:pPr>
+      <w:rPr>
+        <w:rFonts w:ascii="Courier New" w:hAnsi="Courier New" w:cs="Courier New" w:hint="default"/>
+      </w:rPr>
+    </w:lvl>
+    <w:lvl w:ilvl="5" w:tplc="04090005" w:tentative="1">
+      <w:start w:val="1"/>
+      <w:numFmt w:val="bullet"/>
+      <w:lvlText w:val=""/>
+      <w:lvlJc w:val="left"/>
+      <w:pPr>
+        <w:ind w:left="4320" w:hanging="360"/>
+      </w:pPr>
+      <w:rPr>
+        <w:rFonts w:ascii="Wingdings" w:hAnsi="Wingdings" w:hint="default"/>
+      </w:rPr>
+    </w:lvl>
+    <w:lvl w:ilvl="6" w:tplc="04090001" w:tentative="1">
+      <w:start w:val="1"/>
+      <w:numFmt w:val="bullet"/>
+      <w:lvlText w:val=""/>
+      <w:lvlJc w:val="left"/>
+      <w:pPr>
+        <w:ind w:left="5040" w:hanging="360"/>
+      </w:pPr>
+      <w:rPr>
+        <w:rFonts w:ascii="Symbol" w:hAnsi="Symbol" w:hint="default"/>
+      </w:rPr>
+    </w:lvl>
+    <w:lvl w:ilvl="7" w:tplc="04090003" w:tentative="1">
+      <w:start w:val="1"/>
+      <w:numFmt w:val="bullet"/>
+      <w:lvlText w:val="o"/>
+      <w:lvlJc w:val="left"/>
+      <w:pPr>
+        <w:ind w:left="5760" w:hanging="360"/>
+      </w:pPr>
+      <w:rPr>
+        <w:rFonts w:ascii="Courier New" w:hAnsi="Courier New" w:cs="Courier New" w:hint="default"/>
+      </w:rPr>
+    </w:lvl>
+    <w:lvl w:ilvl="8" w:tplc="04090005" w:tentative="1">
+      <w:start w:val="1"/>
+      <w:numFmt w:val="bullet"/>
+      <w:lvlText w:val=""/>
+      <w:lvlJc w:val="left"/>
+      <w:pPr>
+        <w:ind w:left="6480" w:hanging="360"/>
+      </w:pPr>
+      <w:rPr>
+        <w:rFonts w:ascii="Wingdings" w:hAnsi="Wingdings" w:hint="default"/>
+      </w:rPr>
+    </w:lvl>
+  </w:abstractNum>
+  <w:abstractNum w:abstractNumId="1" w15:restartNumberingAfterBreak="0">
     <w:nsid w:val="137F293C"/>
     <w:multiLevelType w:val="hybridMultilevel"/>
     <w:tmpl w:val="9D48789A"/>
@@ -4057,7 +4391,7 @@
       </w:pPr>
     </w:lvl>
   </w:abstractNum>
-  <w:abstractNum w:abstractNumId="1" w15:restartNumberingAfterBreak="0">
+  <w:abstractNum w:abstractNumId="2" w15:restartNumberingAfterBreak="0">
     <w:nsid w:val="1BFD016B"/>
     <w:multiLevelType w:val="hybridMultilevel"/>
     <w:tmpl w:val="3B4C598C"/>
@@ -4143,7 +4477,7 @@
       </w:pPr>
     </w:lvl>
   </w:abstractNum>
-  <w:abstractNum w:abstractNumId="2" w15:restartNumberingAfterBreak="0">
+  <w:abstractNum w:abstractNumId="3" w15:restartNumberingAfterBreak="0">
     <w:nsid w:val="20412833"/>
     <w:multiLevelType w:val="hybridMultilevel"/>
     <w:tmpl w:val="BA4A2C20"/>
@@ -4256,7 +4590,7 @@
       </w:rPr>
     </w:lvl>
   </w:abstractNum>
-  <w:abstractNum w:abstractNumId="3" w15:restartNumberingAfterBreak="0">
+  <w:abstractNum w:abstractNumId="4" w15:restartNumberingAfterBreak="0">
     <w:nsid w:val="38B25705"/>
     <w:multiLevelType w:val="hybridMultilevel"/>
     <w:tmpl w:val="6554DC6A"/>
@@ -4369,7 +4703,7 @@
       </w:rPr>
     </w:lvl>
   </w:abstractNum>
-  <w:abstractNum w:abstractNumId="4" w15:restartNumberingAfterBreak="0">
+  <w:abstractNum w:abstractNumId="5" w15:restartNumberingAfterBreak="0">
     <w:nsid w:val="3DFE6985"/>
     <w:multiLevelType w:val="hybridMultilevel"/>
     <w:tmpl w:val="39E42D0A"/>
@@ -4458,7 +4792,7 @@
       </w:pPr>
     </w:lvl>
   </w:abstractNum>
-  <w:abstractNum w:abstractNumId="5" w15:restartNumberingAfterBreak="0">
+  <w:abstractNum w:abstractNumId="6" w15:restartNumberingAfterBreak="0">
     <w:nsid w:val="4453786F"/>
     <w:multiLevelType w:val="hybridMultilevel"/>
     <w:tmpl w:val="3B4C598C"/>
@@ -4544,7 +4878,7 @@
       </w:pPr>
     </w:lvl>
   </w:abstractNum>
-  <w:abstractNum w:abstractNumId="6" w15:restartNumberingAfterBreak="0">
+  <w:abstractNum w:abstractNumId="7" w15:restartNumberingAfterBreak="0">
     <w:nsid w:val="52CD5860"/>
     <w:multiLevelType w:val="hybridMultilevel"/>
     <w:tmpl w:val="38E4FEB0"/>
@@ -4657,7 +4991,7 @@
       </w:rPr>
     </w:lvl>
   </w:abstractNum>
-  <w:abstractNum w:abstractNumId="7" w15:restartNumberingAfterBreak="0">
+  <w:abstractNum w:abstractNumId="8" w15:restartNumberingAfterBreak="0">
     <w:nsid w:val="534A1471"/>
     <w:multiLevelType w:val="hybridMultilevel"/>
     <w:tmpl w:val="B2307FB0"/>
@@ -4746,7 +5080,120 @@
       </w:pPr>
     </w:lvl>
   </w:abstractNum>
-  <w:abstractNum w:abstractNumId="8" w15:restartNumberingAfterBreak="0">
+  <w:abstractNum w:abstractNumId="9" w15:restartNumberingAfterBreak="0">
+    <w:nsid w:val="5A292AC7"/>
+    <w:multiLevelType w:val="hybridMultilevel"/>
+    <w:tmpl w:val="CA4696A0"/>
+    <w:lvl w:ilvl="0" w:tplc="04090001">
+      <w:start w:val="1"/>
+      <w:numFmt w:val="bullet"/>
+      <w:lvlText w:val=""/>
+      <w:lvlJc w:val="left"/>
+      <w:pPr>
+        <w:ind w:left="720" w:hanging="360"/>
+      </w:pPr>
+      <w:rPr>
+        <w:rFonts w:ascii="Symbol" w:hAnsi="Symbol" w:hint="default"/>
+      </w:rPr>
+    </w:lvl>
+    <w:lvl w:ilvl="1" w:tplc="04090003" w:tentative="1">
+      <w:start w:val="1"/>
+      <w:numFmt w:val="bullet"/>
+      <w:lvlText w:val="o"/>
+      <w:lvlJc w:val="left"/>
+      <w:pPr>
+        <w:ind w:left="1440" w:hanging="360"/>
+      </w:pPr>
+      <w:rPr>
+        <w:rFonts w:ascii="Courier New" w:hAnsi="Courier New" w:cs="Courier New" w:hint="default"/>
+      </w:rPr>
+    </w:lvl>
+    <w:lvl w:ilvl="2" w:tplc="04090005" w:tentative="1">
+      <w:start w:val="1"/>
+      <w:numFmt w:val="bullet"/>
+      <w:lvlText w:val=""/>
+      <w:lvlJc w:val="left"/>
+      <w:pPr>
+        <w:ind w:left="2160" w:hanging="360"/>
+      </w:pPr>
+      <w:rPr>
+        <w:rFonts w:ascii="Wingdings" w:hAnsi="Wingdings" w:hint="default"/>
+      </w:rPr>
+    </w:lvl>
+    <w:lvl w:ilvl="3" w:tplc="04090001" w:tentative="1">
+      <w:start w:val="1"/>
+      <w:numFmt w:val="bullet"/>
+      <w:lvlText w:val=""/>
+      <w:lvlJc w:val="left"/>
+      <w:pPr>
+        <w:ind w:left="2880" w:hanging="360"/>
+      </w:pPr>
+      <w:rPr>
+        <w:rFonts w:ascii="Symbol" w:hAnsi="Symbol" w:hint="default"/>
+      </w:rPr>
+    </w:lvl>
+    <w:lvl w:ilvl="4" w:tplc="04090003" w:tentative="1">
+      <w:start w:val="1"/>
+      <w:numFmt w:val="bullet"/>
+      <w:lvlText w:val="o"/>
+      <w:lvlJc w:val="left"/>
+      <w:pPr>
+        <w:ind w:left="3600" w:hanging="360"/>
+      </w:pPr>
+      <w:rPr>
+        <w:rFonts w:ascii="Courier New" w:hAnsi="Courier New" w:cs="Courier New" w:hint="default"/>
+      </w:rPr>
+    </w:lvl>
+    <w:lvl w:ilvl="5" w:tplc="04090005" w:tentative="1">
+      <w:start w:val="1"/>
+      <w:numFmt w:val="bullet"/>
+      <w:lvlText w:val=""/>
+      <w:lvlJc w:val="left"/>
+      <w:pPr>
+        <w:ind w:left="4320" w:hanging="360"/>
+      </w:pPr>
+      <w:rPr>
+        <w:rFonts w:ascii="Wingdings" w:hAnsi="Wingdings" w:hint="default"/>
+      </w:rPr>
+    </w:lvl>
+    <w:lvl w:ilvl="6" w:tplc="04090001" w:tentative="1">
+      <w:start w:val="1"/>
+      <w:numFmt w:val="bullet"/>
+      <w:lvlText w:val=""/>
+      <w:lvlJc w:val="left"/>
+      <w:pPr>
+        <w:ind w:left="5040" w:hanging="360"/>
+      </w:pPr>
+      <w:rPr>
+        <w:rFonts w:ascii="Symbol" w:hAnsi="Symbol" w:hint="default"/>
+      </w:rPr>
+    </w:lvl>
+    <w:lvl w:ilvl="7" w:tplc="04090003" w:tentative="1">
+      <w:start w:val="1"/>
+      <w:numFmt w:val="bullet"/>
+      <w:lvlText w:val="o"/>
+      <w:lvlJc w:val="left"/>
+      <w:pPr>
+        <w:ind w:left="5760" w:hanging="360"/>
+      </w:pPr>
+      <w:rPr>
+        <w:rFonts w:ascii="Courier New" w:hAnsi="Courier New" w:cs="Courier New" w:hint="default"/>
+      </w:rPr>
+    </w:lvl>
+    <w:lvl w:ilvl="8" w:tplc="04090005" w:tentative="1">
+      <w:start w:val="1"/>
+      <w:numFmt w:val="bullet"/>
+      <w:lvlText w:val=""/>
+      <w:lvlJc w:val="left"/>
+      <w:pPr>
+        <w:ind w:left="6480" w:hanging="360"/>
+      </w:pPr>
+      <w:rPr>
+        <w:rFonts w:ascii="Wingdings" w:hAnsi="Wingdings" w:hint="default"/>
+      </w:rPr>
+    </w:lvl>
+  </w:abstractNum>
+  <w:abstractNum w:abstractNumId="10" w15:restartNumberingAfterBreak="0">
     <w:nsid w:val="60BF49A8"/>
     <w:multiLevelType w:val="hybridMultilevel"/>
     <w:tmpl w:val="B05ADE5A"/>
@@ -4835,7 +5282,7 @@
       </w:pPr>
     </w:lvl>
   </w:abstractNum>
-  <w:abstractNum w:abstractNumId="9" w15:restartNumberingAfterBreak="0">
+  <w:abstractNum w:abstractNumId="11" w15:restartNumberingAfterBreak="0">
     <w:nsid w:val="742C1F02"/>
     <w:multiLevelType w:val="hybridMultilevel"/>
     <w:tmpl w:val="7FDCB684"/>
@@ -4948,7 +5395,7 @@
       </w:rPr>
     </w:lvl>
   </w:abstractNum>
-  <w:abstractNum w:abstractNumId="10" w15:restartNumberingAfterBreak="0">
+  <w:abstractNum w:abstractNumId="12" w15:restartNumberingAfterBreak="0">
     <w:nsid w:val="7FF078BD"/>
     <w:multiLevelType w:val="hybridMultilevel"/>
     <w:tmpl w:val="905476B2"/>
@@ -5062,37 +5509,43 @@
     </w:lvl>
   </w:abstractNum>
   <w:num w:numId="1">
+    <w:abstractNumId w:val="10"/>
+  </w:num>
+  <w:num w:numId="2">
+    <w:abstractNumId w:val="5"/>
+  </w:num>
+  <w:num w:numId="3">
     <w:abstractNumId w:val="8"/>
   </w:num>
-  <w:num w:numId="2">
+  <w:num w:numId="4">
+    <w:abstractNumId w:val="1"/>
+  </w:num>
+  <w:num w:numId="5">
+    <w:abstractNumId w:val="11"/>
+  </w:num>
+  <w:num w:numId="6">
+    <w:abstractNumId w:val="12"/>
+  </w:num>
+  <w:num w:numId="7">
+    <w:abstractNumId w:val="7"/>
+  </w:num>
+  <w:num w:numId="8">
     <w:abstractNumId w:val="4"/>
   </w:num>
-  <w:num w:numId="3">
-    <w:abstractNumId w:val="7"/>
+  <w:num w:numId="9">
+    <w:abstractNumId w:val="3"/>
   </w:num>
-  <w:num w:numId="4">
-    <w:abstractNumId w:val="0"/>
+  <w:num w:numId="10">
+    <w:abstractNumId w:val="6"/>
   </w:num>
-  <w:num w:numId="5">
+  <w:num w:numId="11">
+    <w:abstractNumId w:val="2"/>
+  </w:num>
+  <w:num w:numId="12">
     <w:abstractNumId w:val="9"/>
   </w:num>
-  <w:num w:numId="6">
-    <w:abstractNumId w:val="10"/>
-  </w:num>
-  <w:num w:numId="7">
-    <w:abstractNumId w:val="6"/>
-  </w:num>
-  <w:num w:numId="8">
-    <w:abstractNumId w:val="3"/>
-  </w:num>
-  <w:num w:numId="9">
-    <w:abstractNumId w:val="2"/>
-  </w:num>
-  <w:num w:numId="10">
-    <w:abstractNumId w:val="5"/>
-  </w:num>
-  <w:num w:numId="11">
-    <w:abstractNumId w:val="1"/>
+  <w:num w:numId="13">
+    <w:abstractNumId w:val="0"/>
   </w:num>
 </w:numbering>
 </file>

--- a/Assignment2/Documentation/Assignment_2_Laverghetta_Thomas_Report.docx
+++ b/Assignment2/Documentation/Assignment_2_Laverghetta_Thomas_Report.docx
@@ -368,7 +368,6 @@
         </w:rPr>
         <w:t xml:space="preserve">parent1, parent2 = </w:t>
       </w:r>
-      <w:proofErr w:type="gramStart"/>
       <w:r>
         <w:rPr>
           <w:i/>
@@ -376,7 +375,6 @@
         </w:rPr>
         <w:t>Selection(</w:t>
       </w:r>
-      <w:proofErr w:type="gramEnd"/>
       <w:r>
         <w:rPr>
           <w:i/>
@@ -428,7 +426,6 @@
         </w:rPr>
         <w:t xml:space="preserve">child = </w:t>
       </w:r>
-      <w:proofErr w:type="gramStart"/>
       <w:r>
         <w:rPr>
           <w:i/>
@@ -436,7 +433,6 @@
         </w:rPr>
         <w:t>Crossover(</w:t>
       </w:r>
-      <w:proofErr w:type="gramEnd"/>
       <w:r>
         <w:rPr>
           <w:i/>
@@ -908,21 +904,12 @@
         <w:t>img</w:t>
       </w:r>
       <w:proofErr w:type="spellEnd"/>
-      <w:proofErr w:type="gramStart"/>
-      <w:r>
-        <w:rPr>
-          <w:i/>
-          <w:iCs/>
-        </w:rPr>
-        <w:t>).histogram</w:t>
-      </w:r>
-      <w:proofErr w:type="gramEnd"/>
-      <w:r>
-        <w:rPr>
-          <w:i/>
-          <w:iCs/>
-        </w:rPr>
-        <w:t>()</w:t>
+      <w:r>
+        <w:rPr>
+          <w:i/>
+          <w:iCs/>
+        </w:rPr>
+        <w:t>).histogram()</w:t>
       </w:r>
     </w:p>
     <w:p>
@@ -945,23 +932,7 @@
           <w:i/>
           <w:iCs/>
         </w:rPr>
-        <w:t xml:space="preserve">fitness = </w:t>
-      </w:r>
-      <w:proofErr w:type="gramStart"/>
-      <w:r>
-        <w:rPr>
-          <w:i/>
-          <w:iCs/>
-        </w:rPr>
-        <w:t>sqrt(</w:t>
-      </w:r>
-      <w:proofErr w:type="gramEnd"/>
-      <w:r>
-        <w:rPr>
-          <w:i/>
-          <w:iCs/>
-        </w:rPr>
-        <w:t>reduce(</w:t>
+        <w:t>fitness = sqrt(reduce(</w:t>
       </w:r>
       <w:proofErr w:type="spellStart"/>
       <w:r>
@@ -1144,7 +1115,6 @@
         </w:rPr>
         <w:t>individuals (</w:t>
       </w:r>
-      <w:proofErr w:type="gramStart"/>
       <w:r>
         <w:rPr>
           <w:i/>
@@ -1157,15 +1127,7 @@
           <w:i/>
           <w:iCs/>
         </w:rPr>
-        <w:t>[</w:t>
-      </w:r>
-      <w:proofErr w:type="gramEnd"/>
-      <w:r>
-        <w:rPr>
-          <w:i/>
-          <w:iCs/>
-        </w:rPr>
-        <w:t>]) by fitness</w:t>
+        <w:t>[]) by fitness</w:t>
       </w:r>
       <w:r>
         <w:rPr>
@@ -1976,23 +1938,7 @@
           <w:i/>
           <w:iCs/>
         </w:rPr>
-        <w:t xml:space="preserve"> = </w:t>
-      </w:r>
-      <w:proofErr w:type="gramStart"/>
-      <w:r>
-        <w:rPr>
-          <w:i/>
-          <w:iCs/>
-        </w:rPr>
-        <w:t>0 :</w:t>
-      </w:r>
-      <w:proofErr w:type="gramEnd"/>
-      <w:r>
-        <w:rPr>
-          <w:i/>
-          <w:iCs/>
-        </w:rPr>
-        <w:t xml:space="preserve"> gene length:</w:t>
+        <w:t xml:space="preserve"> = 0 : gene length:</w:t>
       </w:r>
     </w:p>
     <w:p>
@@ -2439,23 +2385,7 @@
           <w:i/>
           <w:iCs/>
         </w:rPr>
-        <w:t xml:space="preserve"> = </w:t>
-      </w:r>
-      <w:proofErr w:type="gramStart"/>
-      <w:r>
-        <w:rPr>
-          <w:i/>
-          <w:iCs/>
-        </w:rPr>
-        <w:t>0 :</w:t>
-      </w:r>
-      <w:proofErr w:type="gramEnd"/>
-      <w:r>
-        <w:rPr>
-          <w:i/>
-          <w:iCs/>
-        </w:rPr>
-        <w:t xml:space="preserve"> gene length:</w:t>
+        <w:t xml:space="preserve"> = 0 : gene length:</w:t>
       </w:r>
     </w:p>
     <w:p>
@@ -2896,15 +2826,7 @@
     </w:p>
     <w:p>
       <w:r>
-        <w:t>To keep it simplistic, I will only be showing generations 0, 1000, and 100,000. The remaining data can be found within data folder (MSIM-480/Assignment2/Documentation</w:t>
-      </w:r>
-      <w:proofErr w:type="gramStart"/>
-      <w:r>
-        <w:t>/”Data</w:t>
-      </w:r>
-      <w:proofErr w:type="gramEnd"/>
-      <w:r>
-        <w:t xml:space="preserve"> Folder”). The data is formatted with “&lt;image name&gt;_pop&lt;population size&gt;_</w:t>
+        <w:t>To keep it simplistic, I will only be showing generations 0, 1000, and 100,000. The remaining data can be found within data folder (MSIM-480/Assignment2/Documentation/”Data Folder”). The data is formatted with “&lt;image name&gt;_pop&lt;population size&gt;_</w:t>
       </w:r>
       <w:proofErr w:type="spellStart"/>
       <w:r>
@@ -2935,7 +2857,176 @@
         <w:t>Black Image</w:t>
       </w:r>
     </w:p>
-    <w:p/>
+    <w:p>
+      <w:pPr>
+        <w:jc w:val="center"/>
+      </w:pPr>
+      <w:r>
+        <w:rPr>
+          <w:noProof/>
+        </w:rPr>
+        <w:drawing>
+          <wp:inline distT="0" distB="0" distL="0" distR="0" wp14:anchorId="45111734" wp14:editId="44809A62">
+            <wp:extent cx="1280160" cy="1280160"/>
+            <wp:effectExtent l="0" t="0" r="0" b="0"/>
+            <wp:docPr id="19" name="Picture 19"/>
+            <wp:cNvGraphicFramePr>
+              <a:graphicFrameLocks xmlns:a="http://schemas.openxmlformats.org/drawingml/2006/main" noChangeAspect="1"/>
+            </wp:cNvGraphicFramePr>
+            <a:graphic xmlns:a="http://schemas.openxmlformats.org/drawingml/2006/main">
+              <a:graphicData uri="http://schemas.openxmlformats.org/drawingml/2006/picture">
+                <pic:pic xmlns:pic="http://schemas.openxmlformats.org/drawingml/2006/picture">
+                  <pic:nvPicPr>
+                    <pic:cNvPr id="0" name="Picture 1"/>
+                    <pic:cNvPicPr>
+                      <a:picLocks noChangeAspect="1" noChangeArrowheads="1"/>
+                    </pic:cNvPicPr>
+                  </pic:nvPicPr>
+                  <pic:blipFill>
+                    <a:blip r:embed="rId11">
+                      <a:extLst>
+                        <a:ext uri="{28A0092B-C50C-407E-A947-70E740481C1C}">
+                          <a14:useLocalDpi xmlns:a14="http://schemas.microsoft.com/office/drawing/2010/main" val="0"/>
+                        </a:ext>
+                      </a:extLst>
+                    </a:blip>
+                    <a:srcRect/>
+                    <a:stretch>
+                      <a:fillRect/>
+                    </a:stretch>
+                  </pic:blipFill>
+                  <pic:spPr bwMode="auto">
+                    <a:xfrm>
+                      <a:off x="0" y="0"/>
+                      <a:ext cx="1294448" cy="1294448"/>
+                    </a:xfrm>
+                    <a:prstGeom prst="rect">
+                      <a:avLst/>
+                    </a:prstGeom>
+                    <a:noFill/>
+                    <a:ln>
+                      <a:noFill/>
+                    </a:ln>
+                  </pic:spPr>
+                </pic:pic>
+              </a:graphicData>
+            </a:graphic>
+          </wp:inline>
+        </w:drawing>
+      </w:r>
+      <w:r>
+        <w:t xml:space="preserve">                 </w:t>
+      </w:r>
+      <w:r>
+        <w:rPr>
+          <w:noProof/>
+        </w:rPr>
+        <w:drawing>
+          <wp:inline distT="0" distB="0" distL="0" distR="0" wp14:anchorId="213AFAA2" wp14:editId="75696414">
+            <wp:extent cx="1294790" cy="1294790"/>
+            <wp:effectExtent l="0" t="0" r="635" b="635"/>
+            <wp:docPr id="20" name="Picture 20"/>
+            <wp:cNvGraphicFramePr>
+              <a:graphicFrameLocks xmlns:a="http://schemas.openxmlformats.org/drawingml/2006/main" noChangeAspect="1"/>
+            </wp:cNvGraphicFramePr>
+            <a:graphic xmlns:a="http://schemas.openxmlformats.org/drawingml/2006/main">
+              <a:graphicData uri="http://schemas.openxmlformats.org/drawingml/2006/picture">
+                <pic:pic xmlns:pic="http://schemas.openxmlformats.org/drawingml/2006/picture">
+                  <pic:nvPicPr>
+                    <pic:cNvPr id="0" name="Picture 3"/>
+                    <pic:cNvPicPr>
+                      <a:picLocks noChangeAspect="1" noChangeArrowheads="1"/>
+                    </pic:cNvPicPr>
+                  </pic:nvPicPr>
+                  <pic:blipFill>
+                    <a:blip r:embed="rId12">
+                      <a:extLst>
+                        <a:ext uri="{28A0092B-C50C-407E-A947-70E740481C1C}">
+                          <a14:useLocalDpi xmlns:a14="http://schemas.microsoft.com/office/drawing/2010/main" val="0"/>
+                        </a:ext>
+                      </a:extLst>
+                    </a:blip>
+                    <a:srcRect/>
+                    <a:stretch>
+                      <a:fillRect/>
+                    </a:stretch>
+                  </pic:blipFill>
+                  <pic:spPr bwMode="auto">
+                    <a:xfrm>
+                      <a:off x="0" y="0"/>
+                      <a:ext cx="1303435" cy="1303435"/>
+                    </a:xfrm>
+                    <a:prstGeom prst="rect">
+                      <a:avLst/>
+                    </a:prstGeom>
+                    <a:noFill/>
+                    <a:ln>
+                      <a:noFill/>
+                    </a:ln>
+                  </pic:spPr>
+                </pic:pic>
+              </a:graphicData>
+            </a:graphic>
+          </wp:inline>
+        </w:drawing>
+      </w:r>
+      <w:r>
+        <w:t xml:space="preserve">             </w:t>
+      </w:r>
+      <w:r>
+        <w:rPr>
+          <w:noProof/>
+        </w:rPr>
+        <w:drawing>
+          <wp:inline distT="0" distB="0" distL="0" distR="0" wp14:anchorId="4A25CFD9" wp14:editId="7489F570">
+            <wp:extent cx="1345996" cy="1345996"/>
+            <wp:effectExtent l="0" t="0" r="0" b="0"/>
+            <wp:docPr id="21" name="Picture 21"/>
+            <wp:cNvGraphicFramePr>
+              <a:graphicFrameLocks xmlns:a="http://schemas.openxmlformats.org/drawingml/2006/main" noChangeAspect="1"/>
+            </wp:cNvGraphicFramePr>
+            <a:graphic xmlns:a="http://schemas.openxmlformats.org/drawingml/2006/main">
+              <a:graphicData uri="http://schemas.openxmlformats.org/drawingml/2006/picture">
+                <pic:pic xmlns:pic="http://schemas.openxmlformats.org/drawingml/2006/picture">
+                  <pic:nvPicPr>
+                    <pic:cNvPr id="0" name="Picture 5"/>
+                    <pic:cNvPicPr>
+                      <a:picLocks noChangeAspect="1" noChangeArrowheads="1"/>
+                    </pic:cNvPicPr>
+                  </pic:nvPicPr>
+                  <pic:blipFill>
+                    <a:blip r:embed="rId13">
+                      <a:extLst>
+                        <a:ext uri="{28A0092B-C50C-407E-A947-70E740481C1C}">
+                          <a14:useLocalDpi xmlns:a14="http://schemas.microsoft.com/office/drawing/2010/main" val="0"/>
+                        </a:ext>
+                      </a:extLst>
+                    </a:blip>
+                    <a:srcRect/>
+                    <a:stretch>
+                      <a:fillRect/>
+                    </a:stretch>
+                  </pic:blipFill>
+                  <pic:spPr bwMode="auto">
+                    <a:xfrm>
+                      <a:off x="0" y="0"/>
+                      <a:ext cx="1354466" cy="1354466"/>
+                    </a:xfrm>
+                    <a:prstGeom prst="rect">
+                      <a:avLst/>
+                    </a:prstGeom>
+                    <a:noFill/>
+                    <a:ln>
+                      <a:noFill/>
+                    </a:ln>
+                  </pic:spPr>
+                </pic:pic>
+              </a:graphicData>
+            </a:graphic>
+          </wp:inline>
+        </w:drawing>
+      </w:r>
+    </w:p>
     <w:p>
       <w:pPr>
         <w:pStyle w:val="ListParagraph"/>
@@ -2974,7 +3065,7 @@
                     </pic:cNvPicPr>
                   </pic:nvPicPr>
                   <pic:blipFill>
-                    <a:blip r:embed="rId11">
+                    <a:blip r:embed="rId14">
                       <a:extLst>
                         <a:ext uri="{28A0092B-C50C-407E-A947-70E740481C1C}">
                           <a14:useLocalDpi xmlns:a14="http://schemas.microsoft.com/office/drawing/2010/main" val="0"/>
@@ -3030,7 +3121,7 @@
                     </pic:cNvPicPr>
                   </pic:nvPicPr>
                   <pic:blipFill>
-                    <a:blip r:embed="rId12">
+                    <a:blip r:embed="rId15">
                       <a:extLst>
                         <a:ext uri="{28A0092B-C50C-407E-A947-70E740481C1C}">
                           <a14:useLocalDpi xmlns:a14="http://schemas.microsoft.com/office/drawing/2010/main" val="0"/>
@@ -3086,7 +3177,7 @@
                     </pic:cNvPicPr>
                   </pic:nvPicPr>
                   <pic:blipFill>
-                    <a:blip r:embed="rId13">
+                    <a:blip r:embed="rId16">
                       <a:extLst>
                         <a:ext uri="{28A0092B-C50C-407E-A947-70E740481C1C}">
                           <a14:useLocalDpi xmlns:a14="http://schemas.microsoft.com/office/drawing/2010/main" val="0"/>
@@ -3130,6 +3221,124 @@
         <w:t>ODU Logo</w:t>
       </w:r>
     </w:p>
+    <w:p>
+      <w:pPr>
+        <w:jc w:val="center"/>
+      </w:pPr>
+      <w:r>
+        <w:rPr>
+          <w:noProof/>
+        </w:rPr>
+        <w:lastRenderedPageBreak/>
+        <w:drawing>
+          <wp:inline distT="0" distB="0" distL="0" distR="0" wp14:anchorId="24E496F0" wp14:editId="6AB6FDD4">
+            <wp:extent cx="1342004" cy="1397203"/>
+            <wp:effectExtent l="0" t="0" r="0" b="0"/>
+            <wp:docPr id="22" name="Picture 22"/>
+            <wp:cNvGraphicFramePr>
+              <a:graphicFrameLocks xmlns:a="http://schemas.openxmlformats.org/drawingml/2006/main" noChangeAspect="1"/>
+            </wp:cNvGraphicFramePr>
+            <a:graphic xmlns:a="http://schemas.openxmlformats.org/drawingml/2006/main">
+              <a:graphicData uri="http://schemas.openxmlformats.org/drawingml/2006/picture">
+                <pic:pic xmlns:pic="http://schemas.openxmlformats.org/drawingml/2006/picture">
+                  <pic:nvPicPr>
+                    <pic:cNvPr id="0" name="Picture 7"/>
+                    <pic:cNvPicPr>
+                      <a:picLocks noChangeAspect="1" noChangeArrowheads="1"/>
+                    </pic:cNvPicPr>
+                  </pic:nvPicPr>
+                  <pic:blipFill>
+                    <a:blip r:embed="rId17" cstate="print">
+                      <a:extLst>
+                        <a:ext uri="{28A0092B-C50C-407E-A947-70E740481C1C}">
+                          <a14:useLocalDpi xmlns:a14="http://schemas.microsoft.com/office/drawing/2010/main" val="0"/>
+                        </a:ext>
+                      </a:extLst>
+                    </a:blip>
+                    <a:srcRect/>
+                    <a:stretch>
+                      <a:fillRect/>
+                    </a:stretch>
+                  </pic:blipFill>
+                  <pic:spPr bwMode="auto">
+                    <a:xfrm>
+                      <a:off x="0" y="0"/>
+                      <a:ext cx="1342004" cy="1397203"/>
+                    </a:xfrm>
+                    <a:prstGeom prst="rect">
+                      <a:avLst/>
+                    </a:prstGeom>
+                    <a:noFill/>
+                    <a:ln>
+                      <a:noFill/>
+                    </a:ln>
+                  </pic:spPr>
+                </pic:pic>
+              </a:graphicData>
+            </a:graphic>
+          </wp:inline>
+        </w:drawing>
+      </w:r>
+      <w:r>
+        <w:t xml:space="preserve">        </w:t>
+      </w:r>
+      <w:r>
+        <w:rPr>
+          <w:noProof/>
+        </w:rPr>
+        <w:drawing>
+          <wp:inline distT="0" distB="0" distL="0" distR="0" wp14:anchorId="0EF0D11D" wp14:editId="0E0CF24E">
+            <wp:extent cx="1306872" cy="1360627"/>
+            <wp:effectExtent l="0" t="0" r="7620" b="0"/>
+            <wp:docPr id="23" name="Picture 23"/>
+            <wp:cNvGraphicFramePr>
+              <a:graphicFrameLocks xmlns:a="http://schemas.openxmlformats.org/drawingml/2006/main" noChangeAspect="1"/>
+            </wp:cNvGraphicFramePr>
+            <a:graphic xmlns:a="http://schemas.openxmlformats.org/drawingml/2006/main">
+              <a:graphicData uri="http://schemas.openxmlformats.org/drawingml/2006/picture">
+                <pic:pic xmlns:pic="http://schemas.openxmlformats.org/drawingml/2006/picture">
+                  <pic:nvPicPr>
+                    <pic:cNvPr id="0" name="Picture 9"/>
+                    <pic:cNvPicPr>
+                      <a:picLocks noChangeAspect="1" noChangeArrowheads="1"/>
+                    </pic:cNvPicPr>
+                  </pic:nvPicPr>
+                  <pic:blipFill>
+                    <a:blip r:embed="rId18" cstate="print">
+                      <a:extLst>
+                        <a:ext uri="{28A0092B-C50C-407E-A947-70E740481C1C}">
+                          <a14:useLocalDpi xmlns:a14="http://schemas.microsoft.com/office/drawing/2010/main" val="0"/>
+                        </a:ext>
+                      </a:extLst>
+                    </a:blip>
+                    <a:srcRect/>
+                    <a:stretch>
+                      <a:fillRect/>
+                    </a:stretch>
+                  </pic:blipFill>
+                  <pic:spPr bwMode="auto">
+                    <a:xfrm>
+                      <a:off x="0" y="0"/>
+                      <a:ext cx="1319246" cy="1373510"/>
+                    </a:xfrm>
+                    <a:prstGeom prst="rect">
+                      <a:avLst/>
+                    </a:prstGeom>
+                    <a:noFill/>
+                    <a:ln>
+                      <a:noFill/>
+                    </a:ln>
+                  </pic:spPr>
+                </pic:pic>
+              </a:graphicData>
+            </a:graphic>
+          </wp:inline>
+        </w:drawing>
+      </w:r>
+      <w:r>
+        <w:t xml:space="preserve"> </w:t>
+      </w:r>
+    </w:p>
     <w:p/>
     <w:p>
       <w:pPr>
@@ -3150,11 +3359,7 @@
         <w:t>The parameter I changed were, population size,</w:t>
       </w:r>
       <w:r>
-        <w:t xml:space="preserve"> number of triangles per </w:t>
-      </w:r>
-      <w:r>
-        <w:lastRenderedPageBreak/>
-        <w:t>individual,</w:t>
+        <w:t xml:space="preserve"> number of triangles per individual,</w:t>
       </w:r>
       <w:r>
         <w:t xml:space="preserve"> probability of parent1 crossover,</w:t>
@@ -3356,7 +3561,7 @@
                     </pic:cNvPicPr>
                   </pic:nvPicPr>
                   <pic:blipFill>
-                    <a:blip r:embed="rId11">
+                    <a:blip r:embed="rId14">
                       <a:extLst>
                         <a:ext uri="{28A0092B-C50C-407E-A947-70E740481C1C}">
                           <a14:useLocalDpi xmlns:a14="http://schemas.microsoft.com/office/drawing/2010/main" val="0"/>
@@ -3412,7 +3617,7 @@
                     </pic:cNvPicPr>
                   </pic:nvPicPr>
                   <pic:blipFill>
-                    <a:blip r:embed="rId12">
+                    <a:blip r:embed="rId15">
                       <a:extLst>
                         <a:ext uri="{28A0092B-C50C-407E-A947-70E740481C1C}">
                           <a14:useLocalDpi xmlns:a14="http://schemas.microsoft.com/office/drawing/2010/main" val="0"/>
@@ -3468,7 +3673,7 @@
                     </pic:cNvPicPr>
                   </pic:nvPicPr>
                   <pic:blipFill>
-                    <a:blip r:embed="rId13">
+                    <a:blip r:embed="rId16">
                       <a:extLst>
                         <a:ext uri="{28A0092B-C50C-407E-A947-70E740481C1C}">
                           <a14:useLocalDpi xmlns:a14="http://schemas.microsoft.com/office/drawing/2010/main" val="0"/>
@@ -3531,6 +3736,7 @@
         <w:rPr>
           <w:noProof/>
         </w:rPr>
+        <w:lastRenderedPageBreak/>
         <w:drawing>
           <wp:inline distT="0" distB="0" distL="0" distR="0" wp14:anchorId="7B46E26F" wp14:editId="6969BEB2">
             <wp:extent cx="1752289" cy="1170432"/>
@@ -3549,7 +3755,7 @@
                     </pic:cNvPicPr>
                   </pic:nvPicPr>
                   <pic:blipFill>
-                    <a:blip r:embed="rId14">
+                    <a:blip r:embed="rId19">
                       <a:extLst>
                         <a:ext uri="{28A0092B-C50C-407E-A947-70E740481C1C}">
                           <a14:useLocalDpi xmlns:a14="http://schemas.microsoft.com/office/drawing/2010/main" val="0"/>
@@ -3611,7 +3817,7 @@
                     </pic:cNvPicPr>
                   </pic:nvPicPr>
                   <pic:blipFill>
-                    <a:blip r:embed="rId15">
+                    <a:blip r:embed="rId20">
                       <a:extLst>
                         <a:ext uri="{28A0092B-C50C-407E-A947-70E740481C1C}">
                           <a14:useLocalDpi xmlns:a14="http://schemas.microsoft.com/office/drawing/2010/main" val="0"/>
@@ -3670,7 +3876,7 @@
                     </pic:cNvPicPr>
                   </pic:nvPicPr>
                   <pic:blipFill>
-                    <a:blip r:embed="rId16">
+                    <a:blip r:embed="rId21">
                       <a:extLst>
                         <a:ext uri="{28A0092B-C50C-407E-A947-70E740481C1C}">
                           <a14:useLocalDpi xmlns:a14="http://schemas.microsoft.com/office/drawing/2010/main" val="0"/>
@@ -3737,7 +3943,6 @@
         <w:rPr>
           <w:highlight w:val="yellow"/>
         </w:rPr>
-        <w:lastRenderedPageBreak/>
         <w:t>Population = 40</w:t>
       </w:r>
       <w:r>
@@ -3770,7 +3975,7 @@
                     </pic:cNvPicPr>
                   </pic:nvPicPr>
                   <pic:blipFill>
-                    <a:blip r:embed="rId17">
+                    <a:blip r:embed="rId22">
                       <a:extLst>
                         <a:ext uri="{28A0092B-C50C-407E-A947-70E740481C1C}">
                           <a14:useLocalDpi xmlns:a14="http://schemas.microsoft.com/office/drawing/2010/main" val="0"/>
@@ -3826,7 +4031,7 @@
                     </pic:cNvPicPr>
                   </pic:nvPicPr>
                   <pic:blipFill>
-                    <a:blip r:embed="rId18">
+                    <a:blip r:embed="rId23">
                       <a:extLst>
                         <a:ext uri="{28A0092B-C50C-407E-A947-70E740481C1C}">
                           <a14:useLocalDpi xmlns:a14="http://schemas.microsoft.com/office/drawing/2010/main" val="0"/>
@@ -3882,7 +4087,7 @@
                     </pic:cNvPicPr>
                   </pic:nvPicPr>
                   <pic:blipFill>
-                    <a:blip r:embed="rId19">
+                    <a:blip r:embed="rId24">
                       <a:extLst>
                         <a:ext uri="{28A0092B-C50C-407E-A947-70E740481C1C}">
                           <a14:useLocalDpi xmlns:a14="http://schemas.microsoft.com/office/drawing/2010/main" val="0"/>
@@ -3966,7 +4171,7 @@
                     </pic:cNvPicPr>
                   </pic:nvPicPr>
                   <pic:blipFill>
-                    <a:blip r:embed="rId20">
+                    <a:blip r:embed="rId25">
                       <a:extLst>
                         <a:ext uri="{28A0092B-C50C-407E-A947-70E740481C1C}">
                           <a14:useLocalDpi xmlns:a14="http://schemas.microsoft.com/office/drawing/2010/main" val="0"/>
@@ -4025,7 +4230,7 @@
                     </pic:cNvPicPr>
                   </pic:nvPicPr>
                   <pic:blipFill>
-                    <a:blip r:embed="rId21">
+                    <a:blip r:embed="rId26">
                       <a:extLst>
                         <a:ext uri="{28A0092B-C50C-407E-A947-70E740481C1C}">
                           <a14:useLocalDpi xmlns:a14="http://schemas.microsoft.com/office/drawing/2010/main" val="0"/>
@@ -4084,7 +4289,7 @@
                     </pic:cNvPicPr>
                   </pic:nvPicPr>
                   <pic:blipFill>
-                    <a:blip r:embed="rId22">
+                    <a:blip r:embed="rId27">
                       <a:extLst>
                         <a:ext uri="{28A0092B-C50C-407E-A947-70E740481C1C}">
                           <a14:useLocalDpi xmlns:a14="http://schemas.microsoft.com/office/drawing/2010/main" val="0"/>
@@ -4117,7 +4322,7 @@
       </w:r>
     </w:p>
     <w:sectPr>
-      <w:footerReference w:type="default" r:id="rId23"/>
+      <w:footerReference w:type="default" r:id="rId28"/>
       <w:pgSz w:w="12240" w:h="15840"/>
       <w:pgMar w:top="1440" w:right="1440" w:bottom="1440" w:left="1440" w:header="720" w:footer="720" w:gutter="0"/>
       <w:cols w:space="720"/>

--- a/Assignment2/Documentation/Assignment_2_Laverghetta_Thomas_Report.docx
+++ b/Assignment2/Documentation/Assignment_2_Laverghetta_Thomas_Report.docx
@@ -3930,7 +3930,188 @@
         <w:t>, Probability of crossover = 0.5, and Mutation probability = 0.05</w:t>
       </w:r>
     </w:p>
-    <w:p/>
+    <w:p>
+      <w:pPr>
+        <w:jc w:val="center"/>
+      </w:pPr>
+      <w:r>
+        <w:rPr>
+          <w:noProof/>
+        </w:rPr>
+        <w:drawing>
+          <wp:inline distT="0" distB="0" distL="0" distR="0" wp14:anchorId="52EF564A" wp14:editId="570838C9">
+            <wp:extent cx="1818001" cy="1214323"/>
+            <wp:effectExtent l="0" t="0" r="0" b="5080"/>
+            <wp:docPr id="24" name="Picture 24"/>
+            <wp:cNvGraphicFramePr>
+              <a:graphicFrameLocks xmlns:a="http://schemas.openxmlformats.org/drawingml/2006/main" noChangeAspect="1"/>
+            </wp:cNvGraphicFramePr>
+            <a:graphic xmlns:a="http://schemas.openxmlformats.org/drawingml/2006/main">
+              <a:graphicData uri="http://schemas.openxmlformats.org/drawingml/2006/picture">
+                <pic:pic xmlns:pic="http://schemas.openxmlformats.org/drawingml/2006/picture">
+                  <pic:nvPicPr>
+                    <pic:cNvPr id="0" name="Picture 1"/>
+                    <pic:cNvPicPr>
+                      <a:picLocks noChangeAspect="1" noChangeArrowheads="1"/>
+                    </pic:cNvPicPr>
+                  </pic:nvPicPr>
+                  <pic:blipFill>
+                    <a:blip r:embed="rId22">
+                      <a:extLst>
+                        <a:ext uri="{28A0092B-C50C-407E-A947-70E740481C1C}">
+                          <a14:useLocalDpi xmlns:a14="http://schemas.microsoft.com/office/drawing/2010/main" val="0"/>
+                        </a:ext>
+                      </a:extLst>
+                    </a:blip>
+                    <a:srcRect/>
+                    <a:stretch>
+                      <a:fillRect/>
+                    </a:stretch>
+                  </pic:blipFill>
+                  <pic:spPr bwMode="auto">
+                    <a:xfrm>
+                      <a:off x="0" y="0"/>
+                      <a:ext cx="1858528" cy="1241393"/>
+                    </a:xfrm>
+                    <a:prstGeom prst="rect">
+                      <a:avLst/>
+                    </a:prstGeom>
+                    <a:noFill/>
+                    <a:ln>
+                      <a:noFill/>
+                    </a:ln>
+                  </pic:spPr>
+                </pic:pic>
+              </a:graphicData>
+            </a:graphic>
+          </wp:inline>
+        </w:drawing>
+      </w:r>
+      <w:r>
+        <w:t xml:space="preserve"> </w:t>
+      </w:r>
+      <w:r>
+        <w:t xml:space="preserve">   </w:t>
+      </w:r>
+      <w:r>
+        <w:t xml:space="preserve"> </w:t>
+      </w:r>
+      <w:r>
+        <w:rPr>
+          <w:noProof/>
+        </w:rPr>
+        <w:drawing>
+          <wp:inline distT="0" distB="0" distL="0" distR="0" wp14:anchorId="09C90063" wp14:editId="55B86577">
+            <wp:extent cx="1796098" cy="1199693"/>
+            <wp:effectExtent l="0" t="0" r="0" b="635"/>
+            <wp:docPr id="25" name="Picture 25"/>
+            <wp:cNvGraphicFramePr>
+              <a:graphicFrameLocks xmlns:a="http://schemas.openxmlformats.org/drawingml/2006/main" noChangeAspect="1"/>
+            </wp:cNvGraphicFramePr>
+            <a:graphic xmlns:a="http://schemas.openxmlformats.org/drawingml/2006/main">
+              <a:graphicData uri="http://schemas.openxmlformats.org/drawingml/2006/picture">
+                <pic:pic xmlns:pic="http://schemas.openxmlformats.org/drawingml/2006/picture">
+                  <pic:nvPicPr>
+                    <pic:cNvPr id="0" name="Picture 3"/>
+                    <pic:cNvPicPr>
+                      <a:picLocks noChangeAspect="1" noChangeArrowheads="1"/>
+                    </pic:cNvPicPr>
+                  </pic:nvPicPr>
+                  <pic:blipFill>
+                    <a:blip r:embed="rId23">
+                      <a:extLst>
+                        <a:ext uri="{28A0092B-C50C-407E-A947-70E740481C1C}">
+                          <a14:useLocalDpi xmlns:a14="http://schemas.microsoft.com/office/drawing/2010/main" val="0"/>
+                        </a:ext>
+                      </a:extLst>
+                    </a:blip>
+                    <a:srcRect/>
+                    <a:stretch>
+                      <a:fillRect/>
+                    </a:stretch>
+                  </pic:blipFill>
+                  <pic:spPr bwMode="auto">
+                    <a:xfrm>
+                      <a:off x="0" y="0"/>
+                      <a:ext cx="1829652" cy="1222105"/>
+                    </a:xfrm>
+                    <a:prstGeom prst="rect">
+                      <a:avLst/>
+                    </a:prstGeom>
+                    <a:noFill/>
+                    <a:ln>
+                      <a:noFill/>
+                    </a:ln>
+                  </pic:spPr>
+                </pic:pic>
+              </a:graphicData>
+            </a:graphic>
+          </wp:inline>
+        </w:drawing>
+      </w:r>
+      <w:r>
+        <w:t xml:space="preserve">  </w:t>
+      </w:r>
+      <w:r>
+        <w:t xml:space="preserve">  </w:t>
+      </w:r>
+      <w:r>
+        <w:t xml:space="preserve"> </w:t>
+      </w:r>
+      <w:r>
+        <w:rPr>
+          <w:noProof/>
+        </w:rPr>
+        <w:drawing>
+          <wp:inline distT="0" distB="0" distL="0" distR="0" wp14:anchorId="69A830C7" wp14:editId="7871967A">
+            <wp:extent cx="1763243" cy="1177747"/>
+            <wp:effectExtent l="0" t="0" r="8890" b="3810"/>
+            <wp:docPr id="26" name="Picture 26"/>
+            <wp:cNvGraphicFramePr>
+              <a:graphicFrameLocks xmlns:a="http://schemas.openxmlformats.org/drawingml/2006/main" noChangeAspect="1"/>
+            </wp:cNvGraphicFramePr>
+            <a:graphic xmlns:a="http://schemas.openxmlformats.org/drawingml/2006/main">
+              <a:graphicData uri="http://schemas.openxmlformats.org/drawingml/2006/picture">
+                <pic:pic xmlns:pic="http://schemas.openxmlformats.org/drawingml/2006/picture">
+                  <pic:nvPicPr>
+                    <pic:cNvPr id="0" name="Picture 5"/>
+                    <pic:cNvPicPr>
+                      <a:picLocks noChangeAspect="1" noChangeArrowheads="1"/>
+                    </pic:cNvPicPr>
+                  </pic:nvPicPr>
+                  <pic:blipFill>
+                    <a:blip r:embed="rId24">
+                      <a:extLst>
+                        <a:ext uri="{28A0092B-C50C-407E-A947-70E740481C1C}">
+                          <a14:useLocalDpi xmlns:a14="http://schemas.microsoft.com/office/drawing/2010/main" val="0"/>
+                        </a:ext>
+                      </a:extLst>
+                    </a:blip>
+                    <a:srcRect/>
+                    <a:stretch>
+                      <a:fillRect/>
+                    </a:stretch>
+                  </pic:blipFill>
+                  <pic:spPr bwMode="auto">
+                    <a:xfrm>
+                      <a:off x="0" y="0"/>
+                      <a:ext cx="1801507" cy="1203305"/>
+                    </a:xfrm>
+                    <a:prstGeom prst="rect">
+                      <a:avLst/>
+                    </a:prstGeom>
+                    <a:noFill/>
+                    <a:ln>
+                      <a:noFill/>
+                    </a:ln>
+                  </pic:spPr>
+                </pic:pic>
+              </a:graphicData>
+            </a:graphic>
+          </wp:inline>
+        </w:drawing>
+      </w:r>
+    </w:p>
     <w:p>
       <w:pPr>
         <w:pStyle w:val="ListParagraph"/>
@@ -3975,7 +4156,7 @@
                     </pic:cNvPicPr>
                   </pic:nvPicPr>
                   <pic:blipFill>
-                    <a:blip r:embed="rId22">
+                    <a:blip r:embed="rId25">
                       <a:extLst>
                         <a:ext uri="{28A0092B-C50C-407E-A947-70E740481C1C}">
                           <a14:useLocalDpi xmlns:a14="http://schemas.microsoft.com/office/drawing/2010/main" val="0"/>
@@ -4031,7 +4212,7 @@
                     </pic:cNvPicPr>
                   </pic:nvPicPr>
                   <pic:blipFill>
-                    <a:blip r:embed="rId23">
+                    <a:blip r:embed="rId26">
                       <a:extLst>
                         <a:ext uri="{28A0092B-C50C-407E-A947-70E740481C1C}">
                           <a14:useLocalDpi xmlns:a14="http://schemas.microsoft.com/office/drawing/2010/main" val="0"/>
@@ -4087,7 +4268,7 @@
                     </pic:cNvPicPr>
                   </pic:nvPicPr>
                   <pic:blipFill>
-                    <a:blip r:embed="rId24">
+                    <a:blip r:embed="rId27">
                       <a:extLst>
                         <a:ext uri="{28A0092B-C50C-407E-A947-70E740481C1C}">
                           <a14:useLocalDpi xmlns:a14="http://schemas.microsoft.com/office/drawing/2010/main" val="0"/>
@@ -4171,7 +4352,7 @@
                     </pic:cNvPicPr>
                   </pic:nvPicPr>
                   <pic:blipFill>
-                    <a:blip r:embed="rId25">
+                    <a:blip r:embed="rId28">
                       <a:extLst>
                         <a:ext uri="{28A0092B-C50C-407E-A947-70E740481C1C}">
                           <a14:useLocalDpi xmlns:a14="http://schemas.microsoft.com/office/drawing/2010/main" val="0"/>
@@ -4230,7 +4411,7 @@
                     </pic:cNvPicPr>
                   </pic:nvPicPr>
                   <pic:blipFill>
-                    <a:blip r:embed="rId26">
+                    <a:blip r:embed="rId29">
                       <a:extLst>
                         <a:ext uri="{28A0092B-C50C-407E-A947-70E740481C1C}">
                           <a14:useLocalDpi xmlns:a14="http://schemas.microsoft.com/office/drawing/2010/main" val="0"/>
@@ -4289,7 +4470,7 @@
                     </pic:cNvPicPr>
                   </pic:nvPicPr>
                   <pic:blipFill>
-                    <a:blip r:embed="rId27">
+                    <a:blip r:embed="rId30">
                       <a:extLst>
                         <a:ext uri="{28A0092B-C50C-407E-A947-70E740481C1C}">
                           <a14:useLocalDpi xmlns:a14="http://schemas.microsoft.com/office/drawing/2010/main" val="0"/>
@@ -4321,8 +4502,45 @@
         </w:drawing>
       </w:r>
     </w:p>
+    <w:p/>
+    <w:p>
+      <w:r>
+        <w:t xml:space="preserve">Based on the outputs for the five samples test, </w:t>
+      </w:r>
+      <w:r>
+        <w:t>all</w:t>
+      </w:r>
+      <w:r>
+        <w:t xml:space="preserve"> produce outputs at generation 100,000 that resemble source image (</w:t>
+      </w:r>
+      <w:r>
+        <w:t xml:space="preserve">Figure 1. </w:t>
+      </w:r>
+      <w:r>
+        <w:t>Italian Flag)</w:t>
+      </w:r>
+      <w:r>
+        <w:t xml:space="preserve">; although, some produced slightly better images. </w:t>
+      </w:r>
+      <w:r>
+        <w:t xml:space="preserve">Right off the bat, </w:t>
+      </w:r>
+      <w:r>
+        <w:t xml:space="preserve">out of all tests, sample test 1 was the worst due to a purplish triangle in the center of the image. This </w:t>
+      </w:r>
+      <w:r>
+        <w:lastRenderedPageBreak/>
+        <w:t xml:space="preserve">purple triangle was produced at generation zero and stayed until generation 100,000. On like sample test 2, which had a similar purple triangle that disappeared between generation 1,000 and 100,000. Therefore, producing a more similar image to the source image. </w:t>
+      </w:r>
+      <w:r>
+        <w:t xml:space="preserve">Although, sample test 2 did have problem of its own. Within the red domain of the flag, it had yellow and tan triangles that other sample tests were able to eliminate by having triangles that were closer to red color. For example, sample test 4 had dark purples mixed with red triangles </w:t>
+      </w:r>
+      <w:r>
+        <w:t xml:space="preserve">to make the decolorization less noticeable. Other than those critiques, all the sample test produce similar images to the source image. </w:t>
+      </w:r>
+    </w:p>
     <w:sectPr>
-      <w:footerReference w:type="default" r:id="rId28"/>
+      <w:footerReference w:type="default" r:id="rId31"/>
       <w:pgSz w:w="12240" w:h="15840"/>
       <w:pgMar w:top="1440" w:right="1440" w:bottom="1440" w:left="1440" w:header="720" w:footer="720" w:gutter="0"/>
       <w:cols w:space="720"/>

--- a/Assignment2/Documentation/Assignment_2_Laverghetta_Thomas_Report.docx
+++ b/Assignment2/Documentation/Assignment_2_Laverghetta_Thomas_Report.docx
@@ -368,6 +368,7 @@
         </w:rPr>
         <w:t xml:space="preserve">parent1, parent2 = </w:t>
       </w:r>
+      <w:proofErr w:type="gramStart"/>
       <w:r>
         <w:rPr>
           <w:i/>
@@ -375,6 +376,7 @@
         </w:rPr>
         <w:t>Selection(</w:t>
       </w:r>
+      <w:proofErr w:type="gramEnd"/>
       <w:r>
         <w:rPr>
           <w:i/>
@@ -426,6 +428,7 @@
         </w:rPr>
         <w:t xml:space="preserve">child = </w:t>
       </w:r>
+      <w:proofErr w:type="gramStart"/>
       <w:r>
         <w:rPr>
           <w:i/>
@@ -433,6 +436,7 @@
         </w:rPr>
         <w:t>Crossover(</w:t>
       </w:r>
+      <w:proofErr w:type="gramEnd"/>
       <w:r>
         <w:rPr>
           <w:i/>
@@ -904,12 +908,21 @@
         <w:t>img</w:t>
       </w:r>
       <w:proofErr w:type="spellEnd"/>
-      <w:r>
-        <w:rPr>
-          <w:i/>
-          <w:iCs/>
-        </w:rPr>
-        <w:t>).histogram()</w:t>
+      <w:proofErr w:type="gramStart"/>
+      <w:r>
+        <w:rPr>
+          <w:i/>
+          <w:iCs/>
+        </w:rPr>
+        <w:t>).histogram</w:t>
+      </w:r>
+      <w:proofErr w:type="gramEnd"/>
+      <w:r>
+        <w:rPr>
+          <w:i/>
+          <w:iCs/>
+        </w:rPr>
+        <w:t>()</w:t>
       </w:r>
     </w:p>
     <w:p>
@@ -932,7 +945,23 @@
           <w:i/>
           <w:iCs/>
         </w:rPr>
-        <w:t>fitness = sqrt(reduce(</w:t>
+        <w:t xml:space="preserve">fitness = </w:t>
+      </w:r>
+      <w:proofErr w:type="gramStart"/>
+      <w:r>
+        <w:rPr>
+          <w:i/>
+          <w:iCs/>
+        </w:rPr>
+        <w:t>sqrt(</w:t>
+      </w:r>
+      <w:proofErr w:type="gramEnd"/>
+      <w:r>
+        <w:rPr>
+          <w:i/>
+          <w:iCs/>
+        </w:rPr>
+        <w:t>reduce(</w:t>
       </w:r>
       <w:proofErr w:type="spellStart"/>
       <w:r>
@@ -1115,6 +1144,7 @@
         </w:rPr>
         <w:t>individuals (</w:t>
       </w:r>
+      <w:proofErr w:type="gramStart"/>
       <w:r>
         <w:rPr>
           <w:i/>
@@ -1127,7 +1157,15 @@
           <w:i/>
           <w:iCs/>
         </w:rPr>
-        <w:t>[]) by fitness</w:t>
+        <w:t>[</w:t>
+      </w:r>
+      <w:proofErr w:type="gramEnd"/>
+      <w:r>
+        <w:rPr>
+          <w:i/>
+          <w:iCs/>
+        </w:rPr>
+        <w:t>]) by fitness</w:t>
       </w:r>
       <w:r>
         <w:rPr>
@@ -1938,7 +1976,23 @@
           <w:i/>
           <w:iCs/>
         </w:rPr>
-        <w:t xml:space="preserve"> = 0 : gene length:</w:t>
+        <w:t xml:space="preserve"> = </w:t>
+      </w:r>
+      <w:proofErr w:type="gramStart"/>
+      <w:r>
+        <w:rPr>
+          <w:i/>
+          <w:iCs/>
+        </w:rPr>
+        <w:t>0 :</w:t>
+      </w:r>
+      <w:proofErr w:type="gramEnd"/>
+      <w:r>
+        <w:rPr>
+          <w:i/>
+          <w:iCs/>
+        </w:rPr>
+        <w:t xml:space="preserve"> gene length:</w:t>
       </w:r>
     </w:p>
     <w:p>
@@ -2385,7 +2439,23 @@
           <w:i/>
           <w:iCs/>
         </w:rPr>
-        <w:t xml:space="preserve"> = 0 : gene length:</w:t>
+        <w:t xml:space="preserve"> = </w:t>
+      </w:r>
+      <w:proofErr w:type="gramStart"/>
+      <w:r>
+        <w:rPr>
+          <w:i/>
+          <w:iCs/>
+        </w:rPr>
+        <w:t>0 :</w:t>
+      </w:r>
+      <w:proofErr w:type="gramEnd"/>
+      <w:r>
+        <w:rPr>
+          <w:i/>
+          <w:iCs/>
+        </w:rPr>
+        <w:t xml:space="preserve"> gene length:</w:t>
       </w:r>
     </w:p>
     <w:p>
@@ -2826,7 +2896,15 @@
     </w:p>
     <w:p>
       <w:r>
-        <w:t>To keep it simplistic, I will only be showing generations 0, 1000, and 100,000. The remaining data can be found within data folder (MSIM-480/Assignment2/Documentation/”Data Folder”). The data is formatted with “&lt;image name&gt;_pop&lt;population size&gt;_</w:t>
+        <w:t>To keep it simplistic, I will only be showing generations 0, 1000, and 100,000. The remaining data can be found within data folder (MSIM-480/Assignment2/Documentation</w:t>
+      </w:r>
+      <w:proofErr w:type="gramStart"/>
+      <w:r>
+        <w:t>/”Data</w:t>
+      </w:r>
+      <w:proofErr w:type="gramEnd"/>
+      <w:r>
+        <w:t xml:space="preserve"> Folder”). The data is formatted with “&lt;image name&gt;_pop&lt;population size&gt;_</w:t>
       </w:r>
       <w:proofErr w:type="spellStart"/>
       <w:r>
@@ -3341,6 +3419,21 @@
     </w:p>
     <w:p/>
     <w:p>
+      <w:r>
+        <w:t xml:space="preserve">Based on the output images produced, </w:t>
+      </w:r>
+      <w:r>
+        <w:t>mid-</w:t>
+      </w:r>
+      <w:r>
+        <w:t xml:space="preserve">complexity image produced the closest image to the source image. </w:t>
+      </w:r>
+      <w:r>
+        <w:t xml:space="preserve">The black </w:t>
+      </w:r>
+    </w:p>
+    <w:p/>
+    <w:p>
       <w:pPr>
         <w:pStyle w:val="Heading2"/>
       </w:pPr>
@@ -3719,6 +3812,7 @@
         </w:numPr>
       </w:pPr>
       <w:r>
+        <w:lastRenderedPageBreak/>
         <w:t xml:space="preserve">Population = 25, Number of triangles = 100, Probability of crossover = 0.5, and </w:t>
       </w:r>
       <w:r>
@@ -3736,7 +3830,6 @@
         <w:rPr>
           <w:noProof/>
         </w:rPr>
-        <w:lastRenderedPageBreak/>
         <w:drawing>
           <wp:inline distT="0" distB="0" distL="0" distR="0" wp14:anchorId="7B46E26F" wp14:editId="6969BEB2">
             <wp:extent cx="1752289" cy="1170432"/>
@@ -4505,6 +4598,7 @@
     <w:p/>
     <w:p>
       <w:r>
+        <w:lastRenderedPageBreak/>
         <w:t xml:space="preserve">Based on the outputs for the five samples test, </w:t>
       </w:r>
       <w:r>
@@ -4526,11 +4620,7 @@
         <w:t xml:space="preserve">Right off the bat, </w:t>
       </w:r>
       <w:r>
-        <w:t xml:space="preserve">out of all tests, sample test 1 was the worst due to a purplish triangle in the center of the image. This </w:t>
-      </w:r>
-      <w:r>
-        <w:lastRenderedPageBreak/>
-        <w:t xml:space="preserve">purple triangle was produced at generation zero and stayed until generation 100,000. On like sample test 2, which had a similar purple triangle that disappeared between generation 1,000 and 100,000. Therefore, producing a more similar image to the source image. </w:t>
+        <w:t xml:space="preserve">out of all tests, sample test 1 was the worst due to a purplish triangle in the center of the image. This purple triangle was produced at generation zero and stayed until generation 100,000. On like sample test 2, which had a similar purple triangle that disappeared between generation 1,000 and 100,000. Therefore, producing a more similar image to the source image. </w:t>
       </w:r>
       <w:r>
         <w:t xml:space="preserve">Although, sample test 2 did have problem of its own. Within the red domain of the flag, it had yellow and tan triangles that other sample tests were able to eliminate by having triangles that were closer to red color. For example, sample test 4 had dark purples mixed with red triangles </w:t>

--- a/Assignment2/Documentation/Assignment_2_Laverghetta_Thomas_Report.docx
+++ b/Assignment2/Documentation/Assignment_2_Laverghetta_Thomas_Report.docx
@@ -3416,20 +3416,61 @@
       <w:r>
         <w:t xml:space="preserve"> </w:t>
       </w:r>
-    </w:p>
-    <w:p/>
-    <w:p>
-      <w:r>
-        <w:t xml:space="preserve">Based on the output images produced, </w:t>
-      </w:r>
-      <w:r>
-        <w:t>mid-</w:t>
-      </w:r>
-      <w:r>
-        <w:t xml:space="preserve">complexity image produced the closest image to the source image. </w:t>
-      </w:r>
-      <w:r>
-        <w:t xml:space="preserve">The black </w:t>
+      <w:r>
+        <w:t xml:space="preserve">          </w:t>
+      </w:r>
+      <w:r>
+        <w:rPr>
+          <w:noProof/>
+        </w:rPr>
+        <w:drawing>
+          <wp:inline distT="0" distB="0" distL="0" distR="0" wp14:anchorId="49B2309E" wp14:editId="1EBCB1CF">
+            <wp:extent cx="1286588" cy="1340746"/>
+            <wp:effectExtent l="0" t="0" r="8890" b="0"/>
+            <wp:docPr id="27" name="Picture 27"/>
+            <wp:cNvGraphicFramePr>
+              <a:graphicFrameLocks xmlns:a="http://schemas.openxmlformats.org/drawingml/2006/main" noChangeAspect="1"/>
+            </wp:cNvGraphicFramePr>
+            <a:graphic xmlns:a="http://schemas.openxmlformats.org/drawingml/2006/main">
+              <a:graphicData uri="http://schemas.openxmlformats.org/drawingml/2006/picture">
+                <pic:pic xmlns:pic="http://schemas.openxmlformats.org/drawingml/2006/picture">
+                  <pic:nvPicPr>
+                    <pic:cNvPr id="0" name="Picture 1"/>
+                    <pic:cNvPicPr>
+                      <a:picLocks noChangeAspect="1" noChangeArrowheads="1"/>
+                    </pic:cNvPicPr>
+                  </pic:nvPicPr>
+                  <pic:blipFill>
+                    <a:blip r:embed="rId19" cstate="print">
+                      <a:extLst>
+                        <a:ext uri="{28A0092B-C50C-407E-A947-70E740481C1C}">
+                          <a14:useLocalDpi xmlns:a14="http://schemas.microsoft.com/office/drawing/2010/main" val="0"/>
+                        </a:ext>
+                      </a:extLst>
+                    </a:blip>
+                    <a:srcRect/>
+                    <a:stretch>
+                      <a:fillRect/>
+                    </a:stretch>
+                  </pic:blipFill>
+                  <pic:spPr bwMode="auto">
+                    <a:xfrm>
+                      <a:off x="0" y="0"/>
+                      <a:ext cx="1323034" cy="1378726"/>
+                    </a:xfrm>
+                    <a:prstGeom prst="rect">
+                      <a:avLst/>
+                    </a:prstGeom>
+                    <a:noFill/>
+                    <a:ln>
+                      <a:noFill/>
+                    </a:ln>
+                  </pic:spPr>
+                </pic:pic>
+              </a:graphicData>
+            </a:graphic>
+          </wp:inline>
+        </w:drawing>
       </w:r>
     </w:p>
     <w:p/>
@@ -3812,24 +3853,24 @@
         </w:numPr>
       </w:pPr>
       <w:r>
+        <w:t xml:space="preserve">Population = 25, Number of triangles = 100, Probability of crossover = 0.5, and </w:t>
+      </w:r>
+      <w:r>
+        <w:rPr>
+          <w:highlight w:val="yellow"/>
+        </w:rPr>
+        <w:t>Mutation probability = 0.10</w:t>
+      </w:r>
+    </w:p>
+    <w:p>
+      <w:pPr>
+        <w:jc w:val="center"/>
+      </w:pPr>
+      <w:r>
+        <w:rPr>
+          <w:noProof/>
+        </w:rPr>
         <w:lastRenderedPageBreak/>
-        <w:t xml:space="preserve">Population = 25, Number of triangles = 100, Probability of crossover = 0.5, and </w:t>
-      </w:r>
-      <w:r>
-        <w:rPr>
-          <w:highlight w:val="yellow"/>
-        </w:rPr>
-        <w:t>Mutation probability = 0.10</w:t>
-      </w:r>
-    </w:p>
-    <w:p>
-      <w:pPr>
-        <w:jc w:val="center"/>
-      </w:pPr>
-      <w:r>
-        <w:rPr>
-          <w:noProof/>
-        </w:rPr>
         <w:drawing>
           <wp:inline distT="0" distB="0" distL="0" distR="0" wp14:anchorId="7B46E26F" wp14:editId="6969BEB2">
             <wp:extent cx="1752289" cy="1170432"/>
@@ -3848,7 +3889,7 @@
                     </pic:cNvPicPr>
                   </pic:nvPicPr>
                   <pic:blipFill>
-                    <a:blip r:embed="rId19">
+                    <a:blip r:embed="rId20">
                       <a:extLst>
                         <a:ext uri="{28A0092B-C50C-407E-A947-70E740481C1C}">
                           <a14:useLocalDpi xmlns:a14="http://schemas.microsoft.com/office/drawing/2010/main" val="0"/>
@@ -3910,7 +3951,7 @@
                     </pic:cNvPicPr>
                   </pic:nvPicPr>
                   <pic:blipFill>
-                    <a:blip r:embed="rId20">
+                    <a:blip r:embed="rId21">
                       <a:extLst>
                         <a:ext uri="{28A0092B-C50C-407E-A947-70E740481C1C}">
                           <a14:useLocalDpi xmlns:a14="http://schemas.microsoft.com/office/drawing/2010/main" val="0"/>
@@ -3969,7 +4010,7 @@
                     </pic:cNvPicPr>
                   </pic:nvPicPr>
                   <pic:blipFill>
-                    <a:blip r:embed="rId21">
+                    <a:blip r:embed="rId22">
                       <a:extLst>
                         <a:ext uri="{28A0092B-C50C-407E-A947-70E740481C1C}">
                           <a14:useLocalDpi xmlns:a14="http://schemas.microsoft.com/office/drawing/2010/main" val="0"/>
@@ -4049,7 +4090,7 @@
                     </pic:cNvPicPr>
                   </pic:nvPicPr>
                   <pic:blipFill>
-                    <a:blip r:embed="rId22">
+                    <a:blip r:embed="rId23">
                       <a:extLst>
                         <a:ext uri="{28A0092B-C50C-407E-A947-70E740481C1C}">
                           <a14:useLocalDpi xmlns:a14="http://schemas.microsoft.com/office/drawing/2010/main" val="0"/>
@@ -4111,7 +4152,7 @@
                     </pic:cNvPicPr>
                   </pic:nvPicPr>
                   <pic:blipFill>
-                    <a:blip r:embed="rId23">
+                    <a:blip r:embed="rId24">
                       <a:extLst>
                         <a:ext uri="{28A0092B-C50C-407E-A947-70E740481C1C}">
                           <a14:useLocalDpi xmlns:a14="http://schemas.microsoft.com/office/drawing/2010/main" val="0"/>
@@ -4173,7 +4214,7 @@
                     </pic:cNvPicPr>
                   </pic:nvPicPr>
                   <pic:blipFill>
-                    <a:blip r:embed="rId24">
+                    <a:blip r:embed="rId25">
                       <a:extLst>
                         <a:ext uri="{28A0092B-C50C-407E-A947-70E740481C1C}">
                           <a14:useLocalDpi xmlns:a14="http://schemas.microsoft.com/office/drawing/2010/main" val="0"/>
@@ -4249,7 +4290,7 @@
                     </pic:cNvPicPr>
                   </pic:nvPicPr>
                   <pic:blipFill>
-                    <a:blip r:embed="rId25">
+                    <a:blip r:embed="rId26">
                       <a:extLst>
                         <a:ext uri="{28A0092B-C50C-407E-A947-70E740481C1C}">
                           <a14:useLocalDpi xmlns:a14="http://schemas.microsoft.com/office/drawing/2010/main" val="0"/>
@@ -4305,7 +4346,7 @@
                     </pic:cNvPicPr>
                   </pic:nvPicPr>
                   <pic:blipFill>
-                    <a:blip r:embed="rId26">
+                    <a:blip r:embed="rId27">
                       <a:extLst>
                         <a:ext uri="{28A0092B-C50C-407E-A947-70E740481C1C}">
                           <a14:useLocalDpi xmlns:a14="http://schemas.microsoft.com/office/drawing/2010/main" val="0"/>
@@ -4361,7 +4402,7 @@
                     </pic:cNvPicPr>
                   </pic:nvPicPr>
                   <pic:blipFill>
-                    <a:blip r:embed="rId27">
+                    <a:blip r:embed="rId28">
                       <a:extLst>
                         <a:ext uri="{28A0092B-C50C-407E-A947-70E740481C1C}">
                           <a14:useLocalDpi xmlns:a14="http://schemas.microsoft.com/office/drawing/2010/main" val="0"/>
@@ -4445,7 +4486,7 @@
                     </pic:cNvPicPr>
                   </pic:nvPicPr>
                   <pic:blipFill>
-                    <a:blip r:embed="rId28">
+                    <a:blip r:embed="rId29">
                       <a:extLst>
                         <a:ext uri="{28A0092B-C50C-407E-A947-70E740481C1C}">
                           <a14:useLocalDpi xmlns:a14="http://schemas.microsoft.com/office/drawing/2010/main" val="0"/>
@@ -4504,7 +4545,7 @@
                     </pic:cNvPicPr>
                   </pic:nvPicPr>
                   <pic:blipFill>
-                    <a:blip r:embed="rId29">
+                    <a:blip r:embed="rId30">
                       <a:extLst>
                         <a:ext uri="{28A0092B-C50C-407E-A947-70E740481C1C}">
                           <a14:useLocalDpi xmlns:a14="http://schemas.microsoft.com/office/drawing/2010/main" val="0"/>
@@ -4563,7 +4604,7 @@
                     </pic:cNvPicPr>
                   </pic:nvPicPr>
                   <pic:blipFill>
-                    <a:blip r:embed="rId30">
+                    <a:blip r:embed="rId31">
                       <a:extLst>
                         <a:ext uri="{28A0092B-C50C-407E-A947-70E740481C1C}">
                           <a14:useLocalDpi xmlns:a14="http://schemas.microsoft.com/office/drawing/2010/main" val="0"/>
@@ -4598,29 +4639,32 @@
     <w:p/>
     <w:p>
       <w:r>
+        <w:t xml:space="preserve">Based on the outputs for the five samples test, </w:t>
+      </w:r>
+      <w:r>
+        <w:t>all</w:t>
+      </w:r>
+      <w:r>
+        <w:t xml:space="preserve"> produce outputs at generation 100,000 that resemble source image (</w:t>
+      </w:r>
+      <w:r>
+        <w:t xml:space="preserve">Figure 1. </w:t>
+      </w:r>
+      <w:r>
+        <w:t>Italian Flag)</w:t>
+      </w:r>
+      <w:r>
+        <w:t xml:space="preserve">; although, some produced slightly better images. </w:t>
+      </w:r>
+      <w:r>
+        <w:t xml:space="preserve">Right off the bat, </w:t>
+      </w:r>
+      <w:r>
+        <w:t xml:space="preserve">out of all tests, sample test 1 was the worst due to a purplish triangle in the center of the image. This </w:t>
+      </w:r>
+      <w:r>
         <w:lastRenderedPageBreak/>
-        <w:t xml:space="preserve">Based on the outputs for the five samples test, </w:t>
-      </w:r>
-      <w:r>
-        <w:t>all</w:t>
-      </w:r>
-      <w:r>
-        <w:t xml:space="preserve"> produce outputs at generation 100,000 that resemble source image (</w:t>
-      </w:r>
-      <w:r>
-        <w:t xml:space="preserve">Figure 1. </w:t>
-      </w:r>
-      <w:r>
-        <w:t>Italian Flag)</w:t>
-      </w:r>
-      <w:r>
-        <w:t xml:space="preserve">; although, some produced slightly better images. </w:t>
-      </w:r>
-      <w:r>
-        <w:t xml:space="preserve">Right off the bat, </w:t>
-      </w:r>
-      <w:r>
-        <w:t xml:space="preserve">out of all tests, sample test 1 was the worst due to a purplish triangle in the center of the image. This purple triangle was produced at generation zero and stayed until generation 100,000. On like sample test 2, which had a similar purple triangle that disappeared between generation 1,000 and 100,000. Therefore, producing a more similar image to the source image. </w:t>
+        <w:t xml:space="preserve">purple triangle was produced at generation zero and stayed until generation 100,000. On like sample test 2, which had a similar purple triangle that disappeared between generation 1,000 and 100,000. Therefore, producing a more similar image to the source image. </w:t>
       </w:r>
       <w:r>
         <w:t xml:space="preserve">Although, sample test 2 did have problem of its own. Within the red domain of the flag, it had yellow and tan triangles that other sample tests were able to eliminate by having triangles that were closer to red color. For example, sample test 4 had dark purples mixed with red triangles </w:t>
@@ -4630,7 +4674,7 @@
       </w:r>
     </w:p>
     <w:sectPr>
-      <w:footerReference w:type="default" r:id="rId31"/>
+      <w:footerReference w:type="default" r:id="rId32"/>
       <w:pgSz w:w="12240" w:h="15840"/>
       <w:pgMar w:top="1440" w:right="1440" w:bottom="1440" w:left="1440" w:header="720" w:footer="720" w:gutter="0"/>
       <w:cols w:space="720"/>
